--- a/laba3/Ustinov_Vadim_4312.docx
+++ b/laba3/Ustinov_Vadim_4312.docx
@@ -7,7 +7,7 @@
         <w:spacing w:line="360" w:lineRule="auto"/>
         <w:jc w:val="center"/>
         <w:rPr>
-          <w:rFonts w:asciiTheme="majorHAnsi" w:hAnsiTheme="majorHAnsi" w:cstheme="majorHAnsi"/>
+          <w:rFonts w:asciiTheme="minorHAnsi" w:hAnsiTheme="minorHAnsi" w:cstheme="minorHAnsi"/>
           <w:b/>
           <w:caps/>
           <w:sz w:val="28"/>
@@ -16,7 +16,7 @@
       </w:pPr>
       <w:r>
         <w:rPr>
-          <w:rFonts w:asciiTheme="majorHAnsi" w:hAnsiTheme="majorHAnsi" w:cstheme="majorHAnsi"/>
+          <w:rFonts w:asciiTheme="minorHAnsi" w:hAnsiTheme="minorHAnsi" w:cstheme="minorHAnsi"/>
           <w:b/>
           <w:caps/>
           <w:sz w:val="28"/>
@@ -30,7 +30,7 @@
         <w:spacing w:line="360" w:lineRule="auto"/>
         <w:jc w:val="center"/>
         <w:rPr>
-          <w:rFonts w:asciiTheme="majorHAnsi" w:hAnsiTheme="majorHAnsi" w:cstheme="majorHAnsi"/>
+          <w:rFonts w:asciiTheme="minorHAnsi" w:hAnsiTheme="minorHAnsi" w:cstheme="minorHAnsi"/>
           <w:b/>
           <w:caps/>
           <w:sz w:val="28"/>
@@ -39,7 +39,7 @@
       </w:pPr>
       <w:r>
         <w:rPr>
-          <w:rFonts w:asciiTheme="majorHAnsi" w:hAnsiTheme="majorHAnsi" w:cstheme="majorHAnsi"/>
+          <w:rFonts w:asciiTheme="minorHAnsi" w:hAnsiTheme="minorHAnsi" w:cstheme="minorHAnsi"/>
           <w:b/>
           <w:caps/>
           <w:sz w:val="28"/>
@@ -53,7 +53,7 @@
         <w:spacing w:line="360" w:lineRule="auto"/>
         <w:jc w:val="center"/>
         <w:rPr>
-          <w:rFonts w:asciiTheme="majorHAnsi" w:hAnsiTheme="majorHAnsi" w:cstheme="majorHAnsi"/>
+          <w:rFonts w:asciiTheme="minorHAnsi" w:hAnsiTheme="minorHAnsi" w:cstheme="minorHAnsi"/>
           <w:b/>
           <w:caps/>
           <w:sz w:val="28"/>
@@ -62,7 +62,7 @@
       </w:pPr>
       <w:r>
         <w:rPr>
-          <w:rFonts w:asciiTheme="majorHAnsi" w:hAnsiTheme="majorHAnsi" w:cstheme="majorHAnsi"/>
+          <w:rFonts w:asciiTheme="minorHAnsi" w:hAnsiTheme="minorHAnsi" w:cstheme="minorHAnsi"/>
           <w:b/>
           <w:caps/>
           <w:sz w:val="28"/>
@@ -76,7 +76,7 @@
         <w:spacing w:line="360" w:lineRule="auto"/>
         <w:jc w:val="center"/>
         <w:rPr>
-          <w:rFonts w:asciiTheme="majorHAnsi" w:hAnsiTheme="majorHAnsi" w:cstheme="majorHAnsi"/>
+          <w:rFonts w:asciiTheme="minorHAnsi" w:hAnsiTheme="minorHAnsi" w:cstheme="minorHAnsi"/>
           <w:b/>
           <w:caps/>
           <w:sz w:val="28"/>
@@ -85,7 +85,7 @@
       </w:pPr>
       <w:r>
         <w:rPr>
-          <w:rFonts w:asciiTheme="majorHAnsi" w:hAnsiTheme="majorHAnsi" w:cstheme="majorHAnsi"/>
+          <w:rFonts w:asciiTheme="minorHAnsi" w:hAnsiTheme="minorHAnsi" w:cstheme="minorHAnsi"/>
           <w:b/>
           <w:caps/>
           <w:sz w:val="28"/>
@@ -99,14 +99,14 @@
         <w:spacing w:after="2268" w:line="360" w:lineRule="auto"/>
         <w:jc w:val="center"/>
         <w:rPr>
-          <w:rFonts w:asciiTheme="majorHAnsi" w:hAnsiTheme="majorHAnsi" w:cstheme="majorHAnsi"/>
-          <w:sz w:val="28"/>
-          <w:szCs w:val="28"/>
-        </w:rPr>
-      </w:pPr>
-      <w:r>
-        <w:rPr>
-          <w:rFonts w:asciiTheme="majorHAnsi" w:hAnsiTheme="majorHAnsi" w:cstheme="majorHAnsi"/>
+          <w:rFonts w:asciiTheme="minorHAnsi" w:hAnsiTheme="minorHAnsi" w:cstheme="minorHAnsi"/>
+          <w:sz w:val="28"/>
+          <w:szCs w:val="28"/>
+        </w:rPr>
+      </w:pPr>
+      <w:r>
+        <w:rPr>
+          <w:rFonts w:asciiTheme="minorHAnsi" w:hAnsiTheme="minorHAnsi" w:cstheme="minorHAnsi"/>
           <w:b/>
           <w:sz w:val="28"/>
           <w:szCs w:val="28"/>
@@ -121,14 +121,14 @@
         <w:ind w:firstLine="0"/>
         <w:jc w:val="center"/>
         <w:rPr>
-          <w:rFonts w:asciiTheme="majorHAnsi" w:hAnsiTheme="majorHAnsi" w:cstheme="majorHAnsi"/>
+          <w:rFonts w:asciiTheme="minorHAnsi" w:hAnsiTheme="minorHAnsi" w:cstheme="minorHAnsi"/>
           <w:szCs w:val="28"/>
         </w:rPr>
       </w:pPr>
       <w:r>
         <w:rPr>
           <w:rStyle w:val="ad"/>
-          <w:rFonts w:asciiTheme="majorHAnsi" w:hAnsiTheme="majorHAnsi" w:cstheme="majorHAnsi"/>
+          <w:rFonts w:asciiTheme="minorHAnsi" w:hAnsiTheme="minorHAnsi" w:cstheme="minorHAnsi"/>
           <w:caps/>
           <w:szCs w:val="28"/>
         </w:rPr>
@@ -140,7 +140,7 @@
         <w:spacing w:line="360" w:lineRule="auto"/>
         <w:jc w:val="center"/>
         <w:rPr>
-          <w:rFonts w:asciiTheme="majorHAnsi" w:hAnsiTheme="majorHAnsi" w:cstheme="majorHAnsi"/>
+          <w:rFonts w:asciiTheme="minorHAnsi" w:hAnsiTheme="minorHAnsi" w:cstheme="minorHAnsi"/>
           <w:b/>
           <w:sz w:val="28"/>
           <w:szCs w:val="28"/>
@@ -148,7 +148,7 @@
       </w:pPr>
       <w:r>
         <w:rPr>
-          <w:rFonts w:asciiTheme="majorHAnsi" w:hAnsiTheme="majorHAnsi" w:cstheme="majorHAnsi"/>
+          <w:rFonts w:asciiTheme="minorHAnsi" w:hAnsiTheme="minorHAnsi" w:cstheme="minorHAnsi"/>
           <w:b/>
           <w:sz w:val="28"/>
           <w:szCs w:val="28"/>
@@ -157,7 +157,7 @@
       </w:r>
       <w:r>
         <w:rPr>
-          <w:rFonts w:asciiTheme="majorHAnsi" w:hAnsiTheme="majorHAnsi" w:cstheme="majorHAnsi"/>
+          <w:rFonts w:asciiTheme="minorHAnsi" w:hAnsiTheme="minorHAnsi" w:cstheme="minorHAnsi"/>
           <w:b/>
           <w:sz w:val="28"/>
           <w:szCs w:val="28"/>
@@ -170,14 +170,14 @@
         <w:spacing w:line="360" w:lineRule="auto"/>
         <w:jc w:val="center"/>
         <w:rPr>
-          <w:rFonts w:asciiTheme="majorHAnsi" w:hAnsiTheme="majorHAnsi" w:cstheme="majorHAnsi"/>
-          <w:sz w:val="28"/>
-          <w:szCs w:val="28"/>
-        </w:rPr>
-      </w:pPr>
-      <w:r>
-        <w:rPr>
-          <w:rFonts w:asciiTheme="majorHAnsi" w:hAnsiTheme="majorHAnsi" w:cstheme="majorHAnsi"/>
+          <w:rFonts w:asciiTheme="minorHAnsi" w:hAnsiTheme="minorHAnsi" w:cstheme="minorHAnsi"/>
+          <w:sz w:val="28"/>
+          <w:szCs w:val="28"/>
+        </w:rPr>
+      </w:pPr>
+      <w:r>
+        <w:rPr>
+          <w:rFonts w:asciiTheme="minorHAnsi" w:hAnsiTheme="minorHAnsi" w:cstheme="minorHAnsi"/>
           <w:b/>
           <w:sz w:val="28"/>
           <w:szCs w:val="28"/>
@@ -186,7 +186,7 @@
       </w:r>
       <w:r>
         <w:rPr>
-          <w:rFonts w:asciiTheme="majorHAnsi" w:hAnsiTheme="majorHAnsi" w:cstheme="majorHAnsi"/>
+          <w:rFonts w:asciiTheme="minorHAnsi" w:hAnsiTheme="minorHAnsi" w:cstheme="minorHAnsi"/>
           <w:b/>
           <w:sz w:val="28"/>
           <w:szCs w:val="28"/>
@@ -195,7 +195,7 @@
       </w:r>
       <w:r>
         <w:rPr>
-          <w:rFonts w:asciiTheme="majorHAnsi" w:hAnsiTheme="majorHAnsi" w:cstheme="majorHAnsi"/>
+          <w:rFonts w:asciiTheme="minorHAnsi" w:hAnsiTheme="minorHAnsi" w:cstheme="minorHAnsi"/>
           <w:b/>
           <w:sz w:val="28"/>
           <w:szCs w:val="28"/>
@@ -208,7 +208,7 @@
         <w:spacing w:after="2835" w:line="360" w:lineRule="auto"/>
         <w:jc w:val="center"/>
         <w:rPr>
-          <w:rFonts w:asciiTheme="majorHAnsi" w:hAnsiTheme="majorHAnsi" w:cstheme="majorHAnsi"/>
+          <w:rFonts w:asciiTheme="minorHAnsi" w:hAnsiTheme="minorHAnsi" w:cstheme="minorHAnsi"/>
           <w:sz w:val="28"/>
           <w:szCs w:val="28"/>
         </w:rPr>
@@ -216,7 +216,7 @@
       <w:r>
         <w:rPr>
           <w:rStyle w:val="ad"/>
-          <w:rFonts w:asciiTheme="majorHAnsi" w:hAnsiTheme="majorHAnsi" w:cstheme="majorHAnsi"/>
+          <w:rFonts w:asciiTheme="minorHAnsi" w:hAnsiTheme="minorHAnsi" w:cstheme="minorHAnsi"/>
           <w:smallCaps w:val="0"/>
           <w:sz w:val="28"/>
           <w:szCs w:val="28"/>
@@ -226,7 +226,7 @@
       <w:r>
         <w:rPr>
           <w:rStyle w:val="ad"/>
-          <w:rFonts w:asciiTheme="majorHAnsi" w:hAnsiTheme="majorHAnsi" w:cstheme="majorHAnsi"/>
+          <w:rFonts w:asciiTheme="minorHAnsi" w:hAnsiTheme="minorHAnsi" w:cstheme="minorHAnsi"/>
           <w:smallCaps w:val="0"/>
           <w:sz w:val="28"/>
           <w:szCs w:val="28"/>
@@ -236,7 +236,7 @@
       <w:r>
         <w:rPr>
           <w:rStyle w:val="ad"/>
-          <w:rFonts w:asciiTheme="majorHAnsi" w:hAnsiTheme="majorHAnsi" w:cstheme="majorHAnsi"/>
+          <w:rFonts w:asciiTheme="minorHAnsi" w:hAnsiTheme="minorHAnsi" w:cstheme="minorHAnsi"/>
           <w:smallCaps w:val="0"/>
           <w:sz w:val="28"/>
           <w:szCs w:val="28"/>
@@ -265,14 +265,14 @@
           <w:p>
             <w:pPr>
               <w:rPr>
-                <w:rFonts w:asciiTheme="majorHAnsi" w:hAnsiTheme="majorHAnsi" w:cstheme="majorHAnsi"/>
+                <w:rFonts w:asciiTheme="minorHAnsi" w:hAnsiTheme="minorHAnsi" w:cstheme="minorHAnsi"/>
                 <w:sz w:val="28"/>
                 <w:szCs w:val="28"/>
               </w:rPr>
             </w:pPr>
             <w:r>
               <w:rPr>
-                <w:rFonts w:asciiTheme="majorHAnsi" w:hAnsiTheme="majorHAnsi" w:cstheme="majorHAnsi"/>
+                <w:rFonts w:asciiTheme="minorHAnsi" w:hAnsiTheme="minorHAnsi" w:cstheme="minorHAnsi"/>
                 <w:sz w:val="28"/>
                 <w:szCs w:val="28"/>
               </w:rPr>
@@ -289,14 +289,14 @@
             <w:pPr>
               <w:jc w:val="center"/>
               <w:rPr>
-                <w:rFonts w:asciiTheme="majorHAnsi" w:hAnsiTheme="majorHAnsi" w:cstheme="majorHAnsi"/>
+                <w:rFonts w:asciiTheme="minorHAnsi" w:hAnsiTheme="minorHAnsi" w:cstheme="minorHAnsi"/>
                 <w:sz w:val="28"/>
                 <w:szCs w:val="28"/>
               </w:rPr>
             </w:pPr>
             <w:r>
               <w:rPr>
-                <w:rFonts w:asciiTheme="majorHAnsi" w:hAnsiTheme="majorHAnsi" w:cstheme="majorHAnsi"/>
+                <w:rFonts w:asciiTheme="minorHAnsi" w:hAnsiTheme="minorHAnsi" w:cstheme="minorHAnsi"/>
                 <w:sz w:val="28"/>
                 <w:szCs w:val="28"/>
               </w:rPr>
@@ -317,14 +317,14 @@
           <w:p>
             <w:pPr>
               <w:rPr>
-                <w:rFonts w:asciiTheme="majorHAnsi" w:hAnsiTheme="majorHAnsi" w:cstheme="majorHAnsi"/>
+                <w:rFonts w:asciiTheme="minorHAnsi" w:hAnsiTheme="minorHAnsi" w:cstheme="minorHAnsi"/>
                 <w:sz w:val="28"/>
                 <w:szCs w:val="28"/>
               </w:rPr>
             </w:pPr>
             <w:r>
               <w:rPr>
-                <w:rFonts w:asciiTheme="majorHAnsi" w:hAnsiTheme="majorHAnsi" w:cstheme="majorHAnsi"/>
+                <w:rFonts w:asciiTheme="minorHAnsi" w:hAnsiTheme="minorHAnsi" w:cstheme="minorHAnsi"/>
                 <w:sz w:val="28"/>
                 <w:szCs w:val="28"/>
               </w:rPr>
@@ -341,7 +341,7 @@
             <w:pPr>
               <w:jc w:val="center"/>
               <w:rPr>
-                <w:rFonts w:asciiTheme="majorHAnsi" w:hAnsiTheme="majorHAnsi" w:cstheme="majorHAnsi"/>
+                <w:rFonts w:asciiTheme="minorHAnsi" w:hAnsiTheme="minorHAnsi" w:cstheme="minorHAnsi"/>
                 <w:sz w:val="28"/>
                 <w:szCs w:val="28"/>
                 <w:lang w:val="en-US"/>
@@ -349,7 +349,7 @@
             </w:pPr>
             <w:r>
               <w:rPr>
-                <w:rFonts w:asciiTheme="majorHAnsi" w:hAnsiTheme="majorHAnsi" w:cstheme="majorHAnsi"/>
+                <w:rFonts w:asciiTheme="minorHAnsi" w:hAnsiTheme="minorHAnsi" w:cstheme="minorHAnsi"/>
                 <w:sz w:val="28"/>
                 <w:szCs w:val="28"/>
               </w:rPr>
@@ -364,7 +364,7 @@
         <w:spacing w:line="360" w:lineRule="auto"/>
         <w:jc w:val="center"/>
         <w:rPr>
-          <w:rFonts w:asciiTheme="majorHAnsi" w:hAnsiTheme="majorHAnsi" w:cstheme="majorHAnsi"/>
+          <w:rFonts w:asciiTheme="minorHAnsi" w:hAnsiTheme="minorHAnsi" w:cstheme="minorHAnsi"/>
           <w:bCs/>
           <w:sz w:val="28"/>
           <w:szCs w:val="28"/>
@@ -376,7 +376,7 @@
         <w:spacing w:before="1134" w:line="360" w:lineRule="auto"/>
         <w:jc w:val="center"/>
         <w:rPr>
-          <w:rFonts w:asciiTheme="majorHAnsi" w:hAnsiTheme="majorHAnsi" w:cstheme="majorHAnsi"/>
+          <w:rFonts w:asciiTheme="minorHAnsi" w:hAnsiTheme="minorHAnsi" w:cstheme="minorHAnsi"/>
           <w:bCs/>
           <w:sz w:val="28"/>
           <w:szCs w:val="28"/>
@@ -384,7 +384,7 @@
       </w:pPr>
       <w:r>
         <w:rPr>
-          <w:rFonts w:asciiTheme="majorHAnsi" w:hAnsiTheme="majorHAnsi" w:cstheme="majorHAnsi"/>
+          <w:rFonts w:asciiTheme="minorHAnsi" w:hAnsiTheme="minorHAnsi" w:cstheme="minorHAnsi"/>
           <w:bCs/>
           <w:sz w:val="28"/>
           <w:szCs w:val="28"/>
@@ -397,14 +397,14 @@
         <w:spacing w:line="360" w:lineRule="auto"/>
         <w:jc w:val="center"/>
         <w:rPr>
-          <w:rFonts w:asciiTheme="majorHAnsi" w:hAnsiTheme="majorHAnsi" w:cstheme="majorHAnsi"/>
-          <w:sz w:val="28"/>
-          <w:szCs w:val="28"/>
-        </w:rPr>
-      </w:pPr>
-      <w:r>
-        <w:rPr>
-          <w:rFonts w:asciiTheme="majorHAnsi" w:hAnsiTheme="majorHAnsi" w:cstheme="majorHAnsi"/>
+          <w:rFonts w:asciiTheme="minorHAnsi" w:hAnsiTheme="minorHAnsi" w:cstheme="minorHAnsi"/>
+          <w:sz w:val="28"/>
+          <w:szCs w:val="28"/>
+        </w:rPr>
+      </w:pPr>
+      <w:r>
+        <w:rPr>
+          <w:rFonts w:asciiTheme="minorHAnsi" w:hAnsiTheme="minorHAnsi" w:cstheme="minorHAnsi"/>
           <w:bCs/>
           <w:sz w:val="28"/>
           <w:szCs w:val="28"/>
@@ -415,7 +415,7 @@
     <w:p>
       <w:pPr>
         <w:rPr>
-          <w:rFonts w:asciiTheme="majorHAnsi" w:hAnsiTheme="majorHAnsi" w:cstheme="majorHAnsi"/>
+          <w:rFonts w:asciiTheme="minorHAnsi" w:hAnsiTheme="minorHAnsi" w:cstheme="minorHAnsi"/>
           <w:b/>
           <w:bCs/>
           <w:sz w:val="32"/>
@@ -424,7 +424,7 @@
       </w:pPr>
       <w:r>
         <w:rPr>
-          <w:rFonts w:asciiTheme="majorHAnsi" w:hAnsiTheme="majorHAnsi" w:cstheme="majorHAnsi"/>
+          <w:rFonts w:asciiTheme="minorHAnsi" w:hAnsiTheme="minorHAnsi" w:cstheme="minorHAnsi"/>
           <w:b/>
           <w:bCs/>
           <w:sz w:val="32"/>
@@ -439,50 +439,34 @@
         <w:ind w:firstLine="709"/>
         <w:jc w:val="both"/>
         <w:rPr>
-          <w:rFonts w:asciiTheme="majorHAnsi" w:hAnsiTheme="majorHAnsi" w:cstheme="majorHAnsi"/>
-          <w:sz w:val="28"/>
-          <w:szCs w:val="28"/>
-        </w:rPr>
-      </w:pPr>
-      <w:r>
-        <w:rPr>
-          <w:rFonts w:asciiTheme="majorHAnsi" w:hAnsiTheme="majorHAnsi" w:cstheme="majorHAnsi"/>
-          <w:sz w:val="28"/>
-          <w:szCs w:val="28"/>
-        </w:rPr>
-        <w:t>З</w:t>
-      </w:r>
-      <w:r>
-        <w:rPr>
-          <w:rFonts w:asciiTheme="majorHAnsi" w:hAnsiTheme="majorHAnsi" w:cstheme="majorHAnsi"/>
-          <w:sz w:val="28"/>
-          <w:szCs w:val="28"/>
-        </w:rPr>
-        <w:t>накомство со способами подключения слушателей событий к графическим компонентам пользовательского интерфейса</w:t>
-      </w:r>
-      <w:r>
-        <w:rPr>
-          <w:rFonts w:asciiTheme="majorHAnsi" w:hAnsiTheme="majorHAnsi" w:cstheme="majorHAnsi"/>
-          <w:sz w:val="28"/>
-          <w:szCs w:val="28"/>
-        </w:rPr>
-        <w:t>.</w:t>
+          <w:rFonts w:asciiTheme="minorHAnsi" w:hAnsiTheme="minorHAnsi" w:cstheme="minorHAnsi"/>
+          <w:sz w:val="28"/>
+          <w:szCs w:val="28"/>
+        </w:rPr>
+      </w:pPr>
+      <w:r>
+        <w:rPr>
+          <w:rFonts w:asciiTheme="minorHAnsi" w:hAnsiTheme="minorHAnsi" w:cstheme="minorHAnsi"/>
+          <w:sz w:val="28"/>
+          <w:szCs w:val="28"/>
+        </w:rPr>
+        <w:t>Знакомство со способами подключения слушателей событий к графическим компонентам пользовательского интерфейса.</w:t>
       </w:r>
     </w:p>
     <w:p>
       <w:pPr>
         <w:jc w:val="both"/>
         <w:rPr>
-          <w:rFonts w:asciiTheme="majorHAnsi" w:hAnsiTheme="majorHAnsi" w:cstheme="majorHAnsi"/>
-          <w:sz w:val="28"/>
-          <w:szCs w:val="28"/>
-        </w:rPr>
-      </w:pPr>
-    </w:p>
-    <w:p>
-      <w:pPr>
-        <w:rPr>
-          <w:rFonts w:asciiTheme="majorHAnsi" w:hAnsiTheme="majorHAnsi" w:cstheme="majorHAnsi"/>
+          <w:rFonts w:asciiTheme="minorHAnsi" w:hAnsiTheme="minorHAnsi" w:cstheme="minorHAnsi"/>
+          <w:sz w:val="28"/>
+          <w:szCs w:val="28"/>
+        </w:rPr>
+      </w:pPr>
+    </w:p>
+    <w:p>
+      <w:pPr>
+        <w:rPr>
+          <w:rFonts w:asciiTheme="minorHAnsi" w:hAnsiTheme="minorHAnsi" w:cstheme="minorHAnsi"/>
           <w:b/>
           <w:bCs/>
           <w:sz w:val="32"/>
@@ -491,7 +475,7 @@
       </w:pPr>
       <w:r>
         <w:rPr>
-          <w:rFonts w:asciiTheme="majorHAnsi" w:hAnsiTheme="majorHAnsi" w:cstheme="majorHAnsi"/>
+          <w:rFonts w:asciiTheme="minorHAnsi" w:hAnsiTheme="minorHAnsi" w:cstheme="minorHAnsi"/>
           <w:b/>
           <w:bCs/>
           <w:sz w:val="32"/>
@@ -501,125 +485,35 @@
       </w:r>
       <w:r>
         <w:rPr>
-          <w:rFonts w:asciiTheme="majorHAnsi" w:hAnsiTheme="majorHAnsi" w:cstheme="majorHAnsi"/>
+          <w:rFonts w:asciiTheme="minorHAnsi" w:hAnsiTheme="minorHAnsi" w:cstheme="minorHAnsi"/>
           <w:b/>
           <w:bCs/>
           <w:sz w:val="32"/>
           <w:szCs w:val="32"/>
         </w:rPr>
-        <w:t xml:space="preserve"> </w:t>
-      </w:r>
-      <w:r>
-        <w:rPr>
-          <w:rFonts w:asciiTheme="majorHAnsi" w:hAnsiTheme="majorHAnsi" w:cstheme="majorHAnsi"/>
-          <w:b/>
-          <w:bCs/>
-          <w:sz w:val="32"/>
-          <w:szCs w:val="32"/>
-        </w:rPr>
-        <w:t>слушателей</w:t>
+        <w:t xml:space="preserve"> слушателей</w:t>
       </w:r>
     </w:p>
     <w:p>
       <w:pPr>
         <w:ind w:firstLine="360"/>
         <w:rPr>
-          <w:rFonts w:asciiTheme="majorHAnsi" w:hAnsiTheme="majorHAnsi" w:cstheme="majorHAnsi"/>
-          <w:sz w:val="28"/>
-          <w:szCs w:val="28"/>
-        </w:rPr>
-      </w:pPr>
-      <w:r>
-        <w:rPr>
-          <w:rFonts w:asciiTheme="majorHAnsi" w:hAnsiTheme="majorHAnsi" w:cstheme="majorHAnsi"/>
-          <w:sz w:val="28"/>
-          <w:szCs w:val="28"/>
-        </w:rPr>
-        <w:t>В</w:t>
-      </w:r>
-      <w:r>
-        <w:rPr>
-          <w:rFonts w:asciiTheme="majorHAnsi" w:hAnsiTheme="majorHAnsi" w:cstheme="majorHAnsi"/>
-          <w:sz w:val="28"/>
-          <w:szCs w:val="28"/>
-        </w:rPr>
-        <w:t xml:space="preserve"> </w:t>
-      </w:r>
-      <w:r>
-        <w:rPr>
-          <w:rFonts w:asciiTheme="majorHAnsi" w:hAnsiTheme="majorHAnsi" w:cstheme="majorHAnsi"/>
-          <w:sz w:val="28"/>
-          <w:szCs w:val="28"/>
-        </w:rPr>
-        <w:t>коде</w:t>
-      </w:r>
-      <w:r>
-        <w:rPr>
-          <w:rFonts w:asciiTheme="majorHAnsi" w:hAnsiTheme="majorHAnsi" w:cstheme="majorHAnsi"/>
-          <w:sz w:val="28"/>
-          <w:szCs w:val="28"/>
-        </w:rPr>
-        <w:t xml:space="preserve"> </w:t>
-      </w:r>
-      <w:r>
-        <w:rPr>
-          <w:rFonts w:asciiTheme="majorHAnsi" w:hAnsiTheme="majorHAnsi" w:cstheme="majorHAnsi"/>
-          <w:sz w:val="28"/>
-          <w:szCs w:val="28"/>
-        </w:rPr>
-        <w:t>слушатели</w:t>
-      </w:r>
-      <w:r>
-        <w:rPr>
-          <w:rFonts w:asciiTheme="majorHAnsi" w:hAnsiTheme="majorHAnsi" w:cstheme="majorHAnsi"/>
-          <w:sz w:val="28"/>
-          <w:szCs w:val="28"/>
-        </w:rPr>
-        <w:t xml:space="preserve"> </w:t>
-      </w:r>
-      <w:r>
-        <w:rPr>
-          <w:rFonts w:asciiTheme="majorHAnsi" w:hAnsiTheme="majorHAnsi" w:cstheme="majorHAnsi"/>
-          <w:sz w:val="28"/>
-          <w:szCs w:val="28"/>
-        </w:rPr>
-        <w:t>объявляются</w:t>
-      </w:r>
-      <w:r>
-        <w:rPr>
-          <w:rFonts w:asciiTheme="majorHAnsi" w:hAnsiTheme="majorHAnsi" w:cstheme="majorHAnsi"/>
-          <w:sz w:val="28"/>
-          <w:szCs w:val="28"/>
-        </w:rPr>
-        <w:t xml:space="preserve"> </w:t>
-      </w:r>
-      <w:r>
-        <w:rPr>
-          <w:rFonts w:asciiTheme="majorHAnsi" w:hAnsiTheme="majorHAnsi" w:cstheme="majorHAnsi"/>
-          <w:sz w:val="28"/>
-          <w:szCs w:val="28"/>
-        </w:rPr>
-        <w:t>в</w:t>
-      </w:r>
-      <w:r>
-        <w:rPr>
-          <w:rFonts w:asciiTheme="majorHAnsi" w:hAnsiTheme="majorHAnsi" w:cstheme="majorHAnsi"/>
-          <w:sz w:val="28"/>
-          <w:szCs w:val="28"/>
-        </w:rPr>
-        <w:t xml:space="preserve"> </w:t>
-      </w:r>
-      <w:r>
-        <w:rPr>
-          <w:rFonts w:asciiTheme="majorHAnsi" w:hAnsiTheme="majorHAnsi" w:cstheme="majorHAnsi"/>
-          <w:sz w:val="28"/>
-          <w:szCs w:val="28"/>
-        </w:rPr>
-        <w:t xml:space="preserve">двух местах в </w:t>
-      </w:r>
-      <w:r>
-        <w:rPr>
-          <w:rFonts w:asciiTheme="majorHAnsi" w:hAnsiTheme="majorHAnsi" w:cstheme="majorHAnsi"/>
+          <w:rFonts w:asciiTheme="minorHAnsi" w:hAnsiTheme="minorHAnsi" w:cstheme="minorHAnsi"/>
+          <w:sz w:val="28"/>
+          <w:szCs w:val="28"/>
+        </w:rPr>
+      </w:pPr>
+      <w:r>
+        <w:rPr>
+          <w:rFonts w:asciiTheme="minorHAnsi" w:hAnsiTheme="minorHAnsi" w:cstheme="minorHAnsi"/>
+          <w:sz w:val="28"/>
+          <w:szCs w:val="28"/>
+        </w:rPr>
+        <w:t xml:space="preserve">В коде слушатели объявляются в двух местах в </w:t>
+      </w:r>
+      <w:r>
+        <w:rPr>
+          <w:rFonts w:asciiTheme="minorHAnsi" w:hAnsiTheme="minorHAnsi" w:cstheme="minorHAnsi"/>
           <w:sz w:val="28"/>
           <w:szCs w:val="28"/>
         </w:rPr>
@@ -627,7 +521,7 @@
       </w:r>
       <w:r>
         <w:rPr>
-          <w:rFonts w:asciiTheme="majorHAnsi" w:hAnsiTheme="majorHAnsi" w:cstheme="majorHAnsi"/>
+          <w:rFonts w:asciiTheme="minorHAnsi" w:hAnsiTheme="minorHAnsi" w:cstheme="minorHAnsi"/>
           <w:i/>
           <w:iCs/>
           <w:sz w:val="28"/>
@@ -638,7 +532,7 @@
       </w:r>
       <w:r>
         <w:rPr>
-          <w:rFonts w:asciiTheme="majorHAnsi" w:hAnsiTheme="majorHAnsi" w:cstheme="majorHAnsi"/>
+          <w:rFonts w:asciiTheme="minorHAnsi" w:hAnsiTheme="minorHAnsi" w:cstheme="minorHAnsi"/>
           <w:i/>
           <w:iCs/>
           <w:sz w:val="28"/>
@@ -649,7 +543,7 @@
       <w:proofErr w:type="spellStart"/>
       <w:r>
         <w:rPr>
-          <w:rFonts w:asciiTheme="majorHAnsi" w:hAnsiTheme="majorHAnsi" w:cstheme="majorHAnsi"/>
+          <w:rFonts w:asciiTheme="minorHAnsi" w:hAnsiTheme="minorHAnsi" w:cstheme="minorHAnsi"/>
           <w:i/>
           <w:iCs/>
           <w:sz w:val="28"/>
@@ -661,7 +555,7 @@
       <w:proofErr w:type="spellEnd"/>
       <w:r>
         <w:rPr>
-          <w:rFonts w:asciiTheme="majorHAnsi" w:hAnsiTheme="majorHAnsi" w:cstheme="majorHAnsi"/>
+          <w:rFonts w:asciiTheme="minorHAnsi" w:hAnsiTheme="minorHAnsi" w:cstheme="minorHAnsi"/>
           <w:i/>
           <w:iCs/>
           <w:sz w:val="28"/>
@@ -672,7 +566,7 @@
       <w:proofErr w:type="spellStart"/>
       <w:r>
         <w:rPr>
-          <w:rFonts w:asciiTheme="majorHAnsi" w:hAnsiTheme="majorHAnsi" w:cstheme="majorHAnsi"/>
+          <w:rFonts w:asciiTheme="minorHAnsi" w:hAnsiTheme="minorHAnsi" w:cstheme="minorHAnsi"/>
           <w:i/>
           <w:iCs/>
           <w:sz w:val="28"/>
@@ -684,7 +578,7 @@
       <w:proofErr w:type="spellEnd"/>
       <w:r>
         <w:rPr>
-          <w:rFonts w:asciiTheme="majorHAnsi" w:hAnsiTheme="majorHAnsi" w:cstheme="majorHAnsi"/>
+          <w:rFonts w:asciiTheme="minorHAnsi" w:hAnsiTheme="minorHAnsi" w:cstheme="minorHAnsi"/>
           <w:i/>
           <w:iCs/>
           <w:sz w:val="28"/>
@@ -694,7 +588,7 @@
       </w:r>
       <w:r>
         <w:rPr>
-          <w:rFonts w:asciiTheme="majorHAnsi" w:hAnsiTheme="majorHAnsi" w:cstheme="majorHAnsi"/>
+          <w:rFonts w:asciiTheme="minorHAnsi" w:hAnsiTheme="minorHAnsi" w:cstheme="minorHAnsi"/>
           <w:i/>
           <w:iCs/>
           <w:sz w:val="28"/>
@@ -705,7 +599,7 @@
       </w:r>
       <w:r>
         <w:rPr>
-          <w:rFonts w:asciiTheme="majorHAnsi" w:hAnsiTheme="majorHAnsi" w:cstheme="majorHAnsi"/>
+          <w:rFonts w:asciiTheme="minorHAnsi" w:hAnsiTheme="minorHAnsi" w:cstheme="minorHAnsi"/>
           <w:i/>
           <w:iCs/>
           <w:sz w:val="28"/>
@@ -716,7 +610,7 @@
       <w:proofErr w:type="spellStart"/>
       <w:r>
         <w:rPr>
-          <w:rFonts w:asciiTheme="majorHAnsi" w:hAnsiTheme="majorHAnsi" w:cstheme="majorHAnsi"/>
+          <w:rFonts w:asciiTheme="minorHAnsi" w:hAnsiTheme="minorHAnsi" w:cstheme="minorHAnsi"/>
           <w:i/>
           <w:iCs/>
           <w:sz w:val="28"/>
@@ -728,7 +622,7 @@
       <w:proofErr w:type="spellEnd"/>
       <w:r>
         <w:rPr>
-          <w:rFonts w:asciiTheme="majorHAnsi" w:hAnsiTheme="majorHAnsi" w:cstheme="majorHAnsi"/>
+          <w:rFonts w:asciiTheme="minorHAnsi" w:hAnsiTheme="minorHAnsi" w:cstheme="minorHAnsi"/>
           <w:i/>
           <w:iCs/>
           <w:sz w:val="28"/>
@@ -739,7 +633,7 @@
       <w:proofErr w:type="spellStart"/>
       <w:r>
         <w:rPr>
-          <w:rFonts w:asciiTheme="majorHAnsi" w:hAnsiTheme="majorHAnsi" w:cstheme="majorHAnsi"/>
+          <w:rFonts w:asciiTheme="minorHAnsi" w:hAnsiTheme="minorHAnsi" w:cstheme="minorHAnsi"/>
           <w:i/>
           <w:iCs/>
           <w:sz w:val="28"/>
@@ -751,7 +645,7 @@
       <w:proofErr w:type="spellEnd"/>
       <w:r>
         <w:rPr>
-          <w:rFonts w:asciiTheme="majorHAnsi" w:hAnsiTheme="majorHAnsi" w:cstheme="majorHAnsi"/>
+          <w:rFonts w:asciiTheme="minorHAnsi" w:hAnsiTheme="minorHAnsi" w:cstheme="minorHAnsi"/>
           <w:sz w:val="28"/>
           <w:szCs w:val="28"/>
         </w:rPr>
@@ -759,7 +653,7 @@
       </w:r>
       <w:r>
         <w:rPr>
-          <w:rFonts w:asciiTheme="majorHAnsi" w:hAnsiTheme="majorHAnsi" w:cstheme="majorHAnsi"/>
+          <w:rFonts w:asciiTheme="minorHAnsi" w:hAnsiTheme="minorHAnsi" w:cstheme="minorHAnsi"/>
           <w:sz w:val="28"/>
           <w:szCs w:val="28"/>
         </w:rPr>
@@ -767,29 +661,11 @@
       </w:r>
       <w:r>
         <w:rPr>
-          <w:rFonts w:asciiTheme="majorHAnsi" w:hAnsiTheme="majorHAnsi" w:cstheme="majorHAnsi"/>
-          <w:sz w:val="28"/>
-          <w:szCs w:val="28"/>
-        </w:rPr>
-        <w:t xml:space="preserve">и вызов функции, которая выполняет </w:t>
-      </w:r>
-      <w:proofErr w:type="gramStart"/>
-      <w:r>
-        <w:rPr>
-          <w:rFonts w:asciiTheme="majorHAnsi" w:hAnsiTheme="majorHAnsi" w:cstheme="majorHAnsi"/>
-          <w:sz w:val="28"/>
-          <w:szCs w:val="28"/>
-        </w:rPr>
-        <w:t>операцию</w:t>
-      </w:r>
-      <w:proofErr w:type="gramEnd"/>
-      <w:r>
-        <w:rPr>
-          <w:rFonts w:asciiTheme="majorHAnsi" w:hAnsiTheme="majorHAnsi" w:cstheme="majorHAnsi"/>
-          <w:sz w:val="28"/>
-          <w:szCs w:val="28"/>
-        </w:rPr>
-        <w:t xml:space="preserve"> соответствующую индексу кнопки.</w:t>
+          <w:rFonts w:asciiTheme="minorHAnsi" w:hAnsiTheme="minorHAnsi" w:cstheme="minorHAnsi"/>
+          <w:sz w:val="28"/>
+          <w:szCs w:val="28"/>
+        </w:rPr>
+        <w:t>и вызов функции, которая выполняет операцию соответствующую индексу кнопки.</w:t>
       </w:r>
     </w:p>
     <w:p>
@@ -801,7 +677,7 @@
         </w:numPr>
         <w:jc w:val="both"/>
         <w:rPr>
-          <w:rFonts w:asciiTheme="majorHAnsi" w:hAnsiTheme="majorHAnsi" w:cstheme="majorHAnsi"/>
+          <w:rFonts w:asciiTheme="minorHAnsi" w:hAnsiTheme="minorHAnsi" w:cstheme="minorHAnsi"/>
           <w:sz w:val="28"/>
           <w:szCs w:val="28"/>
         </w:rPr>
@@ -809,7 +685,7 @@
       <w:proofErr w:type="spellStart"/>
       <w:r>
         <w:rPr>
-          <w:rFonts w:asciiTheme="majorHAnsi" w:hAnsiTheme="majorHAnsi" w:cstheme="majorHAnsi"/>
+          <w:rFonts w:asciiTheme="minorHAnsi" w:hAnsiTheme="minorHAnsi" w:cstheme="minorHAnsi"/>
           <w:sz w:val="28"/>
           <w:szCs w:val="28"/>
         </w:rPr>
@@ -818,32 +694,16 @@
       <w:proofErr w:type="spellEnd"/>
       <w:r>
         <w:rPr>
-          <w:rFonts w:asciiTheme="majorHAnsi" w:hAnsiTheme="majorHAnsi" w:cstheme="majorHAnsi"/>
-          <w:sz w:val="28"/>
-          <w:szCs w:val="28"/>
-        </w:rPr>
-        <w:t xml:space="preserve"> </w:t>
-      </w:r>
-      <w:r>
-        <w:rPr>
-          <w:rFonts w:asciiTheme="majorHAnsi" w:hAnsiTheme="majorHAnsi" w:cstheme="majorHAnsi"/>
-          <w:sz w:val="28"/>
-          <w:szCs w:val="28"/>
-        </w:rPr>
-        <w:t xml:space="preserve"> </w:t>
-      </w:r>
-      <w:r>
-        <w:rPr>
-          <w:rFonts w:asciiTheme="majorHAnsi" w:hAnsiTheme="majorHAnsi" w:cstheme="majorHAnsi"/>
-          <w:sz w:val="28"/>
-          <w:szCs w:val="28"/>
-        </w:rPr>
-        <w:t>(</w:t>
+          <w:rFonts w:asciiTheme="minorHAnsi" w:hAnsiTheme="minorHAnsi" w:cstheme="minorHAnsi"/>
+          <w:sz w:val="28"/>
+          <w:szCs w:val="28"/>
+        </w:rPr>
+        <w:t xml:space="preserve">  (</w:t>
       </w:r>
       <w:proofErr w:type="spellStart"/>
       <w:r>
         <w:rPr>
-          <w:rFonts w:asciiTheme="majorHAnsi" w:hAnsiTheme="majorHAnsi" w:cstheme="majorHAnsi"/>
+          <w:rFonts w:asciiTheme="minorHAnsi" w:hAnsiTheme="minorHAnsi" w:cstheme="minorHAnsi"/>
           <w:sz w:val="28"/>
           <w:szCs w:val="28"/>
           <w:lang w:val="en-US"/>
@@ -853,49 +713,25 @@
       <w:proofErr w:type="spellEnd"/>
       <w:r>
         <w:rPr>
-          <w:rFonts w:asciiTheme="majorHAnsi" w:hAnsiTheme="majorHAnsi" w:cstheme="majorHAnsi"/>
-          <w:sz w:val="28"/>
-          <w:szCs w:val="28"/>
-        </w:rPr>
-        <w:t xml:space="preserve"> = </w:t>
-      </w:r>
-      <w:r>
-        <w:rPr>
-          <w:rFonts w:asciiTheme="majorHAnsi" w:hAnsiTheme="majorHAnsi" w:cstheme="majorHAnsi"/>
-          <w:sz w:val="28"/>
-          <w:szCs w:val="28"/>
-        </w:rPr>
-        <w:t>3</w:t>
-      </w:r>
-      <w:r>
-        <w:rPr>
-          <w:rFonts w:asciiTheme="majorHAnsi" w:hAnsiTheme="majorHAnsi" w:cstheme="majorHAnsi"/>
-          <w:sz w:val="28"/>
-          <w:szCs w:val="28"/>
-        </w:rPr>
-        <w:t>)</w:t>
-      </w:r>
-      <w:r>
-        <w:rPr>
-          <w:rFonts w:asciiTheme="majorHAnsi" w:hAnsiTheme="majorHAnsi" w:cstheme="majorHAnsi"/>
-          <w:sz w:val="28"/>
-          <w:szCs w:val="28"/>
-        </w:rPr>
-        <w:t>:</w:t>
+          <w:rFonts w:asciiTheme="minorHAnsi" w:hAnsiTheme="minorHAnsi" w:cstheme="minorHAnsi"/>
+          <w:sz w:val="28"/>
+          <w:szCs w:val="28"/>
+        </w:rPr>
+        <w:t xml:space="preserve"> = 3):</w:t>
       </w:r>
     </w:p>
     <w:p>
       <w:pPr>
         <w:pStyle w:val="afb"/>
         <w:rPr>
-          <w:rFonts w:asciiTheme="majorHAnsi" w:hAnsiTheme="majorHAnsi" w:cstheme="majorHAnsi"/>
-          <w:sz w:val="28"/>
-          <w:szCs w:val="28"/>
-        </w:rPr>
-      </w:pPr>
-      <w:r>
-        <w:rPr>
-          <w:rFonts w:asciiTheme="majorHAnsi" w:hAnsiTheme="majorHAnsi" w:cstheme="majorHAnsi"/>
+          <w:rFonts w:asciiTheme="minorHAnsi" w:hAnsiTheme="minorHAnsi" w:cstheme="minorHAnsi"/>
+          <w:sz w:val="28"/>
+          <w:szCs w:val="28"/>
+        </w:rPr>
+      </w:pPr>
+      <w:r>
+        <w:rPr>
+          <w:rFonts w:asciiTheme="minorHAnsi" w:hAnsiTheme="minorHAnsi" w:cstheme="minorHAnsi"/>
           <w:sz w:val="28"/>
           <w:szCs w:val="28"/>
         </w:rPr>
@@ -904,7 +740,7 @@
       <w:proofErr w:type="spellStart"/>
       <w:r>
         <w:rPr>
-          <w:rFonts w:asciiTheme="majorHAnsi" w:hAnsiTheme="majorHAnsi" w:cstheme="majorHAnsi"/>
+          <w:rFonts w:asciiTheme="minorHAnsi" w:hAnsiTheme="minorHAnsi" w:cstheme="minorHAnsi"/>
           <w:sz w:val="28"/>
           <w:szCs w:val="28"/>
         </w:rPr>
@@ -916,14 +752,14 @@
       <w:pPr>
         <w:pStyle w:val="afb"/>
         <w:rPr>
-          <w:rFonts w:asciiTheme="majorHAnsi" w:hAnsiTheme="majorHAnsi" w:cstheme="majorHAnsi"/>
-          <w:sz w:val="28"/>
-          <w:szCs w:val="28"/>
-        </w:rPr>
-      </w:pPr>
-      <w:r>
-        <w:rPr>
-          <w:rFonts w:asciiTheme="majorHAnsi" w:hAnsiTheme="majorHAnsi" w:cstheme="majorHAnsi"/>
+          <w:rFonts w:asciiTheme="minorHAnsi" w:hAnsiTheme="minorHAnsi" w:cstheme="minorHAnsi"/>
+          <w:sz w:val="28"/>
+          <w:szCs w:val="28"/>
+        </w:rPr>
+      </w:pPr>
+      <w:r>
+        <w:rPr>
+          <w:rFonts w:asciiTheme="minorHAnsi" w:hAnsiTheme="minorHAnsi" w:cstheme="minorHAnsi"/>
           <w:sz w:val="28"/>
           <w:szCs w:val="28"/>
         </w:rPr>
@@ -934,14 +770,14 @@
       <w:pPr>
         <w:pStyle w:val="afb"/>
         <w:rPr>
-          <w:rFonts w:asciiTheme="majorHAnsi" w:hAnsiTheme="majorHAnsi" w:cstheme="majorHAnsi"/>
-          <w:sz w:val="28"/>
-          <w:szCs w:val="28"/>
-        </w:rPr>
-      </w:pPr>
-      <w:r>
-        <w:rPr>
-          <w:rFonts w:asciiTheme="majorHAnsi" w:hAnsiTheme="majorHAnsi" w:cstheme="majorHAnsi"/>
+          <w:rFonts w:asciiTheme="minorHAnsi" w:hAnsiTheme="minorHAnsi" w:cstheme="minorHAnsi"/>
+          <w:sz w:val="28"/>
+          <w:szCs w:val="28"/>
+        </w:rPr>
+      </w:pPr>
+      <w:r>
+        <w:rPr>
+          <w:rFonts w:asciiTheme="minorHAnsi" w:hAnsiTheme="minorHAnsi" w:cstheme="minorHAnsi"/>
           <w:sz w:val="28"/>
           <w:szCs w:val="28"/>
         </w:rPr>
@@ -950,7 +786,7 @@
       <w:proofErr w:type="spellStart"/>
       <w:r>
         <w:rPr>
-          <w:rFonts w:asciiTheme="majorHAnsi" w:hAnsiTheme="majorHAnsi" w:cstheme="majorHAnsi"/>
+          <w:rFonts w:asciiTheme="minorHAnsi" w:hAnsiTheme="minorHAnsi" w:cstheme="minorHAnsi"/>
           <w:sz w:val="28"/>
           <w:szCs w:val="28"/>
         </w:rPr>
@@ -967,14 +803,14 @@
         </w:numPr>
         <w:jc w:val="both"/>
         <w:rPr>
-          <w:rFonts w:asciiTheme="majorHAnsi" w:hAnsiTheme="majorHAnsi" w:cstheme="majorHAnsi"/>
-          <w:sz w:val="28"/>
-          <w:szCs w:val="28"/>
-        </w:rPr>
-      </w:pPr>
-      <w:r>
-        <w:rPr>
-          <w:rFonts w:asciiTheme="majorHAnsi" w:hAnsiTheme="majorHAnsi" w:cstheme="majorHAnsi"/>
+          <w:rFonts w:asciiTheme="minorHAnsi" w:hAnsiTheme="minorHAnsi" w:cstheme="minorHAnsi"/>
+          <w:sz w:val="28"/>
+          <w:szCs w:val="28"/>
+        </w:rPr>
+      </w:pPr>
+      <w:r>
+        <w:rPr>
+          <w:rFonts w:asciiTheme="minorHAnsi" w:hAnsiTheme="minorHAnsi" w:cstheme="minorHAnsi"/>
           <w:sz w:val="28"/>
           <w:szCs w:val="28"/>
           <w:lang w:val="en-US"/>
@@ -983,7 +819,7 @@
       </w:r>
       <w:r>
         <w:rPr>
-          <w:rFonts w:asciiTheme="majorHAnsi" w:hAnsiTheme="majorHAnsi" w:cstheme="majorHAnsi"/>
+          <w:rFonts w:asciiTheme="minorHAnsi" w:hAnsiTheme="minorHAnsi" w:cstheme="minorHAnsi"/>
           <w:sz w:val="28"/>
           <w:szCs w:val="28"/>
         </w:rPr>
@@ -992,7 +828,7 @@
       <w:proofErr w:type="spellStart"/>
       <w:r>
         <w:rPr>
-          <w:rFonts w:asciiTheme="majorHAnsi" w:hAnsiTheme="majorHAnsi" w:cstheme="majorHAnsi"/>
+          <w:rFonts w:asciiTheme="minorHAnsi" w:hAnsiTheme="minorHAnsi" w:cstheme="minorHAnsi"/>
           <w:sz w:val="28"/>
           <w:szCs w:val="28"/>
           <w:lang w:val="en-US"/>
@@ -1002,49 +838,25 @@
       <w:proofErr w:type="spellEnd"/>
       <w:r>
         <w:rPr>
-          <w:rFonts w:asciiTheme="majorHAnsi" w:hAnsiTheme="majorHAnsi" w:cstheme="majorHAnsi"/>
-          <w:sz w:val="28"/>
-          <w:szCs w:val="28"/>
-        </w:rPr>
-        <w:t xml:space="preserve"> = </w:t>
-      </w:r>
-      <w:r>
-        <w:rPr>
-          <w:rFonts w:asciiTheme="majorHAnsi" w:hAnsiTheme="majorHAnsi" w:cstheme="majorHAnsi"/>
-          <w:sz w:val="28"/>
-          <w:szCs w:val="28"/>
-        </w:rPr>
-        <w:t>4</w:t>
-      </w:r>
-      <w:r>
-        <w:rPr>
-          <w:rFonts w:asciiTheme="majorHAnsi" w:hAnsiTheme="majorHAnsi" w:cstheme="majorHAnsi"/>
-          <w:sz w:val="28"/>
-          <w:szCs w:val="28"/>
-        </w:rPr>
-        <w:t>)</w:t>
-      </w:r>
-      <w:r>
-        <w:rPr>
-          <w:rFonts w:asciiTheme="majorHAnsi" w:hAnsiTheme="majorHAnsi" w:cstheme="majorHAnsi"/>
-          <w:sz w:val="28"/>
-          <w:szCs w:val="28"/>
-        </w:rPr>
-        <w:t>:</w:t>
+          <w:rFonts w:asciiTheme="minorHAnsi" w:hAnsiTheme="minorHAnsi" w:cstheme="minorHAnsi"/>
+          <w:sz w:val="28"/>
+          <w:szCs w:val="28"/>
+        </w:rPr>
+        <w:t xml:space="preserve"> = 4):</w:t>
       </w:r>
     </w:p>
     <w:p>
       <w:pPr>
         <w:pStyle w:val="afb"/>
         <w:rPr>
-          <w:rFonts w:asciiTheme="majorHAnsi" w:hAnsiTheme="majorHAnsi" w:cstheme="majorHAnsi"/>
-          <w:sz w:val="28"/>
-          <w:szCs w:val="28"/>
-        </w:rPr>
-      </w:pPr>
-      <w:r>
-        <w:rPr>
-          <w:rFonts w:asciiTheme="majorHAnsi" w:hAnsiTheme="majorHAnsi" w:cstheme="majorHAnsi"/>
+          <w:rFonts w:asciiTheme="minorHAnsi" w:hAnsiTheme="minorHAnsi" w:cstheme="minorHAnsi"/>
+          <w:sz w:val="28"/>
+          <w:szCs w:val="28"/>
+        </w:rPr>
+      </w:pPr>
+      <w:r>
+        <w:rPr>
+          <w:rFonts w:asciiTheme="minorHAnsi" w:hAnsiTheme="minorHAnsi" w:cstheme="minorHAnsi"/>
           <w:sz w:val="28"/>
           <w:szCs w:val="28"/>
         </w:rPr>
@@ -1053,7 +865,7 @@
       <w:proofErr w:type="spellStart"/>
       <w:r>
         <w:rPr>
-          <w:rFonts w:asciiTheme="majorHAnsi" w:hAnsiTheme="majorHAnsi" w:cstheme="majorHAnsi"/>
+          <w:rFonts w:asciiTheme="minorHAnsi" w:hAnsiTheme="minorHAnsi" w:cstheme="minorHAnsi"/>
           <w:sz w:val="28"/>
           <w:szCs w:val="28"/>
         </w:rPr>
@@ -1065,14 +877,14 @@
       <w:pPr>
         <w:pStyle w:val="afb"/>
         <w:rPr>
-          <w:rFonts w:asciiTheme="majorHAnsi" w:hAnsiTheme="majorHAnsi" w:cstheme="majorHAnsi"/>
-          <w:sz w:val="28"/>
-          <w:szCs w:val="28"/>
-        </w:rPr>
-      </w:pPr>
-      <w:r>
-        <w:rPr>
-          <w:rFonts w:asciiTheme="majorHAnsi" w:hAnsiTheme="majorHAnsi" w:cstheme="majorHAnsi"/>
+          <w:rFonts w:asciiTheme="minorHAnsi" w:hAnsiTheme="minorHAnsi" w:cstheme="minorHAnsi"/>
+          <w:sz w:val="28"/>
+          <w:szCs w:val="28"/>
+        </w:rPr>
+      </w:pPr>
+      <w:r>
+        <w:rPr>
+          <w:rFonts w:asciiTheme="minorHAnsi" w:hAnsiTheme="minorHAnsi" w:cstheme="minorHAnsi"/>
           <w:sz w:val="28"/>
           <w:szCs w:val="28"/>
         </w:rPr>
@@ -1083,14 +895,14 @@
       <w:pPr>
         <w:pStyle w:val="afb"/>
         <w:rPr>
-          <w:rFonts w:asciiTheme="majorHAnsi" w:hAnsiTheme="majorHAnsi" w:cstheme="majorHAnsi"/>
-          <w:sz w:val="28"/>
-          <w:szCs w:val="28"/>
-        </w:rPr>
-      </w:pPr>
-      <w:r>
-        <w:rPr>
-          <w:rFonts w:asciiTheme="majorHAnsi" w:hAnsiTheme="majorHAnsi" w:cstheme="majorHAnsi"/>
+          <w:rFonts w:asciiTheme="minorHAnsi" w:hAnsiTheme="minorHAnsi" w:cstheme="minorHAnsi"/>
+          <w:sz w:val="28"/>
+          <w:szCs w:val="28"/>
+        </w:rPr>
+      </w:pPr>
+      <w:r>
+        <w:rPr>
+          <w:rFonts w:asciiTheme="minorHAnsi" w:hAnsiTheme="minorHAnsi" w:cstheme="minorHAnsi"/>
           <w:sz w:val="28"/>
           <w:szCs w:val="28"/>
         </w:rPr>
@@ -1099,7 +911,7 @@
       <w:proofErr w:type="spellStart"/>
       <w:r>
         <w:rPr>
-          <w:rFonts w:asciiTheme="majorHAnsi" w:hAnsiTheme="majorHAnsi" w:cstheme="majorHAnsi"/>
+          <w:rFonts w:asciiTheme="minorHAnsi" w:hAnsiTheme="minorHAnsi" w:cstheme="minorHAnsi"/>
           <w:sz w:val="28"/>
           <w:szCs w:val="28"/>
         </w:rPr>
@@ -1115,7 +927,7 @@
           <w:numId w:val="10"/>
         </w:numPr>
         <w:rPr>
-          <w:rFonts w:asciiTheme="majorHAnsi" w:hAnsiTheme="majorHAnsi" w:cstheme="majorHAnsi"/>
+          <w:rFonts w:asciiTheme="minorHAnsi" w:hAnsiTheme="minorHAnsi" w:cstheme="minorHAnsi"/>
           <w:sz w:val="28"/>
           <w:szCs w:val="28"/>
         </w:rPr>
@@ -1123,7 +935,7 @@
       <w:proofErr w:type="spellStart"/>
       <w:r>
         <w:rPr>
-          <w:rFonts w:asciiTheme="majorHAnsi" w:hAnsiTheme="majorHAnsi" w:cstheme="majorHAnsi"/>
+          <w:rFonts w:asciiTheme="minorHAnsi" w:hAnsiTheme="minorHAnsi" w:cstheme="minorHAnsi"/>
           <w:sz w:val="28"/>
           <w:szCs w:val="28"/>
         </w:rPr>
@@ -1132,7 +944,7 @@
       <w:proofErr w:type="spellEnd"/>
       <w:r>
         <w:rPr>
-          <w:rFonts w:asciiTheme="majorHAnsi" w:hAnsiTheme="majorHAnsi" w:cstheme="majorHAnsi"/>
+          <w:rFonts w:asciiTheme="minorHAnsi" w:hAnsiTheme="minorHAnsi" w:cstheme="minorHAnsi"/>
           <w:sz w:val="28"/>
           <w:szCs w:val="28"/>
         </w:rPr>
@@ -1141,7 +953,7 @@
       <w:proofErr w:type="spellStart"/>
       <w:r>
         <w:rPr>
-          <w:rFonts w:asciiTheme="majorHAnsi" w:hAnsiTheme="majorHAnsi" w:cstheme="majorHAnsi"/>
+          <w:rFonts w:asciiTheme="minorHAnsi" w:hAnsiTheme="minorHAnsi" w:cstheme="minorHAnsi"/>
           <w:sz w:val="28"/>
           <w:szCs w:val="28"/>
           <w:lang w:val="en-US"/>
@@ -1151,7 +963,7 @@
       <w:proofErr w:type="spellEnd"/>
       <w:r>
         <w:rPr>
-          <w:rFonts w:asciiTheme="majorHAnsi" w:hAnsiTheme="majorHAnsi" w:cstheme="majorHAnsi"/>
+          <w:rFonts w:asciiTheme="minorHAnsi" w:hAnsiTheme="minorHAnsi" w:cstheme="minorHAnsi"/>
           <w:sz w:val="28"/>
           <w:szCs w:val="28"/>
         </w:rPr>
@@ -1162,14 +974,14 @@
       <w:pPr>
         <w:ind w:left="360" w:firstLine="349"/>
         <w:rPr>
-          <w:rFonts w:asciiTheme="majorHAnsi" w:hAnsiTheme="majorHAnsi" w:cstheme="majorHAnsi"/>
-          <w:sz w:val="28"/>
-          <w:szCs w:val="28"/>
-        </w:rPr>
-      </w:pPr>
-      <w:r>
-        <w:rPr>
-          <w:rFonts w:asciiTheme="majorHAnsi" w:hAnsiTheme="majorHAnsi" w:cstheme="majorHAnsi"/>
+          <w:rFonts w:asciiTheme="minorHAnsi" w:hAnsiTheme="minorHAnsi" w:cstheme="minorHAnsi"/>
+          <w:sz w:val="28"/>
+          <w:szCs w:val="28"/>
+        </w:rPr>
+      </w:pPr>
+      <w:r>
+        <w:rPr>
+          <w:rFonts w:asciiTheme="minorHAnsi" w:hAnsiTheme="minorHAnsi" w:cstheme="minorHAnsi"/>
           <w:sz w:val="28"/>
           <w:szCs w:val="28"/>
         </w:rPr>
@@ -1177,7 +989,7 @@
       </w:r>
       <w:r>
         <w:rPr>
-          <w:rFonts w:asciiTheme="majorHAnsi" w:hAnsiTheme="majorHAnsi" w:cstheme="majorHAnsi"/>
+          <w:rFonts w:asciiTheme="minorHAnsi" w:hAnsiTheme="minorHAnsi" w:cstheme="minorHAnsi"/>
           <w:sz w:val="28"/>
           <w:szCs w:val="28"/>
           <w:lang w:val="en-US"/>
@@ -1186,7 +998,7 @@
       </w:r>
       <w:r>
         <w:rPr>
-          <w:rFonts w:asciiTheme="majorHAnsi" w:hAnsiTheme="majorHAnsi" w:cstheme="majorHAnsi"/>
+          <w:rFonts w:asciiTheme="minorHAnsi" w:hAnsiTheme="minorHAnsi" w:cstheme="minorHAnsi"/>
           <w:sz w:val="28"/>
           <w:szCs w:val="28"/>
         </w:rPr>
@@ -1195,7 +1007,7 @@
       <w:proofErr w:type="spellStart"/>
       <w:r>
         <w:rPr>
-          <w:rFonts w:asciiTheme="majorHAnsi" w:hAnsiTheme="majorHAnsi" w:cstheme="majorHAnsi"/>
+          <w:rFonts w:asciiTheme="minorHAnsi" w:hAnsiTheme="minorHAnsi" w:cstheme="minorHAnsi"/>
           <w:sz w:val="28"/>
           <w:szCs w:val="28"/>
         </w:rPr>
@@ -1207,14 +1019,14 @@
       <w:pPr>
         <w:pStyle w:val="afb"/>
         <w:rPr>
-          <w:rFonts w:asciiTheme="majorHAnsi" w:hAnsiTheme="majorHAnsi" w:cstheme="majorHAnsi"/>
-          <w:sz w:val="28"/>
-          <w:szCs w:val="28"/>
-        </w:rPr>
-      </w:pPr>
-      <w:r>
-        <w:rPr>
-          <w:rFonts w:asciiTheme="majorHAnsi" w:hAnsiTheme="majorHAnsi" w:cstheme="majorHAnsi"/>
+          <w:rFonts w:asciiTheme="minorHAnsi" w:hAnsiTheme="minorHAnsi" w:cstheme="minorHAnsi"/>
+          <w:sz w:val="28"/>
+          <w:szCs w:val="28"/>
+        </w:rPr>
+      </w:pPr>
+      <w:r>
+        <w:rPr>
+          <w:rFonts w:asciiTheme="minorHAnsi" w:hAnsiTheme="minorHAnsi" w:cstheme="minorHAnsi"/>
           <w:sz w:val="28"/>
           <w:szCs w:val="28"/>
         </w:rPr>
@@ -1225,14 +1037,14 @@
       <w:pPr>
         <w:pStyle w:val="afb"/>
         <w:rPr>
-          <w:rFonts w:asciiTheme="majorHAnsi" w:hAnsiTheme="majorHAnsi" w:cstheme="majorHAnsi"/>
-          <w:sz w:val="28"/>
-          <w:szCs w:val="28"/>
-        </w:rPr>
-      </w:pPr>
-      <w:r>
-        <w:rPr>
-          <w:rFonts w:asciiTheme="majorHAnsi" w:hAnsiTheme="majorHAnsi" w:cstheme="majorHAnsi"/>
+          <w:rFonts w:asciiTheme="minorHAnsi" w:hAnsiTheme="minorHAnsi" w:cstheme="minorHAnsi"/>
+          <w:sz w:val="28"/>
+          <w:szCs w:val="28"/>
+        </w:rPr>
+      </w:pPr>
+      <w:r>
+        <w:rPr>
+          <w:rFonts w:asciiTheme="minorHAnsi" w:hAnsiTheme="minorHAnsi" w:cstheme="minorHAnsi"/>
           <w:sz w:val="28"/>
           <w:szCs w:val="28"/>
         </w:rPr>
@@ -1241,7 +1053,7 @@
       <w:proofErr w:type="spellStart"/>
       <w:r>
         <w:rPr>
-          <w:rFonts w:asciiTheme="majorHAnsi" w:hAnsiTheme="majorHAnsi" w:cstheme="majorHAnsi"/>
+          <w:rFonts w:asciiTheme="minorHAnsi" w:hAnsiTheme="minorHAnsi" w:cstheme="minorHAnsi"/>
           <w:sz w:val="28"/>
           <w:szCs w:val="28"/>
         </w:rPr>
@@ -1257,14 +1069,14 @@
           <w:numId w:val="10"/>
         </w:numPr>
         <w:rPr>
-          <w:rFonts w:asciiTheme="majorHAnsi" w:hAnsiTheme="majorHAnsi" w:cstheme="majorHAnsi"/>
-          <w:sz w:val="28"/>
-          <w:szCs w:val="28"/>
-        </w:rPr>
-      </w:pPr>
-      <w:r>
-        <w:rPr>
-          <w:rFonts w:asciiTheme="majorHAnsi" w:hAnsiTheme="majorHAnsi" w:cstheme="majorHAnsi"/>
+          <w:rFonts w:asciiTheme="minorHAnsi" w:hAnsiTheme="minorHAnsi" w:cstheme="minorHAnsi"/>
+          <w:sz w:val="28"/>
+          <w:szCs w:val="28"/>
+        </w:rPr>
+      </w:pPr>
+      <w:r>
+        <w:rPr>
+          <w:rFonts w:asciiTheme="minorHAnsi" w:hAnsiTheme="minorHAnsi" w:cstheme="minorHAnsi"/>
           <w:sz w:val="28"/>
           <w:szCs w:val="28"/>
         </w:rPr>
@@ -1273,7 +1085,7 @@
       <w:proofErr w:type="spellStart"/>
       <w:r>
         <w:rPr>
-          <w:rFonts w:asciiTheme="majorHAnsi" w:hAnsiTheme="majorHAnsi" w:cstheme="majorHAnsi"/>
+          <w:rFonts w:asciiTheme="minorHAnsi" w:hAnsiTheme="minorHAnsi" w:cstheme="minorHAnsi"/>
           <w:sz w:val="28"/>
           <w:szCs w:val="28"/>
           <w:lang w:val="en-US"/>
@@ -1283,7 +1095,7 @@
       <w:proofErr w:type="spellEnd"/>
       <w:r>
         <w:rPr>
-          <w:rFonts w:asciiTheme="majorHAnsi" w:hAnsiTheme="majorHAnsi" w:cstheme="majorHAnsi"/>
+          <w:rFonts w:asciiTheme="minorHAnsi" w:hAnsiTheme="minorHAnsi" w:cstheme="minorHAnsi"/>
           <w:sz w:val="28"/>
           <w:szCs w:val="28"/>
         </w:rPr>
@@ -1291,7 +1103,7 @@
       </w:r>
       <w:r>
         <w:rPr>
-          <w:rFonts w:asciiTheme="majorHAnsi" w:hAnsiTheme="majorHAnsi" w:cstheme="majorHAnsi"/>
+          <w:rFonts w:asciiTheme="minorHAnsi" w:hAnsiTheme="minorHAnsi" w:cstheme="minorHAnsi"/>
           <w:sz w:val="28"/>
           <w:szCs w:val="28"/>
           <w:lang w:val="en-US"/>
@@ -1300,7 +1112,7 @@
       </w:r>
       <w:r>
         <w:rPr>
-          <w:rFonts w:asciiTheme="majorHAnsi" w:hAnsiTheme="majorHAnsi" w:cstheme="majorHAnsi"/>
+          <w:rFonts w:asciiTheme="minorHAnsi" w:hAnsiTheme="minorHAnsi" w:cstheme="minorHAnsi"/>
           <w:sz w:val="28"/>
           <w:szCs w:val="28"/>
         </w:rPr>
@@ -1311,14 +1123,14 @@
       <w:pPr>
         <w:pStyle w:val="afb"/>
         <w:rPr>
-          <w:rFonts w:asciiTheme="majorHAnsi" w:hAnsiTheme="majorHAnsi" w:cstheme="majorHAnsi"/>
-          <w:sz w:val="28"/>
-          <w:szCs w:val="28"/>
-        </w:rPr>
-      </w:pPr>
-      <w:r>
-        <w:rPr>
-          <w:rFonts w:asciiTheme="majorHAnsi" w:hAnsiTheme="majorHAnsi" w:cstheme="majorHAnsi"/>
+          <w:rFonts w:asciiTheme="minorHAnsi" w:hAnsiTheme="minorHAnsi" w:cstheme="minorHAnsi"/>
+          <w:sz w:val="28"/>
+          <w:szCs w:val="28"/>
+        </w:rPr>
+      </w:pPr>
+      <w:r>
+        <w:rPr>
+          <w:rFonts w:asciiTheme="minorHAnsi" w:hAnsiTheme="minorHAnsi" w:cstheme="minorHAnsi"/>
           <w:sz w:val="28"/>
           <w:szCs w:val="28"/>
         </w:rPr>
@@ -1327,7 +1139,7 @@
       <w:proofErr w:type="spellStart"/>
       <w:r>
         <w:rPr>
-          <w:rFonts w:asciiTheme="majorHAnsi" w:hAnsiTheme="majorHAnsi" w:cstheme="majorHAnsi"/>
+          <w:rFonts w:asciiTheme="minorHAnsi" w:hAnsiTheme="minorHAnsi" w:cstheme="minorHAnsi"/>
           <w:sz w:val="28"/>
           <w:szCs w:val="28"/>
         </w:rPr>
@@ -1339,14 +1151,14 @@
       <w:pPr>
         <w:pStyle w:val="afb"/>
         <w:rPr>
-          <w:rFonts w:asciiTheme="majorHAnsi" w:hAnsiTheme="majorHAnsi" w:cstheme="majorHAnsi"/>
-          <w:sz w:val="28"/>
-          <w:szCs w:val="28"/>
-        </w:rPr>
-      </w:pPr>
-      <w:r>
-        <w:rPr>
-          <w:rFonts w:asciiTheme="majorHAnsi" w:hAnsiTheme="majorHAnsi" w:cstheme="majorHAnsi"/>
+          <w:rFonts w:asciiTheme="minorHAnsi" w:hAnsiTheme="minorHAnsi" w:cstheme="minorHAnsi"/>
+          <w:sz w:val="28"/>
+          <w:szCs w:val="28"/>
+        </w:rPr>
+      </w:pPr>
+      <w:r>
+        <w:rPr>
+          <w:rFonts w:asciiTheme="minorHAnsi" w:hAnsiTheme="minorHAnsi" w:cstheme="minorHAnsi"/>
           <w:sz w:val="28"/>
           <w:szCs w:val="28"/>
         </w:rPr>
@@ -1362,14 +1174,14 @@
         </w:numPr>
         <w:ind w:left="709"/>
         <w:rPr>
-          <w:rFonts w:asciiTheme="majorHAnsi" w:hAnsiTheme="majorHAnsi" w:cstheme="majorHAnsi"/>
-          <w:sz w:val="28"/>
-          <w:szCs w:val="28"/>
-        </w:rPr>
-      </w:pPr>
-      <w:r>
-        <w:rPr>
-          <w:rFonts w:asciiTheme="majorHAnsi" w:hAnsiTheme="majorHAnsi" w:cstheme="majorHAnsi"/>
+          <w:rFonts w:asciiTheme="minorHAnsi" w:hAnsiTheme="minorHAnsi" w:cstheme="minorHAnsi"/>
+          <w:sz w:val="28"/>
+          <w:szCs w:val="28"/>
+        </w:rPr>
+      </w:pPr>
+      <w:r>
+        <w:rPr>
+          <w:rFonts w:asciiTheme="minorHAnsi" w:hAnsiTheme="minorHAnsi" w:cstheme="minorHAnsi"/>
           <w:sz w:val="28"/>
           <w:szCs w:val="28"/>
           <w:lang w:val="en-US"/>
@@ -1379,7 +1191,7 @@
       <w:proofErr w:type="spellStart"/>
       <w:r>
         <w:rPr>
-          <w:rFonts w:asciiTheme="majorHAnsi" w:hAnsiTheme="majorHAnsi" w:cstheme="majorHAnsi"/>
+          <w:rFonts w:asciiTheme="minorHAnsi" w:hAnsiTheme="minorHAnsi" w:cstheme="minorHAnsi"/>
           <w:sz w:val="28"/>
           <w:szCs w:val="28"/>
         </w:rPr>
@@ -1388,24 +1200,16 @@
       <w:proofErr w:type="spellEnd"/>
       <w:r>
         <w:rPr>
-          <w:rFonts w:asciiTheme="majorHAnsi" w:hAnsiTheme="majorHAnsi" w:cstheme="majorHAnsi"/>
-          <w:sz w:val="28"/>
-          <w:szCs w:val="28"/>
-        </w:rPr>
-        <w:t xml:space="preserve"> </w:t>
-      </w:r>
-      <w:r>
-        <w:rPr>
-          <w:rFonts w:asciiTheme="majorHAnsi" w:hAnsiTheme="majorHAnsi" w:cstheme="majorHAnsi"/>
-          <w:sz w:val="28"/>
-          <w:szCs w:val="28"/>
-        </w:rPr>
-        <w:t>(</w:t>
+          <w:rFonts w:asciiTheme="minorHAnsi" w:hAnsiTheme="minorHAnsi" w:cstheme="minorHAnsi"/>
+          <w:sz w:val="28"/>
+          <w:szCs w:val="28"/>
+        </w:rPr>
+        <w:t xml:space="preserve"> (</w:t>
       </w:r>
       <w:proofErr w:type="spellStart"/>
       <w:r>
         <w:rPr>
-          <w:rFonts w:asciiTheme="majorHAnsi" w:hAnsiTheme="majorHAnsi" w:cstheme="majorHAnsi"/>
+          <w:rFonts w:asciiTheme="minorHAnsi" w:hAnsiTheme="minorHAnsi" w:cstheme="minorHAnsi"/>
           <w:sz w:val="28"/>
           <w:szCs w:val="28"/>
         </w:rPr>
@@ -1414,27 +1218,11 @@
       <w:proofErr w:type="spellEnd"/>
       <w:r>
         <w:rPr>
-          <w:rFonts w:asciiTheme="majorHAnsi" w:hAnsiTheme="majorHAnsi" w:cstheme="majorHAnsi"/>
-          <w:sz w:val="28"/>
-          <w:szCs w:val="28"/>
-        </w:rPr>
-        <w:t xml:space="preserve"> = </w:t>
-      </w:r>
-      <w:r>
-        <w:rPr>
-          <w:rFonts w:asciiTheme="majorHAnsi" w:hAnsiTheme="majorHAnsi" w:cstheme="majorHAnsi"/>
-          <w:sz w:val="28"/>
-          <w:szCs w:val="28"/>
-        </w:rPr>
-        <w:t>7</w:t>
-      </w:r>
-      <w:r>
-        <w:rPr>
-          <w:rFonts w:asciiTheme="majorHAnsi" w:hAnsiTheme="majorHAnsi" w:cstheme="majorHAnsi"/>
-          <w:sz w:val="28"/>
-          <w:szCs w:val="28"/>
-        </w:rPr>
-        <w:t>):</w:t>
+          <w:rFonts w:asciiTheme="minorHAnsi" w:hAnsiTheme="minorHAnsi" w:cstheme="minorHAnsi"/>
+          <w:sz w:val="28"/>
+          <w:szCs w:val="28"/>
+        </w:rPr>
+        <w:t xml:space="preserve"> = 7):</w:t>
       </w:r>
     </w:p>
     <w:p>
@@ -1442,14 +1230,14 @@
         <w:pStyle w:val="afb"/>
         <w:ind w:left="709"/>
         <w:rPr>
-          <w:rFonts w:asciiTheme="majorHAnsi" w:hAnsiTheme="majorHAnsi" w:cstheme="majorHAnsi"/>
-          <w:sz w:val="28"/>
-          <w:szCs w:val="28"/>
-        </w:rPr>
-      </w:pPr>
-      <w:r>
-        <w:rPr>
-          <w:rFonts w:asciiTheme="majorHAnsi" w:hAnsiTheme="majorHAnsi" w:cstheme="majorHAnsi"/>
+          <w:rFonts w:asciiTheme="minorHAnsi" w:hAnsiTheme="minorHAnsi" w:cstheme="minorHAnsi"/>
+          <w:sz w:val="28"/>
+          <w:szCs w:val="28"/>
+        </w:rPr>
+      </w:pPr>
+      <w:r>
+        <w:rPr>
+          <w:rFonts w:asciiTheme="minorHAnsi" w:hAnsiTheme="minorHAnsi" w:cstheme="minorHAnsi"/>
           <w:sz w:val="28"/>
           <w:szCs w:val="28"/>
         </w:rPr>
@@ -1460,14 +1248,14 @@
       <w:pPr>
         <w:pStyle w:val="afb"/>
         <w:rPr>
-          <w:rFonts w:asciiTheme="majorHAnsi" w:hAnsiTheme="majorHAnsi" w:cstheme="majorHAnsi"/>
-          <w:sz w:val="28"/>
-          <w:szCs w:val="28"/>
-        </w:rPr>
-      </w:pPr>
-      <w:r>
-        <w:rPr>
-          <w:rFonts w:asciiTheme="majorHAnsi" w:hAnsiTheme="majorHAnsi" w:cstheme="majorHAnsi"/>
+          <w:rFonts w:asciiTheme="minorHAnsi" w:hAnsiTheme="minorHAnsi" w:cstheme="minorHAnsi"/>
+          <w:sz w:val="28"/>
+          <w:szCs w:val="28"/>
+        </w:rPr>
+      </w:pPr>
+      <w:r>
+        <w:rPr>
+          <w:rFonts w:asciiTheme="minorHAnsi" w:hAnsiTheme="minorHAnsi" w:cstheme="minorHAnsi"/>
           <w:sz w:val="28"/>
           <w:szCs w:val="28"/>
         </w:rPr>
@@ -1483,14 +1271,14 @@
         </w:numPr>
         <w:ind w:left="709"/>
         <w:rPr>
-          <w:rFonts w:asciiTheme="majorHAnsi" w:hAnsiTheme="majorHAnsi" w:cstheme="majorHAnsi"/>
-          <w:sz w:val="28"/>
-          <w:szCs w:val="28"/>
-        </w:rPr>
-      </w:pPr>
-      <w:r>
-        <w:rPr>
-          <w:rFonts w:asciiTheme="majorHAnsi" w:hAnsiTheme="majorHAnsi" w:cstheme="majorHAnsi"/>
+          <w:rFonts w:asciiTheme="minorHAnsi" w:hAnsiTheme="minorHAnsi" w:cstheme="minorHAnsi"/>
+          <w:sz w:val="28"/>
+          <w:szCs w:val="28"/>
+        </w:rPr>
+      </w:pPr>
+      <w:r>
+        <w:rPr>
+          <w:rFonts w:asciiTheme="minorHAnsi" w:hAnsiTheme="minorHAnsi" w:cstheme="minorHAnsi"/>
           <w:sz w:val="28"/>
           <w:szCs w:val="28"/>
         </w:rPr>
@@ -1498,7 +1286,7 @@
       </w:r>
       <w:r>
         <w:rPr>
-          <w:rFonts w:asciiTheme="majorHAnsi" w:hAnsiTheme="majorHAnsi" w:cstheme="majorHAnsi"/>
+          <w:rFonts w:asciiTheme="minorHAnsi" w:hAnsiTheme="minorHAnsi" w:cstheme="minorHAnsi"/>
           <w:sz w:val="28"/>
           <w:szCs w:val="28"/>
           <w:lang w:val="en-US"/>
@@ -1507,7 +1295,7 @@
       </w:r>
       <w:r>
         <w:rPr>
-          <w:rFonts w:asciiTheme="majorHAnsi" w:hAnsiTheme="majorHAnsi" w:cstheme="majorHAnsi"/>
+          <w:rFonts w:asciiTheme="minorHAnsi" w:hAnsiTheme="minorHAnsi" w:cstheme="minorHAnsi"/>
           <w:sz w:val="28"/>
           <w:szCs w:val="28"/>
         </w:rPr>
@@ -1516,7 +1304,7 @@
       <w:proofErr w:type="spellStart"/>
       <w:r>
         <w:rPr>
-          <w:rFonts w:asciiTheme="majorHAnsi" w:hAnsiTheme="majorHAnsi" w:cstheme="majorHAnsi"/>
+          <w:rFonts w:asciiTheme="minorHAnsi" w:hAnsiTheme="minorHAnsi" w:cstheme="minorHAnsi"/>
           <w:sz w:val="28"/>
           <w:szCs w:val="28"/>
           <w:lang w:val="en-US"/>
@@ -1526,7 +1314,7 @@
       <w:proofErr w:type="spellEnd"/>
       <w:r>
         <w:rPr>
-          <w:rFonts w:asciiTheme="majorHAnsi" w:hAnsiTheme="majorHAnsi" w:cstheme="majorHAnsi"/>
+          <w:rFonts w:asciiTheme="minorHAnsi" w:hAnsiTheme="minorHAnsi" w:cstheme="minorHAnsi"/>
           <w:sz w:val="28"/>
           <w:szCs w:val="28"/>
         </w:rPr>
@@ -1534,7 +1322,7 @@
       </w:r>
       <w:r>
         <w:rPr>
-          <w:rFonts w:asciiTheme="majorHAnsi" w:hAnsiTheme="majorHAnsi" w:cstheme="majorHAnsi"/>
+          <w:rFonts w:asciiTheme="minorHAnsi" w:hAnsiTheme="minorHAnsi" w:cstheme="minorHAnsi"/>
           <w:sz w:val="28"/>
           <w:szCs w:val="28"/>
           <w:lang w:val="en-US"/>
@@ -1543,7 +1331,7 @@
       </w:r>
       <w:r>
         <w:rPr>
-          <w:rFonts w:asciiTheme="majorHAnsi" w:hAnsiTheme="majorHAnsi" w:cstheme="majorHAnsi"/>
+          <w:rFonts w:asciiTheme="minorHAnsi" w:hAnsiTheme="minorHAnsi" w:cstheme="minorHAnsi"/>
           <w:sz w:val="28"/>
           <w:szCs w:val="28"/>
         </w:rPr>
@@ -1555,14 +1343,14 @@
         <w:pStyle w:val="afb"/>
         <w:ind w:left="709"/>
         <w:rPr>
-          <w:rFonts w:asciiTheme="majorHAnsi" w:hAnsiTheme="majorHAnsi" w:cstheme="majorHAnsi"/>
-          <w:sz w:val="28"/>
-          <w:szCs w:val="28"/>
-        </w:rPr>
-      </w:pPr>
-      <w:r>
-        <w:rPr>
-          <w:rFonts w:asciiTheme="majorHAnsi" w:hAnsiTheme="majorHAnsi" w:cstheme="majorHAnsi"/>
+          <w:rFonts w:asciiTheme="minorHAnsi" w:hAnsiTheme="minorHAnsi" w:cstheme="minorHAnsi"/>
+          <w:sz w:val="28"/>
+          <w:szCs w:val="28"/>
+        </w:rPr>
+      </w:pPr>
+      <w:r>
+        <w:rPr>
+          <w:rFonts w:asciiTheme="minorHAnsi" w:hAnsiTheme="minorHAnsi" w:cstheme="minorHAnsi"/>
           <w:sz w:val="28"/>
           <w:szCs w:val="28"/>
         </w:rPr>
@@ -1571,7 +1359,7 @@
       <w:proofErr w:type="spellStart"/>
       <w:r>
         <w:rPr>
-          <w:rFonts w:asciiTheme="majorHAnsi" w:hAnsiTheme="majorHAnsi" w:cstheme="majorHAnsi"/>
+          <w:rFonts w:asciiTheme="minorHAnsi" w:hAnsiTheme="minorHAnsi" w:cstheme="minorHAnsi"/>
           <w:sz w:val="28"/>
           <w:szCs w:val="28"/>
         </w:rPr>
@@ -1583,14 +1371,14 @@
       <w:pPr>
         <w:ind w:left="709"/>
         <w:rPr>
-          <w:rFonts w:asciiTheme="majorHAnsi" w:hAnsiTheme="majorHAnsi" w:cstheme="majorHAnsi"/>
-          <w:sz w:val="28"/>
-          <w:szCs w:val="28"/>
-        </w:rPr>
-      </w:pPr>
-      <w:r>
-        <w:rPr>
-          <w:rFonts w:asciiTheme="majorHAnsi" w:hAnsiTheme="majorHAnsi" w:cstheme="majorHAnsi"/>
+          <w:rFonts w:asciiTheme="minorHAnsi" w:hAnsiTheme="minorHAnsi" w:cstheme="minorHAnsi"/>
+          <w:sz w:val="28"/>
+          <w:szCs w:val="28"/>
+        </w:rPr>
+      </w:pPr>
+      <w:r>
+        <w:rPr>
+          <w:rFonts w:asciiTheme="minorHAnsi" w:hAnsiTheme="minorHAnsi" w:cstheme="minorHAnsi"/>
           <w:sz w:val="28"/>
           <w:szCs w:val="28"/>
         </w:rPr>
@@ -1601,14 +1389,14 @@
       <w:pPr>
         <w:ind w:left="709"/>
         <w:rPr>
-          <w:rFonts w:asciiTheme="majorHAnsi" w:hAnsiTheme="majorHAnsi" w:cstheme="majorHAnsi"/>
-          <w:sz w:val="28"/>
-          <w:szCs w:val="28"/>
-        </w:rPr>
-      </w:pPr>
-      <w:r>
-        <w:rPr>
-          <w:rFonts w:asciiTheme="majorHAnsi" w:hAnsiTheme="majorHAnsi" w:cstheme="majorHAnsi"/>
+          <w:rFonts w:asciiTheme="minorHAnsi" w:hAnsiTheme="minorHAnsi" w:cstheme="minorHAnsi"/>
+          <w:sz w:val="28"/>
+          <w:szCs w:val="28"/>
+        </w:rPr>
+      </w:pPr>
+      <w:r>
+        <w:rPr>
+          <w:rFonts w:asciiTheme="minorHAnsi" w:hAnsiTheme="minorHAnsi" w:cstheme="minorHAnsi"/>
           <w:sz w:val="28"/>
           <w:szCs w:val="28"/>
         </w:rPr>
@@ -1619,14 +1407,14 @@
       <w:pPr>
         <w:ind w:left="709"/>
         <w:rPr>
-          <w:rFonts w:asciiTheme="majorHAnsi" w:hAnsiTheme="majorHAnsi" w:cstheme="majorHAnsi"/>
-          <w:sz w:val="28"/>
-          <w:szCs w:val="28"/>
-        </w:rPr>
-      </w:pPr>
-      <w:r>
-        <w:rPr>
-          <w:rFonts w:asciiTheme="majorHAnsi" w:hAnsiTheme="majorHAnsi" w:cstheme="majorHAnsi"/>
+          <w:rFonts w:asciiTheme="minorHAnsi" w:hAnsiTheme="minorHAnsi" w:cstheme="minorHAnsi"/>
+          <w:sz w:val="28"/>
+          <w:szCs w:val="28"/>
+        </w:rPr>
+      </w:pPr>
+      <w:r>
+        <w:rPr>
+          <w:rFonts w:asciiTheme="minorHAnsi" w:hAnsiTheme="minorHAnsi" w:cstheme="minorHAnsi"/>
           <w:sz w:val="28"/>
           <w:szCs w:val="28"/>
         </w:rPr>
@@ -1637,7 +1425,7 @@
       <w:pPr>
         <w:ind w:left="709"/>
         <w:rPr>
-          <w:rFonts w:asciiTheme="majorHAnsi" w:hAnsiTheme="majorHAnsi" w:cstheme="majorHAnsi"/>
+          <w:rFonts w:asciiTheme="minorHAnsi" w:hAnsiTheme="minorHAnsi" w:cstheme="minorHAnsi"/>
           <w:sz w:val="28"/>
           <w:szCs w:val="28"/>
         </w:rPr>
@@ -1647,7 +1435,7 @@
       <w:pPr>
         <w:ind w:left="709"/>
         <w:rPr>
-          <w:rFonts w:asciiTheme="majorHAnsi" w:hAnsiTheme="majorHAnsi" w:cstheme="majorHAnsi"/>
+          <w:rFonts w:asciiTheme="minorHAnsi" w:hAnsiTheme="minorHAnsi" w:cstheme="minorHAnsi"/>
           <w:sz w:val="28"/>
           <w:szCs w:val="28"/>
         </w:rPr>
@@ -1657,7 +1445,7 @@
       <w:pPr>
         <w:ind w:left="709"/>
         <w:rPr>
-          <w:rFonts w:asciiTheme="majorHAnsi" w:hAnsiTheme="majorHAnsi" w:cstheme="majorHAnsi"/>
+          <w:rFonts w:asciiTheme="minorHAnsi" w:hAnsiTheme="minorHAnsi" w:cstheme="minorHAnsi"/>
           <w:sz w:val="28"/>
           <w:szCs w:val="28"/>
         </w:rPr>
@@ -1667,7 +1455,7 @@
       <w:pPr>
         <w:ind w:left="709"/>
         <w:rPr>
-          <w:rFonts w:asciiTheme="majorHAnsi" w:hAnsiTheme="majorHAnsi" w:cstheme="majorHAnsi"/>
+          <w:rFonts w:asciiTheme="minorHAnsi" w:hAnsiTheme="minorHAnsi" w:cstheme="minorHAnsi"/>
           <w:sz w:val="28"/>
           <w:szCs w:val="28"/>
         </w:rPr>
@@ -1677,7 +1465,7 @@
       <w:pPr>
         <w:ind w:left="709"/>
         <w:rPr>
-          <w:rFonts w:asciiTheme="majorHAnsi" w:hAnsiTheme="majorHAnsi" w:cstheme="majorHAnsi"/>
+          <w:rFonts w:asciiTheme="minorHAnsi" w:hAnsiTheme="minorHAnsi" w:cstheme="minorHAnsi"/>
           <w:sz w:val="28"/>
           <w:szCs w:val="28"/>
         </w:rPr>
@@ -1687,7 +1475,7 @@
       <w:pPr>
         <w:ind w:left="709"/>
         <w:rPr>
-          <w:rFonts w:asciiTheme="majorHAnsi" w:hAnsiTheme="majorHAnsi" w:cstheme="majorHAnsi"/>
+          <w:rFonts w:asciiTheme="minorHAnsi" w:hAnsiTheme="minorHAnsi" w:cstheme="minorHAnsi"/>
           <w:sz w:val="28"/>
           <w:szCs w:val="28"/>
         </w:rPr>
@@ -1697,25 +1485,25 @@
       <w:pPr>
         <w:ind w:left="709"/>
         <w:rPr>
-          <w:rFonts w:asciiTheme="majorHAnsi" w:hAnsiTheme="majorHAnsi" w:cstheme="majorHAnsi"/>
-          <w:sz w:val="28"/>
-          <w:szCs w:val="28"/>
-        </w:rPr>
-      </w:pPr>
-    </w:p>
-    <w:p>
-      <w:pPr>
-        <w:rPr>
-          <w:rFonts w:asciiTheme="majorHAnsi" w:hAnsiTheme="majorHAnsi" w:cstheme="majorHAnsi"/>
-          <w:sz w:val="28"/>
-          <w:szCs w:val="28"/>
-        </w:rPr>
-      </w:pPr>
-    </w:p>
-    <w:p>
-      <w:pPr>
-        <w:rPr>
-          <w:rFonts w:asciiTheme="majorHAnsi" w:hAnsiTheme="majorHAnsi" w:cstheme="majorHAnsi"/>
+          <w:rFonts w:asciiTheme="minorHAnsi" w:hAnsiTheme="minorHAnsi" w:cstheme="minorHAnsi"/>
+          <w:sz w:val="28"/>
+          <w:szCs w:val="28"/>
+        </w:rPr>
+      </w:pPr>
+    </w:p>
+    <w:p>
+      <w:pPr>
+        <w:rPr>
+          <w:rFonts w:asciiTheme="minorHAnsi" w:hAnsiTheme="minorHAnsi" w:cstheme="minorHAnsi"/>
+          <w:sz w:val="28"/>
+          <w:szCs w:val="28"/>
+        </w:rPr>
+      </w:pPr>
+    </w:p>
+    <w:p>
+      <w:pPr>
+        <w:rPr>
+          <w:rFonts w:asciiTheme="minorHAnsi" w:hAnsiTheme="minorHAnsi" w:cstheme="minorHAnsi"/>
           <w:b/>
           <w:bCs/>
           <w:sz w:val="32"/>
@@ -1724,7 +1512,7 @@
       </w:pPr>
       <w:r>
         <w:rPr>
-          <w:rFonts w:asciiTheme="majorHAnsi" w:hAnsiTheme="majorHAnsi" w:cstheme="majorHAnsi"/>
+          <w:rFonts w:asciiTheme="minorHAnsi" w:hAnsiTheme="minorHAnsi" w:cstheme="minorHAnsi"/>
           <w:b/>
           <w:bCs/>
           <w:sz w:val="32"/>
@@ -1743,13 +1531,14 @@
         </w:numPr>
         <w:jc w:val="both"/>
         <w:rPr>
-          <w:rFonts w:asciiTheme="majorHAnsi" w:hAnsiTheme="majorHAnsi" w:cstheme="majorHAnsi"/>
-          <w:sz w:val="28"/>
-          <w:szCs w:val="28"/>
-        </w:rPr>
-      </w:pPr>
-      <w:r>
-        <w:rPr>
+          <w:rFonts w:asciiTheme="minorHAnsi" w:hAnsiTheme="minorHAnsi" w:cstheme="minorHAnsi"/>
+          <w:sz w:val="28"/>
+          <w:szCs w:val="28"/>
+        </w:rPr>
+      </w:pPr>
+      <w:r>
+        <w:rPr>
+          <w:rFonts w:asciiTheme="minorHAnsi" w:hAnsiTheme="minorHAnsi" w:cstheme="minorHAnsi"/>
           <w:noProof/>
         </w:rPr>
         <w:drawing>
@@ -1812,7 +1601,7 @@
       </w:r>
       <w:r>
         <w:rPr>
-          <w:rFonts w:asciiTheme="majorHAnsi" w:hAnsiTheme="majorHAnsi" w:cstheme="majorHAnsi"/>
+          <w:rFonts w:asciiTheme="minorHAnsi" w:hAnsiTheme="minorHAnsi" w:cstheme="minorHAnsi"/>
           <w:sz w:val="28"/>
           <w:szCs w:val="28"/>
           <w:lang w:val="en-US"/>
@@ -1825,6 +1614,7 @@
         <w:pStyle w:val="af1"/>
         <w:jc w:val="center"/>
         <w:rPr>
+          <w:rFonts w:asciiTheme="minorHAnsi" w:hAnsiTheme="minorHAnsi" w:cstheme="minorHAnsi"/>
           <w:i/>
           <w:iCs/>
           <w:sz w:val="20"/>
@@ -1832,6 +1622,7 @@
       </w:pPr>
       <w:r>
         <w:rPr>
+          <w:rFonts w:asciiTheme="minorHAnsi" w:hAnsiTheme="minorHAnsi" w:cstheme="minorHAnsi"/>
           <w:i/>
           <w:iCs/>
           <w:sz w:val="20"/>
@@ -1844,6 +1635,7 @@
         <w:pStyle w:val="af1"/>
         <w:jc w:val="center"/>
         <w:rPr>
+          <w:rFonts w:asciiTheme="minorHAnsi" w:hAnsiTheme="minorHAnsi" w:cstheme="minorHAnsi"/>
           <w:i/>
           <w:iCs/>
           <w:sz w:val="20"/>
@@ -1851,6 +1643,7 @@
       </w:pPr>
       <w:r>
         <w:rPr>
+          <w:rFonts w:asciiTheme="minorHAnsi" w:hAnsiTheme="minorHAnsi" w:cstheme="minorHAnsi"/>
           <w:noProof/>
         </w:rPr>
         <w:drawing>
@@ -1917,6 +1710,7 @@
         <w:pStyle w:val="af1"/>
         <w:jc w:val="center"/>
         <w:rPr>
+          <w:rFonts w:asciiTheme="minorHAnsi" w:hAnsiTheme="minorHAnsi" w:cstheme="minorHAnsi"/>
           <w:i/>
           <w:iCs/>
           <w:sz w:val="20"/>
@@ -1924,6 +1718,7 @@
       </w:pPr>
       <w:r>
         <w:rPr>
+          <w:rFonts w:asciiTheme="minorHAnsi" w:hAnsiTheme="minorHAnsi" w:cstheme="minorHAnsi"/>
           <w:i/>
           <w:iCs/>
           <w:sz w:val="20"/>
@@ -1935,7 +1730,7 @@
       <w:pPr>
         <w:jc w:val="both"/>
         <w:rPr>
-          <w:rFonts w:asciiTheme="majorHAnsi" w:hAnsiTheme="majorHAnsi" w:cstheme="majorHAnsi"/>
+          <w:rFonts w:asciiTheme="minorHAnsi" w:hAnsiTheme="minorHAnsi" w:cstheme="minorHAnsi"/>
           <w:sz w:val="28"/>
           <w:szCs w:val="28"/>
         </w:rPr>
@@ -1945,7 +1740,7 @@
       <w:pPr>
         <w:jc w:val="both"/>
         <w:rPr>
-          <w:rFonts w:asciiTheme="majorHAnsi" w:hAnsiTheme="majorHAnsi" w:cstheme="majorHAnsi"/>
+          <w:rFonts w:asciiTheme="minorHAnsi" w:hAnsiTheme="minorHAnsi" w:cstheme="minorHAnsi"/>
           <w:sz w:val="28"/>
           <w:szCs w:val="28"/>
         </w:rPr>
@@ -1955,7 +1750,7 @@
       <w:pPr>
         <w:jc w:val="both"/>
         <w:rPr>
-          <w:rFonts w:asciiTheme="majorHAnsi" w:hAnsiTheme="majorHAnsi" w:cstheme="majorHAnsi"/>
+          <w:rFonts w:asciiTheme="minorHAnsi" w:hAnsiTheme="minorHAnsi" w:cstheme="minorHAnsi"/>
           <w:sz w:val="28"/>
           <w:szCs w:val="28"/>
         </w:rPr>
@@ -1965,7 +1760,7 @@
       <w:pPr>
         <w:jc w:val="both"/>
         <w:rPr>
-          <w:rFonts w:asciiTheme="majorHAnsi" w:hAnsiTheme="majorHAnsi" w:cstheme="majorHAnsi"/>
+          <w:rFonts w:asciiTheme="minorHAnsi" w:hAnsiTheme="minorHAnsi" w:cstheme="minorHAnsi"/>
           <w:sz w:val="28"/>
           <w:szCs w:val="28"/>
         </w:rPr>
@@ -1975,7 +1770,7 @@
       <w:pPr>
         <w:jc w:val="both"/>
         <w:rPr>
-          <w:rFonts w:asciiTheme="majorHAnsi" w:hAnsiTheme="majorHAnsi" w:cstheme="majorHAnsi"/>
+          <w:rFonts w:asciiTheme="minorHAnsi" w:hAnsiTheme="minorHAnsi" w:cstheme="minorHAnsi"/>
           <w:sz w:val="28"/>
           <w:szCs w:val="28"/>
         </w:rPr>
@@ -1990,13 +1785,14 @@
         </w:numPr>
         <w:jc w:val="both"/>
         <w:rPr>
-          <w:rFonts w:asciiTheme="majorHAnsi" w:hAnsiTheme="majorHAnsi" w:cstheme="majorHAnsi"/>
-          <w:sz w:val="28"/>
-          <w:szCs w:val="28"/>
-        </w:rPr>
-      </w:pPr>
-      <w:r>
-        <w:rPr>
+          <w:rFonts w:asciiTheme="minorHAnsi" w:hAnsiTheme="minorHAnsi" w:cstheme="minorHAnsi"/>
+          <w:sz w:val="28"/>
+          <w:szCs w:val="28"/>
+        </w:rPr>
+      </w:pPr>
+      <w:r>
+        <w:rPr>
+          <w:rFonts w:asciiTheme="minorHAnsi" w:hAnsiTheme="minorHAnsi" w:cstheme="minorHAnsi"/>
           <w:noProof/>
         </w:rPr>
         <w:lastRenderedPageBreak/>
@@ -2060,7 +1856,7 @@
       </w:r>
       <w:r>
         <w:rPr>
-          <w:rFonts w:asciiTheme="majorHAnsi" w:hAnsiTheme="majorHAnsi" w:cstheme="majorHAnsi"/>
+          <w:rFonts w:asciiTheme="minorHAnsi" w:hAnsiTheme="minorHAnsi" w:cstheme="minorHAnsi"/>
           <w:sz w:val="28"/>
           <w:szCs w:val="28"/>
           <w:lang w:val="en-US"/>
@@ -2073,6 +1869,7 @@
         <w:pStyle w:val="af1"/>
         <w:jc w:val="center"/>
         <w:rPr>
+          <w:rFonts w:asciiTheme="minorHAnsi" w:hAnsiTheme="minorHAnsi" w:cstheme="minorHAnsi"/>
           <w:i/>
           <w:iCs/>
           <w:sz w:val="20"/>
@@ -2080,6 +1877,7 @@
       </w:pPr>
       <w:r>
         <w:rPr>
+          <w:rFonts w:asciiTheme="minorHAnsi" w:hAnsiTheme="minorHAnsi" w:cstheme="minorHAnsi"/>
           <w:noProof/>
         </w:rPr>
         <w:drawing>
@@ -2142,6 +1940,7 @@
       </w:r>
       <w:r>
         <w:rPr>
+          <w:rFonts w:asciiTheme="minorHAnsi" w:hAnsiTheme="minorHAnsi" w:cstheme="minorHAnsi"/>
           <w:i/>
           <w:iCs/>
           <w:sz w:val="20"/>
@@ -2150,6 +1949,7 @@
       </w:r>
       <w:r>
         <w:rPr>
+          <w:rFonts w:asciiTheme="minorHAnsi" w:hAnsiTheme="minorHAnsi" w:cstheme="minorHAnsi"/>
           <w:i/>
           <w:iCs/>
           <w:sz w:val="20"/>
@@ -2158,6 +1958,7 @@
       </w:r>
       <w:r>
         <w:rPr>
+          <w:rFonts w:asciiTheme="minorHAnsi" w:hAnsiTheme="minorHAnsi" w:cstheme="minorHAnsi"/>
           <w:i/>
           <w:iCs/>
           <w:sz w:val="20"/>
@@ -2170,6 +1971,7 @@
         <w:pStyle w:val="af1"/>
         <w:jc w:val="center"/>
         <w:rPr>
+          <w:rFonts w:asciiTheme="minorHAnsi" w:hAnsiTheme="minorHAnsi" w:cstheme="minorHAnsi"/>
           <w:i/>
           <w:iCs/>
           <w:sz w:val="20"/>
@@ -2177,119 +1979,107 @@
       </w:pPr>
       <w:r>
         <w:rPr>
+          <w:rFonts w:asciiTheme="minorHAnsi" w:hAnsiTheme="minorHAnsi" w:cstheme="minorHAnsi"/>
           <w:i/>
           <w:iCs/>
           <w:sz w:val="20"/>
         </w:rPr>
-        <w:t xml:space="preserve">Рис. </w:t>
-      </w:r>
-      <w:r>
-        <w:rPr>
+        <w:t xml:space="preserve">Рис. 4 </w:t>
+      </w:r>
+      <w:r>
+        <w:rPr>
+          <w:rFonts w:asciiTheme="minorHAnsi" w:hAnsiTheme="minorHAnsi" w:cstheme="minorHAnsi"/>
           <w:i/>
           <w:iCs/>
           <w:sz w:val="20"/>
         </w:rPr>
-        <w:t>4</w:t>
-      </w:r>
-      <w:r>
-        <w:rPr>
+        <w:t>Подтверждение удаления</w:t>
+      </w:r>
+    </w:p>
+    <w:p>
+      <w:pPr>
+        <w:jc w:val="both"/>
+        <w:rPr>
+          <w:rFonts w:asciiTheme="minorHAnsi" w:hAnsiTheme="minorHAnsi" w:cstheme="minorHAnsi"/>
+          <w:sz w:val="28"/>
+          <w:szCs w:val="28"/>
+        </w:rPr>
+      </w:pPr>
+    </w:p>
+    <w:p>
+      <w:pPr>
+        <w:jc w:val="both"/>
+        <w:rPr>
+          <w:rFonts w:asciiTheme="minorHAnsi" w:hAnsiTheme="minorHAnsi" w:cstheme="minorHAnsi"/>
+          <w:sz w:val="28"/>
+          <w:szCs w:val="28"/>
+        </w:rPr>
+      </w:pPr>
+    </w:p>
+    <w:p>
+      <w:pPr>
+        <w:jc w:val="both"/>
+        <w:rPr>
+          <w:rFonts w:asciiTheme="minorHAnsi" w:hAnsiTheme="minorHAnsi" w:cstheme="minorHAnsi"/>
+          <w:sz w:val="28"/>
+          <w:szCs w:val="28"/>
+        </w:rPr>
+      </w:pPr>
+    </w:p>
+    <w:p>
+      <w:pPr>
+        <w:jc w:val="both"/>
+        <w:rPr>
+          <w:rFonts w:asciiTheme="minorHAnsi" w:hAnsiTheme="minorHAnsi" w:cstheme="minorHAnsi"/>
+          <w:sz w:val="28"/>
+          <w:szCs w:val="28"/>
+        </w:rPr>
+      </w:pPr>
+    </w:p>
+    <w:p>
+      <w:pPr>
+        <w:jc w:val="both"/>
+        <w:rPr>
+          <w:rFonts w:asciiTheme="minorHAnsi" w:hAnsiTheme="minorHAnsi" w:cstheme="minorHAnsi"/>
+          <w:sz w:val="28"/>
+          <w:szCs w:val="28"/>
+        </w:rPr>
+      </w:pPr>
+    </w:p>
+    <w:p>
+      <w:pPr>
+        <w:jc w:val="both"/>
+        <w:rPr>
+          <w:rFonts w:asciiTheme="minorHAnsi" w:hAnsiTheme="minorHAnsi" w:cstheme="minorHAnsi"/>
+          <w:sz w:val="28"/>
+          <w:szCs w:val="28"/>
+        </w:rPr>
+      </w:pPr>
+    </w:p>
+    <w:p>
+      <w:pPr>
+        <w:jc w:val="both"/>
+        <w:rPr>
+          <w:rFonts w:asciiTheme="minorHAnsi" w:hAnsiTheme="minorHAnsi" w:cstheme="minorHAnsi"/>
+          <w:sz w:val="28"/>
+          <w:szCs w:val="28"/>
+        </w:rPr>
+      </w:pPr>
+    </w:p>
+    <w:p>
+      <w:pPr>
+        <w:pStyle w:val="af1"/>
+        <w:jc w:val="center"/>
+        <w:rPr>
+          <w:rFonts w:asciiTheme="minorHAnsi" w:hAnsiTheme="minorHAnsi" w:cstheme="minorHAnsi"/>
           <w:i/>
           <w:iCs/>
           <w:sz w:val="20"/>
         </w:rPr>
-        <w:t xml:space="preserve"> </w:t>
-      </w:r>
-      <w:r>
-        <w:rPr>
-          <w:i/>
-          <w:iCs/>
-          <w:sz w:val="20"/>
-        </w:rPr>
-        <w:t>Подтверждение удаления</w:t>
-      </w:r>
-    </w:p>
-    <w:p>
-      <w:pPr>
-        <w:jc w:val="both"/>
-        <w:rPr>
-          <w:rFonts w:asciiTheme="majorHAnsi" w:hAnsiTheme="majorHAnsi" w:cstheme="majorHAnsi"/>
-          <w:sz w:val="28"/>
-          <w:szCs w:val="28"/>
-        </w:rPr>
-      </w:pPr>
-    </w:p>
-    <w:p>
-      <w:pPr>
-        <w:jc w:val="both"/>
-        <w:rPr>
-          <w:rFonts w:asciiTheme="majorHAnsi" w:hAnsiTheme="majorHAnsi" w:cstheme="majorHAnsi"/>
-          <w:sz w:val="28"/>
-          <w:szCs w:val="28"/>
-        </w:rPr>
-      </w:pPr>
-    </w:p>
-    <w:p>
-      <w:pPr>
-        <w:jc w:val="both"/>
-        <w:rPr>
-          <w:rFonts w:asciiTheme="majorHAnsi" w:hAnsiTheme="majorHAnsi" w:cstheme="majorHAnsi"/>
-          <w:sz w:val="28"/>
-          <w:szCs w:val="28"/>
-        </w:rPr>
-      </w:pPr>
-    </w:p>
-    <w:p>
-      <w:pPr>
-        <w:jc w:val="both"/>
-        <w:rPr>
-          <w:rFonts w:asciiTheme="majorHAnsi" w:hAnsiTheme="majorHAnsi" w:cstheme="majorHAnsi"/>
-          <w:sz w:val="28"/>
-          <w:szCs w:val="28"/>
-        </w:rPr>
-      </w:pPr>
-    </w:p>
-    <w:p>
-      <w:pPr>
-        <w:jc w:val="both"/>
-        <w:rPr>
-          <w:rFonts w:asciiTheme="majorHAnsi" w:hAnsiTheme="majorHAnsi" w:cstheme="majorHAnsi"/>
-          <w:sz w:val="28"/>
-          <w:szCs w:val="28"/>
-        </w:rPr>
-      </w:pPr>
-    </w:p>
-    <w:p>
-      <w:pPr>
-        <w:jc w:val="both"/>
-        <w:rPr>
-          <w:rFonts w:asciiTheme="majorHAnsi" w:hAnsiTheme="majorHAnsi" w:cstheme="majorHAnsi"/>
-          <w:sz w:val="28"/>
-          <w:szCs w:val="28"/>
-        </w:rPr>
-      </w:pPr>
-    </w:p>
-    <w:p>
-      <w:pPr>
-        <w:jc w:val="both"/>
-        <w:rPr>
-          <w:rFonts w:asciiTheme="majorHAnsi" w:hAnsiTheme="majorHAnsi" w:cstheme="majorHAnsi"/>
-          <w:sz w:val="28"/>
-          <w:szCs w:val="28"/>
-        </w:rPr>
-      </w:pPr>
-    </w:p>
-    <w:p>
-      <w:pPr>
-        <w:pStyle w:val="af1"/>
-        <w:jc w:val="center"/>
-        <w:rPr>
-          <w:i/>
-          <w:iCs/>
-          <w:sz w:val="20"/>
-        </w:rPr>
-      </w:pPr>
-      <w:r>
-        <w:rPr>
+      </w:pPr>
+      <w:r>
+        <w:rPr>
+          <w:rFonts w:asciiTheme="minorHAnsi" w:hAnsiTheme="minorHAnsi" w:cstheme="minorHAnsi"/>
           <w:noProof/>
         </w:rPr>
         <w:lastRenderedPageBreak/>
@@ -2353,42 +2143,19 @@
       </w:r>
       <w:r>
         <w:rPr>
+          <w:rFonts w:asciiTheme="minorHAnsi" w:hAnsiTheme="minorHAnsi" w:cstheme="minorHAnsi"/>
           <w:i/>
           <w:iCs/>
           <w:sz w:val="20"/>
         </w:rPr>
-        <w:t xml:space="preserve">Рис. </w:t>
-      </w:r>
-      <w:r>
-        <w:rPr>
-          <w:i/>
-          <w:iCs/>
-          <w:sz w:val="20"/>
-        </w:rPr>
-        <w:t>5</w:t>
-      </w:r>
-      <w:r>
-        <w:rPr>
-          <w:i/>
-          <w:iCs/>
-          <w:sz w:val="20"/>
-        </w:rPr>
-        <w:t xml:space="preserve"> </w:t>
-      </w:r>
-      <w:r>
-        <w:rPr>
-          <w:i/>
-          <w:iCs/>
-          <w:sz w:val="20"/>
-        </w:rPr>
-        <w:t>Подтверждение удаления</w:t>
+        <w:t>Рис. 5 Подтверждение удаления</w:t>
       </w:r>
     </w:p>
     <w:p>
       <w:pPr>
         <w:jc w:val="both"/>
         <w:rPr>
-          <w:rFonts w:asciiTheme="majorHAnsi" w:hAnsiTheme="majorHAnsi" w:cstheme="majorHAnsi"/>
+          <w:rFonts w:asciiTheme="minorHAnsi" w:hAnsiTheme="minorHAnsi" w:cstheme="minorHAnsi"/>
           <w:sz w:val="28"/>
           <w:szCs w:val="28"/>
         </w:rPr>
@@ -2403,13 +2170,14 @@
         </w:numPr>
         <w:jc w:val="both"/>
         <w:rPr>
-          <w:rFonts w:asciiTheme="majorHAnsi" w:hAnsiTheme="majorHAnsi" w:cstheme="majorHAnsi"/>
-          <w:sz w:val="28"/>
-          <w:szCs w:val="28"/>
-        </w:rPr>
-      </w:pPr>
-      <w:r>
-        <w:rPr>
+          <w:rFonts w:asciiTheme="minorHAnsi" w:hAnsiTheme="minorHAnsi" w:cstheme="minorHAnsi"/>
+          <w:sz w:val="28"/>
+          <w:szCs w:val="28"/>
+        </w:rPr>
+      </w:pPr>
+      <w:r>
+        <w:rPr>
+          <w:rFonts w:asciiTheme="minorHAnsi" w:hAnsiTheme="minorHAnsi" w:cstheme="minorHAnsi"/>
           <w:noProof/>
         </w:rPr>
         <w:drawing>
@@ -2473,7 +2241,7 @@
       <w:proofErr w:type="spellStart"/>
       <w:r>
         <w:rPr>
-          <w:rFonts w:asciiTheme="majorHAnsi" w:hAnsiTheme="majorHAnsi" w:cstheme="majorHAnsi"/>
+          <w:rFonts w:asciiTheme="minorHAnsi" w:hAnsiTheme="minorHAnsi" w:cstheme="minorHAnsi"/>
           <w:sz w:val="28"/>
           <w:szCs w:val="28"/>
         </w:rPr>
@@ -2486,7 +2254,7 @@
         <w:pStyle w:val="afb"/>
         <w:jc w:val="both"/>
         <w:rPr>
-          <w:rFonts w:asciiTheme="majorHAnsi" w:hAnsiTheme="majorHAnsi" w:cstheme="majorHAnsi"/>
+          <w:rFonts w:asciiTheme="minorHAnsi" w:hAnsiTheme="minorHAnsi" w:cstheme="minorHAnsi"/>
           <w:sz w:val="28"/>
           <w:szCs w:val="28"/>
         </w:rPr>
@@ -2497,13 +2265,14 @@
         <w:pStyle w:val="afb"/>
         <w:jc w:val="center"/>
         <w:rPr>
-          <w:rFonts w:asciiTheme="majorHAnsi" w:hAnsiTheme="majorHAnsi" w:cstheme="majorHAnsi"/>
-          <w:sz w:val="28"/>
-          <w:szCs w:val="28"/>
-        </w:rPr>
-      </w:pPr>
-      <w:r>
-        <w:rPr>
+          <w:rFonts w:asciiTheme="minorHAnsi" w:hAnsiTheme="minorHAnsi" w:cstheme="minorHAnsi"/>
+          <w:sz w:val="28"/>
+          <w:szCs w:val="28"/>
+        </w:rPr>
+      </w:pPr>
+      <w:r>
+        <w:rPr>
+          <w:rFonts w:asciiTheme="minorHAnsi" w:hAnsiTheme="minorHAnsi" w:cstheme="minorHAnsi"/>
           <w:i/>
           <w:iCs/>
           <w:sz w:val="20"/>
@@ -2513,6 +2282,7 @@
       </w:r>
       <w:r>
         <w:rPr>
+          <w:rFonts w:asciiTheme="minorHAnsi" w:hAnsiTheme="minorHAnsi" w:cstheme="minorHAnsi"/>
           <w:i/>
           <w:iCs/>
           <w:sz w:val="20"/>
@@ -2521,6 +2291,7 @@
       </w:r>
       <w:r>
         <w:rPr>
+          <w:rFonts w:asciiTheme="minorHAnsi" w:hAnsiTheme="minorHAnsi" w:cstheme="minorHAnsi"/>
           <w:i/>
           <w:iCs/>
           <w:sz w:val="20"/>
@@ -2530,32 +2301,26 @@
       </w:r>
       <w:r>
         <w:rPr>
+          <w:rFonts w:asciiTheme="minorHAnsi" w:hAnsiTheme="minorHAnsi" w:cstheme="minorHAnsi"/>
           <w:i/>
           <w:iCs/>
           <w:sz w:val="20"/>
         </w:rPr>
-        <w:t xml:space="preserve">Ввод номера строки для </w:t>
-      </w:r>
-      <w:r>
-        <w:rPr>
-          <w:i/>
-          <w:iCs/>
-          <w:sz w:val="20"/>
-        </w:rPr>
-        <w:t>редактирования</w:t>
+        <w:t>Ввод номера строки для редактирования</w:t>
       </w:r>
     </w:p>
     <w:p>
       <w:pPr>
         <w:jc w:val="both"/>
         <w:rPr>
-          <w:rFonts w:asciiTheme="majorHAnsi" w:hAnsiTheme="majorHAnsi" w:cstheme="majorHAnsi"/>
-          <w:sz w:val="28"/>
-          <w:szCs w:val="28"/>
-        </w:rPr>
-      </w:pPr>
-      <w:r>
-        <w:rPr>
+          <w:rFonts w:asciiTheme="minorHAnsi" w:hAnsiTheme="minorHAnsi" w:cstheme="minorHAnsi"/>
+          <w:sz w:val="28"/>
+          <w:szCs w:val="28"/>
+        </w:rPr>
+      </w:pPr>
+      <w:r>
+        <w:rPr>
+          <w:rFonts w:asciiTheme="minorHAnsi" w:hAnsiTheme="minorHAnsi" w:cstheme="minorHAnsi"/>
           <w:noProof/>
         </w:rPr>
         <w:lastRenderedPageBreak/>
@@ -2623,13 +2388,14 @@
         <w:pStyle w:val="afb"/>
         <w:jc w:val="center"/>
         <w:rPr>
-          <w:rFonts w:asciiTheme="majorHAnsi" w:hAnsiTheme="majorHAnsi" w:cstheme="majorHAnsi"/>
-          <w:sz w:val="28"/>
-          <w:szCs w:val="28"/>
-        </w:rPr>
-      </w:pPr>
-      <w:r>
-        <w:rPr>
+          <w:rFonts w:asciiTheme="minorHAnsi" w:hAnsiTheme="minorHAnsi" w:cstheme="minorHAnsi"/>
+          <w:sz w:val="28"/>
+          <w:szCs w:val="28"/>
+        </w:rPr>
+      </w:pPr>
+      <w:r>
+        <w:rPr>
+          <w:rFonts w:asciiTheme="minorHAnsi" w:hAnsiTheme="minorHAnsi" w:cstheme="minorHAnsi"/>
           <w:i/>
           <w:iCs/>
           <w:sz w:val="20"/>
@@ -2639,6 +2405,7 @@
       </w:r>
       <w:r>
         <w:rPr>
+          <w:rFonts w:asciiTheme="minorHAnsi" w:hAnsiTheme="minorHAnsi" w:cstheme="minorHAnsi"/>
           <w:i/>
           <w:iCs/>
           <w:sz w:val="20"/>
@@ -2647,6 +2414,7 @@
       </w:r>
       <w:r>
         <w:rPr>
+          <w:rFonts w:asciiTheme="minorHAnsi" w:hAnsiTheme="minorHAnsi" w:cstheme="minorHAnsi"/>
           <w:i/>
           <w:iCs/>
           <w:sz w:val="20"/>
@@ -2656,19 +2424,12 @@
       </w:r>
       <w:r>
         <w:rPr>
+          <w:rFonts w:asciiTheme="minorHAnsi" w:hAnsiTheme="minorHAnsi" w:cstheme="minorHAnsi"/>
           <w:i/>
           <w:iCs/>
           <w:sz w:val="20"/>
         </w:rPr>
-        <w:t xml:space="preserve">Ввод </w:t>
-      </w:r>
-      <w:r>
-        <w:rPr>
-          <w:i/>
-          <w:iCs/>
-          <w:sz w:val="20"/>
-        </w:rPr>
-        <w:t>новых данных в выбранную строку</w:t>
+        <w:t>Ввод новых данных в выбранную строку</w:t>
       </w:r>
     </w:p>
     <w:p>
@@ -2676,13 +2437,14 @@
         <w:pStyle w:val="afb"/>
         <w:jc w:val="both"/>
         <w:rPr>
-          <w:rFonts w:asciiTheme="majorHAnsi" w:hAnsiTheme="majorHAnsi" w:cstheme="majorHAnsi"/>
-          <w:sz w:val="28"/>
-          <w:szCs w:val="28"/>
-        </w:rPr>
-      </w:pPr>
-      <w:r>
-        <w:rPr>
+          <w:rFonts w:asciiTheme="minorHAnsi" w:hAnsiTheme="minorHAnsi" w:cstheme="minorHAnsi"/>
+          <w:sz w:val="28"/>
+          <w:szCs w:val="28"/>
+        </w:rPr>
+      </w:pPr>
+      <w:r>
+        <w:rPr>
+          <w:rFonts w:asciiTheme="minorHAnsi" w:hAnsiTheme="minorHAnsi" w:cstheme="minorHAnsi"/>
           <w:noProof/>
         </w:rPr>
         <w:drawing>
@@ -2749,13 +2511,14 @@
         <w:pStyle w:val="afb"/>
         <w:jc w:val="center"/>
         <w:rPr>
-          <w:rFonts w:asciiTheme="majorHAnsi" w:hAnsiTheme="majorHAnsi" w:cstheme="majorHAnsi"/>
-          <w:sz w:val="28"/>
-          <w:szCs w:val="28"/>
-        </w:rPr>
-      </w:pPr>
-      <w:r>
-        <w:rPr>
+          <w:rFonts w:asciiTheme="minorHAnsi" w:hAnsiTheme="minorHAnsi" w:cstheme="minorHAnsi"/>
+          <w:sz w:val="28"/>
+          <w:szCs w:val="28"/>
+        </w:rPr>
+      </w:pPr>
+      <w:r>
+        <w:rPr>
+          <w:rFonts w:asciiTheme="minorHAnsi" w:hAnsiTheme="minorHAnsi" w:cstheme="minorHAnsi"/>
           <w:i/>
           <w:iCs/>
           <w:sz w:val="20"/>
@@ -2765,19 +2528,12 @@
       </w:r>
       <w:r>
         <w:rPr>
+          <w:rFonts w:asciiTheme="minorHAnsi" w:hAnsiTheme="minorHAnsi" w:cstheme="minorHAnsi"/>
           <w:i/>
           <w:iCs/>
           <w:sz w:val="20"/>
         </w:rPr>
-        <w:t xml:space="preserve">8 </w:t>
-      </w:r>
-      <w:r>
-        <w:rPr>
-          <w:i/>
-          <w:iCs/>
-          <w:sz w:val="20"/>
-        </w:rPr>
-        <w:t>Подтверждение удаления</w:t>
+        <w:t>8 Подтверждение удаления</w:t>
       </w:r>
     </w:p>
     <w:p>
@@ -2785,7 +2541,7 @@
         <w:pStyle w:val="afb"/>
         <w:jc w:val="both"/>
         <w:rPr>
-          <w:rFonts w:asciiTheme="majorHAnsi" w:hAnsiTheme="majorHAnsi" w:cstheme="majorHAnsi"/>
+          <w:rFonts w:asciiTheme="minorHAnsi" w:hAnsiTheme="minorHAnsi" w:cstheme="minorHAnsi"/>
           <w:sz w:val="28"/>
           <w:szCs w:val="28"/>
         </w:rPr>
@@ -2796,7 +2552,7 @@
         <w:pStyle w:val="afb"/>
         <w:jc w:val="both"/>
         <w:rPr>
-          <w:rFonts w:asciiTheme="majorHAnsi" w:hAnsiTheme="majorHAnsi" w:cstheme="majorHAnsi"/>
+          <w:rFonts w:asciiTheme="minorHAnsi" w:hAnsiTheme="minorHAnsi" w:cstheme="minorHAnsi"/>
           <w:sz w:val="28"/>
           <w:szCs w:val="28"/>
         </w:rPr>
@@ -2807,7 +2563,7 @@
         <w:pStyle w:val="afb"/>
         <w:jc w:val="both"/>
         <w:rPr>
-          <w:rFonts w:asciiTheme="majorHAnsi" w:hAnsiTheme="majorHAnsi" w:cstheme="majorHAnsi"/>
+          <w:rFonts w:asciiTheme="minorHAnsi" w:hAnsiTheme="minorHAnsi" w:cstheme="minorHAnsi"/>
           <w:sz w:val="28"/>
           <w:szCs w:val="28"/>
         </w:rPr>
@@ -2818,7 +2574,7 @@
         <w:pStyle w:val="afb"/>
         <w:jc w:val="both"/>
         <w:rPr>
-          <w:rFonts w:asciiTheme="majorHAnsi" w:hAnsiTheme="majorHAnsi" w:cstheme="majorHAnsi"/>
+          <w:rFonts w:asciiTheme="minorHAnsi" w:hAnsiTheme="minorHAnsi" w:cstheme="minorHAnsi"/>
           <w:sz w:val="28"/>
           <w:szCs w:val="28"/>
         </w:rPr>
@@ -2829,7 +2585,7 @@
         <w:pStyle w:val="afb"/>
         <w:jc w:val="both"/>
         <w:rPr>
-          <w:rFonts w:asciiTheme="majorHAnsi" w:hAnsiTheme="majorHAnsi" w:cstheme="majorHAnsi"/>
+          <w:rFonts w:asciiTheme="minorHAnsi" w:hAnsiTheme="minorHAnsi" w:cstheme="minorHAnsi"/>
           <w:sz w:val="28"/>
           <w:szCs w:val="28"/>
         </w:rPr>
@@ -2839,7 +2595,7 @@
       <w:pPr>
         <w:jc w:val="both"/>
         <w:rPr>
-          <w:rFonts w:asciiTheme="majorHAnsi" w:hAnsiTheme="majorHAnsi" w:cstheme="majorHAnsi"/>
+          <w:rFonts w:asciiTheme="minorHAnsi" w:hAnsiTheme="minorHAnsi" w:cstheme="minorHAnsi"/>
           <w:sz w:val="28"/>
           <w:szCs w:val="28"/>
         </w:rPr>
@@ -2854,16 +2610,16 @@
         </w:numPr>
         <w:jc w:val="both"/>
         <w:rPr>
-          <w:rFonts w:asciiTheme="majorHAnsi" w:hAnsiTheme="majorHAnsi" w:cstheme="majorHAnsi"/>
-          <w:sz w:val="28"/>
-          <w:szCs w:val="28"/>
-        </w:rPr>
-      </w:pPr>
-      <w:r>
-        <w:rPr>
+          <w:rFonts w:asciiTheme="minorHAnsi" w:hAnsiTheme="minorHAnsi" w:cstheme="minorHAnsi"/>
+          <w:sz w:val="28"/>
+          <w:szCs w:val="28"/>
+        </w:rPr>
+      </w:pPr>
+      <w:r>
+        <w:rPr>
+          <w:rFonts w:asciiTheme="minorHAnsi" w:hAnsiTheme="minorHAnsi" w:cstheme="minorHAnsi"/>
           <w:noProof/>
         </w:rPr>
-        <w:lastRenderedPageBreak/>
         <w:drawing>
           <wp:anchor distT="0" distB="0" distL="114300" distR="114300" simplePos="0" relativeHeight="251666432" behindDoc="0" locked="0" layoutInCell="1" allowOverlap="1" wp14:anchorId="1EEFEE0B" wp14:editId="7B2F064B">
             <wp:simplePos x="0" y="0"/>
@@ -2924,7 +2680,7 @@
       </w:r>
       <w:r>
         <w:rPr>
-          <w:rFonts w:asciiTheme="majorHAnsi" w:hAnsiTheme="majorHAnsi" w:cstheme="majorHAnsi"/>
+          <w:rFonts w:asciiTheme="minorHAnsi" w:hAnsiTheme="minorHAnsi" w:cstheme="minorHAnsi"/>
           <w:sz w:val="28"/>
           <w:szCs w:val="28"/>
         </w:rPr>
@@ -2936,13 +2692,14 @@
         <w:ind w:left="360"/>
         <w:jc w:val="center"/>
         <w:rPr>
-          <w:rFonts w:asciiTheme="majorHAnsi" w:hAnsiTheme="majorHAnsi" w:cstheme="majorHAnsi"/>
-          <w:sz w:val="28"/>
-          <w:szCs w:val="28"/>
-        </w:rPr>
-      </w:pPr>
-      <w:r>
-        <w:rPr>
+          <w:rFonts w:asciiTheme="minorHAnsi" w:hAnsiTheme="minorHAnsi" w:cstheme="minorHAnsi"/>
+          <w:sz w:val="28"/>
+          <w:szCs w:val="28"/>
+        </w:rPr>
+      </w:pPr>
+      <w:r>
+        <w:rPr>
+          <w:rFonts w:asciiTheme="minorHAnsi" w:hAnsiTheme="minorHAnsi" w:cstheme="minorHAnsi"/>
           <w:i/>
           <w:iCs/>
           <w:sz w:val="20"/>
@@ -2952,6 +2709,7 @@
       </w:r>
       <w:r>
         <w:rPr>
+          <w:rFonts w:asciiTheme="minorHAnsi" w:hAnsiTheme="minorHAnsi" w:cstheme="minorHAnsi"/>
           <w:i/>
           <w:iCs/>
           <w:sz w:val="20"/>
@@ -2961,26 +2719,19 @@
       </w:r>
       <w:r>
         <w:rPr>
+          <w:rFonts w:asciiTheme="minorHAnsi" w:hAnsiTheme="minorHAnsi" w:cstheme="minorHAnsi"/>
           <w:i/>
           <w:iCs/>
           <w:sz w:val="20"/>
         </w:rPr>
-        <w:t xml:space="preserve"> </w:t>
-      </w:r>
-      <w:r>
-        <w:rPr>
-          <w:i/>
-          <w:iCs/>
-          <w:sz w:val="20"/>
-        </w:rPr>
-        <w:t>Принтер не подключен</w:t>
+        <w:t xml:space="preserve"> Принтер не подключен</w:t>
       </w:r>
     </w:p>
     <w:p>
       <w:pPr>
         <w:jc w:val="both"/>
         <w:rPr>
-          <w:rFonts w:asciiTheme="majorHAnsi" w:hAnsiTheme="majorHAnsi" w:cstheme="majorHAnsi"/>
+          <w:rFonts w:asciiTheme="minorHAnsi" w:hAnsiTheme="minorHAnsi" w:cstheme="minorHAnsi"/>
           <w:sz w:val="28"/>
           <w:szCs w:val="28"/>
         </w:rPr>
@@ -2995,13 +2746,14 @@
         </w:numPr>
         <w:jc w:val="both"/>
         <w:rPr>
-          <w:rFonts w:asciiTheme="majorHAnsi" w:hAnsiTheme="majorHAnsi" w:cstheme="majorHAnsi"/>
-          <w:sz w:val="28"/>
-          <w:szCs w:val="28"/>
-        </w:rPr>
-      </w:pPr>
-      <w:r>
-        <w:rPr>
+          <w:rFonts w:asciiTheme="minorHAnsi" w:hAnsiTheme="minorHAnsi" w:cstheme="minorHAnsi"/>
+          <w:sz w:val="28"/>
+          <w:szCs w:val="28"/>
+        </w:rPr>
+      </w:pPr>
+      <w:r>
+        <w:rPr>
+          <w:rFonts w:asciiTheme="minorHAnsi" w:hAnsiTheme="minorHAnsi" w:cstheme="minorHAnsi"/>
           <w:noProof/>
         </w:rPr>
         <w:drawing>
@@ -3064,7 +2816,7 @@
       </w:r>
       <w:r>
         <w:rPr>
-          <w:rFonts w:asciiTheme="majorHAnsi" w:hAnsiTheme="majorHAnsi" w:cstheme="majorHAnsi"/>
+          <w:rFonts w:asciiTheme="minorHAnsi" w:hAnsiTheme="minorHAnsi" w:cstheme="minorHAnsi"/>
           <w:sz w:val="28"/>
           <w:szCs w:val="28"/>
           <w:lang w:val="en-US"/>
@@ -3077,13 +2829,14 @@
         <w:pStyle w:val="afb"/>
         <w:jc w:val="center"/>
         <w:rPr>
-          <w:rFonts w:asciiTheme="majorHAnsi" w:hAnsiTheme="majorHAnsi" w:cstheme="majorHAnsi"/>
-          <w:sz w:val="28"/>
-          <w:szCs w:val="28"/>
-        </w:rPr>
-      </w:pPr>
-      <w:r>
-        <w:rPr>
+          <w:rFonts w:asciiTheme="minorHAnsi" w:hAnsiTheme="minorHAnsi" w:cstheme="minorHAnsi"/>
+          <w:sz w:val="28"/>
+          <w:szCs w:val="28"/>
+        </w:rPr>
+      </w:pPr>
+      <w:r>
+        <w:rPr>
+          <w:rFonts w:asciiTheme="minorHAnsi" w:hAnsiTheme="minorHAnsi" w:cstheme="minorHAnsi"/>
           <w:i/>
           <w:iCs/>
           <w:sz w:val="20"/>
@@ -3093,34 +2846,19 @@
       </w:r>
       <w:r>
         <w:rPr>
+          <w:rFonts w:asciiTheme="minorHAnsi" w:hAnsiTheme="minorHAnsi" w:cstheme="minorHAnsi"/>
           <w:i/>
           <w:iCs/>
           <w:sz w:val="20"/>
         </w:rPr>
-        <w:t>10</w:t>
-      </w:r>
-      <w:r>
-        <w:rPr>
-          <w:i/>
-          <w:iCs/>
-          <w:sz w:val="20"/>
-        </w:rPr>
-        <w:t xml:space="preserve"> </w:t>
-      </w:r>
-      <w:r>
-        <w:rPr>
-          <w:i/>
-          <w:iCs/>
-          <w:sz w:val="20"/>
-        </w:rPr>
-        <w:t>Подтверждение выхода</w:t>
+        <w:t>10 Подтверждение выхода</w:t>
       </w:r>
     </w:p>
     <w:p>
       <w:pPr>
         <w:jc w:val="both"/>
         <w:rPr>
-          <w:rFonts w:asciiTheme="majorHAnsi" w:hAnsiTheme="majorHAnsi" w:cstheme="majorHAnsi"/>
+          <w:rFonts w:asciiTheme="minorHAnsi" w:hAnsiTheme="minorHAnsi" w:cstheme="minorHAnsi"/>
           <w:sz w:val="28"/>
           <w:szCs w:val="28"/>
         </w:rPr>
@@ -3130,7 +2868,7 @@
       <w:pPr>
         <w:jc w:val="both"/>
         <w:rPr>
-          <w:rFonts w:asciiTheme="majorHAnsi" w:hAnsiTheme="majorHAnsi" w:cstheme="majorHAnsi"/>
+          <w:rFonts w:asciiTheme="minorHAnsi" w:hAnsiTheme="minorHAnsi" w:cstheme="minorHAnsi"/>
           <w:sz w:val="28"/>
           <w:szCs w:val="28"/>
         </w:rPr>
@@ -3140,7 +2878,7 @@
       <w:pPr>
         <w:jc w:val="both"/>
         <w:rPr>
-          <w:rFonts w:asciiTheme="majorHAnsi" w:hAnsiTheme="majorHAnsi" w:cstheme="majorHAnsi"/>
+          <w:rFonts w:asciiTheme="minorHAnsi" w:hAnsiTheme="minorHAnsi" w:cstheme="minorHAnsi"/>
           <w:sz w:val="28"/>
           <w:szCs w:val="28"/>
         </w:rPr>
@@ -3150,7 +2888,7 @@
       <w:pPr>
         <w:jc w:val="both"/>
         <w:rPr>
-          <w:rFonts w:asciiTheme="majorHAnsi" w:hAnsiTheme="majorHAnsi" w:cstheme="majorHAnsi"/>
+          <w:rFonts w:asciiTheme="minorHAnsi" w:hAnsiTheme="minorHAnsi" w:cstheme="minorHAnsi"/>
           <w:sz w:val="28"/>
           <w:szCs w:val="28"/>
         </w:rPr>
@@ -3160,7 +2898,7 @@
       <w:pPr>
         <w:jc w:val="both"/>
         <w:rPr>
-          <w:rFonts w:asciiTheme="majorHAnsi" w:hAnsiTheme="majorHAnsi" w:cstheme="majorHAnsi"/>
+          <w:rFonts w:asciiTheme="minorHAnsi" w:hAnsiTheme="minorHAnsi" w:cstheme="minorHAnsi"/>
           <w:sz w:val="28"/>
           <w:szCs w:val="28"/>
         </w:rPr>
@@ -3175,43 +2913,24 @@
         </w:numPr>
         <w:jc w:val="both"/>
         <w:rPr>
-          <w:rFonts w:asciiTheme="majorHAnsi" w:hAnsiTheme="majorHAnsi" w:cstheme="majorHAnsi"/>
-          <w:sz w:val="28"/>
-          <w:szCs w:val="28"/>
-        </w:rPr>
-      </w:pPr>
-      <w:r>
-        <w:rPr>
-          <w:rFonts w:asciiTheme="majorHAnsi" w:hAnsiTheme="majorHAnsi" w:cstheme="majorHAnsi"/>
-          <w:sz w:val="28"/>
-          <w:szCs w:val="28"/>
-          <w:lang w:val="en-US"/>
-        </w:rPr>
-        <w:lastRenderedPageBreak/>
-        <w:t>Search</w:t>
-      </w:r>
-    </w:p>
-    <w:p>
-      <w:pPr>
-        <w:jc w:val="center"/>
-        <w:rPr>
-          <w:rFonts w:asciiTheme="majorHAnsi" w:hAnsiTheme="majorHAnsi" w:cstheme="majorHAnsi"/>
-          <w:sz w:val="28"/>
-          <w:szCs w:val="28"/>
-        </w:rPr>
-      </w:pPr>
-      <w:r>
-        <w:rPr>
+          <w:rFonts w:asciiTheme="minorHAnsi" w:hAnsiTheme="minorHAnsi" w:cstheme="minorHAnsi"/>
+          <w:sz w:val="28"/>
+          <w:szCs w:val="28"/>
+        </w:rPr>
+      </w:pPr>
+      <w:r>
+        <w:rPr>
+          <w:rFonts w:asciiTheme="minorHAnsi" w:hAnsiTheme="minorHAnsi" w:cstheme="minorHAnsi"/>
           <w:noProof/>
         </w:rPr>
         <w:drawing>
-          <wp:anchor distT="0" distB="0" distL="114300" distR="114300" simplePos="0" relativeHeight="251668480" behindDoc="0" locked="0" layoutInCell="1" allowOverlap="1" wp14:anchorId="3DECD3F7" wp14:editId="325CBBDA">
+          <wp:anchor distT="0" distB="0" distL="114300" distR="114300" simplePos="0" relativeHeight="251668480" behindDoc="0" locked="0" layoutInCell="1" allowOverlap="1" wp14:anchorId="3DECD3F7" wp14:editId="4043922C">
             <wp:simplePos x="0" y="0"/>
             <wp:positionH relativeFrom="margin">
               <wp:align>right</wp:align>
             </wp:positionH>
             <wp:positionV relativeFrom="paragraph">
-              <wp:posOffset>145220</wp:posOffset>
+              <wp:posOffset>312078</wp:posOffset>
             </wp:positionV>
             <wp:extent cx="6120130" cy="3358515"/>
             <wp:effectExtent l="0" t="0" r="0" b="0"/>
@@ -3264,6 +2983,27 @@
       </w:r>
       <w:r>
         <w:rPr>
+          <w:rFonts w:asciiTheme="minorHAnsi" w:hAnsiTheme="minorHAnsi" w:cstheme="minorHAnsi"/>
+          <w:sz w:val="28"/>
+          <w:szCs w:val="28"/>
+          <w:lang w:val="en-US"/>
+        </w:rPr>
+        <w:t>Search</w:t>
+      </w:r>
+    </w:p>
+    <w:p>
+      <w:pPr>
+        <w:jc w:val="center"/>
+        <w:rPr>
+          <w:rFonts w:asciiTheme="minorHAnsi" w:hAnsiTheme="minorHAnsi" w:cstheme="minorHAnsi"/>
+          <w:i/>
+          <w:iCs/>
+          <w:sz w:val="20"/>
+        </w:rPr>
+      </w:pPr>
+      <w:r>
+        <w:rPr>
+          <w:rFonts w:asciiTheme="minorHAnsi" w:hAnsiTheme="minorHAnsi" w:cstheme="minorHAnsi"/>
           <w:i/>
           <w:iCs/>
           <w:sz w:val="20"/>
@@ -3273,6 +3013,7 @@
       </w:r>
       <w:r>
         <w:rPr>
+          <w:rFonts w:asciiTheme="minorHAnsi" w:hAnsiTheme="minorHAnsi" w:cstheme="minorHAnsi"/>
           <w:i/>
           <w:iCs/>
           <w:sz w:val="20"/>
@@ -3281,6 +3022,7 @@
       </w:r>
       <w:r>
         <w:rPr>
+          <w:rFonts w:asciiTheme="minorHAnsi" w:hAnsiTheme="minorHAnsi" w:cstheme="minorHAnsi"/>
           <w:i/>
           <w:iCs/>
           <w:sz w:val="20"/>
@@ -3290,26 +3032,1554 @@
       </w:r>
       <w:r>
         <w:rPr>
+          <w:rFonts w:asciiTheme="minorHAnsi" w:hAnsiTheme="minorHAnsi" w:cstheme="minorHAnsi"/>
           <w:i/>
           <w:iCs/>
           <w:sz w:val="20"/>
         </w:rPr>
-        <w:t xml:space="preserve"> </w:t>
-      </w:r>
-      <w:r>
-        <w:rPr>
+        <w:t xml:space="preserve"> Поиск собак</w:t>
+      </w:r>
+    </w:p>
+    <w:p>
+      <w:pPr>
+        <w:jc w:val="center"/>
+        <w:rPr>
+          <w:rFonts w:asciiTheme="minorHAnsi" w:hAnsiTheme="minorHAnsi" w:cstheme="minorHAnsi"/>
           <w:i/>
           <w:iCs/>
           <w:sz w:val="20"/>
         </w:rPr>
-        <w:t>Поиск собак</w:t>
+      </w:pPr>
+    </w:p>
+    <w:p>
+      <w:pPr>
+        <w:rPr>
+          <w:rFonts w:asciiTheme="minorHAnsi" w:hAnsiTheme="minorHAnsi" w:cstheme="minorHAnsi"/>
+          <w:b/>
+          <w:bCs/>
+          <w:sz w:val="32"/>
+          <w:szCs w:val="32"/>
+          <w:lang w:val="en-US"/>
+        </w:rPr>
+      </w:pPr>
+      <w:r>
+        <w:rPr>
+          <w:rFonts w:asciiTheme="minorHAnsi" w:hAnsiTheme="minorHAnsi" w:cstheme="minorHAnsi"/>
+          <w:b/>
+          <w:bCs/>
+          <w:sz w:val="32"/>
+          <w:szCs w:val="32"/>
+          <w:lang w:val="en-US"/>
+        </w:rPr>
+        <w:drawing>
+          <wp:anchor distT="0" distB="0" distL="114300" distR="114300" simplePos="0" relativeHeight="251670528" behindDoc="0" locked="0" layoutInCell="1" allowOverlap="1" wp14:anchorId="204A0FE9" wp14:editId="4D47E55B">
+            <wp:simplePos x="0" y="0"/>
+            <wp:positionH relativeFrom="margin">
+              <wp:align>right</wp:align>
+            </wp:positionH>
+            <wp:positionV relativeFrom="paragraph">
+              <wp:posOffset>2180590</wp:posOffset>
+            </wp:positionV>
+            <wp:extent cx="6914515" cy="1377950"/>
+            <wp:effectExtent l="0" t="0" r="635" b="0"/>
+            <wp:wrapThrough wrapText="bothSides">
+              <wp:wrapPolygon edited="0">
+                <wp:start x="0" y="0"/>
+                <wp:lineTo x="0" y="21202"/>
+                <wp:lineTo x="21542" y="21202"/>
+                <wp:lineTo x="21542" y="0"/>
+                <wp:lineTo x="0" y="0"/>
+              </wp:wrapPolygon>
+            </wp:wrapThrough>
+            <wp:docPr id="5" name="Рисунок 5"/>
+            <wp:cNvGraphicFramePr>
+              <a:graphicFrameLocks xmlns:a="http://schemas.openxmlformats.org/drawingml/2006/main" noChangeAspect="1"/>
+            </wp:cNvGraphicFramePr>
+            <a:graphic xmlns:a="http://schemas.openxmlformats.org/drawingml/2006/main">
+              <a:graphicData uri="http://schemas.openxmlformats.org/drawingml/2006/picture">
+                <pic:pic xmlns:pic="http://schemas.openxmlformats.org/drawingml/2006/picture">
+                  <pic:nvPicPr>
+                    <pic:cNvPr id="1" name=""/>
+                    <pic:cNvPicPr/>
+                  </pic:nvPicPr>
+                  <pic:blipFill>
+                    <a:blip r:embed="rId19" cstate="print">
+                      <a:extLst>
+                        <a:ext uri="{28A0092B-C50C-407E-A947-70E740481C1C}">
+                          <a14:useLocalDpi xmlns:a14="http://schemas.microsoft.com/office/drawing/2010/main" val="0"/>
+                        </a:ext>
+                      </a:extLst>
+                    </a:blip>
+                    <a:stretch>
+                      <a:fillRect/>
+                    </a:stretch>
+                  </pic:blipFill>
+                  <pic:spPr>
+                    <a:xfrm>
+                      <a:off x="0" y="0"/>
+                      <a:ext cx="6914515" cy="1377950"/>
+                    </a:xfrm>
+                    <a:prstGeom prst="rect">
+                      <a:avLst/>
+                    </a:prstGeom>
+                  </pic:spPr>
+                </pic:pic>
+              </a:graphicData>
+            </a:graphic>
+            <wp14:sizeRelH relativeFrom="margin">
+              <wp14:pctWidth>0</wp14:pctWidth>
+            </wp14:sizeRelH>
+            <wp14:sizeRelV relativeFrom="margin">
+              <wp14:pctHeight>0</wp14:pctHeight>
+            </wp14:sizeRelV>
+          </wp:anchor>
+        </w:drawing>
+      </w:r>
+      <w:r>
+        <w:rPr>
+          <w:rFonts w:asciiTheme="minorHAnsi" w:hAnsiTheme="minorHAnsi" w:cstheme="minorHAnsi"/>
+          <w:b/>
+          <w:bCs/>
+          <w:sz w:val="32"/>
+          <w:szCs w:val="32"/>
+          <w:lang w:val="en-US"/>
+        </w:rPr>
+        <w:drawing>
+          <wp:anchor distT="0" distB="0" distL="114300" distR="114300" simplePos="0" relativeHeight="251669504" behindDoc="0" locked="0" layoutInCell="1" allowOverlap="1" wp14:anchorId="7C09B5B0" wp14:editId="4094E7BE">
+            <wp:simplePos x="0" y="0"/>
+            <wp:positionH relativeFrom="page">
+              <wp:align>center</wp:align>
+            </wp:positionH>
+            <wp:positionV relativeFrom="paragraph">
+              <wp:posOffset>344658</wp:posOffset>
+            </wp:positionV>
+            <wp:extent cx="6988175" cy="1666875"/>
+            <wp:effectExtent l="0" t="0" r="3175" b="9525"/>
+            <wp:wrapThrough wrapText="bothSides">
+              <wp:wrapPolygon edited="0">
+                <wp:start x="0" y="0"/>
+                <wp:lineTo x="0" y="21477"/>
+                <wp:lineTo x="21551" y="21477"/>
+                <wp:lineTo x="21551" y="0"/>
+                <wp:lineTo x="0" y="0"/>
+              </wp:wrapPolygon>
+            </wp:wrapThrough>
+            <wp:docPr id="3" name="Рисунок 3"/>
+            <wp:cNvGraphicFramePr>
+              <a:graphicFrameLocks xmlns:a="http://schemas.openxmlformats.org/drawingml/2006/main" noChangeAspect="1"/>
+            </wp:cNvGraphicFramePr>
+            <a:graphic xmlns:a="http://schemas.openxmlformats.org/drawingml/2006/main">
+              <a:graphicData uri="http://schemas.openxmlformats.org/drawingml/2006/picture">
+                <pic:pic xmlns:pic="http://schemas.openxmlformats.org/drawingml/2006/picture">
+                  <pic:nvPicPr>
+                    <pic:cNvPr id="1" name=""/>
+                    <pic:cNvPicPr/>
+                  </pic:nvPicPr>
+                  <pic:blipFill>
+                    <a:blip r:embed="rId20" cstate="print">
+                      <a:extLst>
+                        <a:ext uri="{28A0092B-C50C-407E-A947-70E740481C1C}">
+                          <a14:useLocalDpi xmlns:a14="http://schemas.microsoft.com/office/drawing/2010/main" val="0"/>
+                        </a:ext>
+                      </a:extLst>
+                    </a:blip>
+                    <a:stretch>
+                      <a:fillRect/>
+                    </a:stretch>
+                  </pic:blipFill>
+                  <pic:spPr>
+                    <a:xfrm>
+                      <a:off x="0" y="0"/>
+                      <a:ext cx="6988175" cy="1666875"/>
+                    </a:xfrm>
+                    <a:prstGeom prst="rect">
+                      <a:avLst/>
+                    </a:prstGeom>
+                  </pic:spPr>
+                </pic:pic>
+              </a:graphicData>
+            </a:graphic>
+            <wp14:sizeRelH relativeFrom="margin">
+              <wp14:pctWidth>0</wp14:pctWidth>
+            </wp14:sizeRelH>
+            <wp14:sizeRelV relativeFrom="margin">
+              <wp14:pctHeight>0</wp14:pctHeight>
+            </wp14:sizeRelV>
+          </wp:anchor>
+        </w:drawing>
+      </w:r>
+      <w:r>
+        <w:rPr>
+          <w:rFonts w:asciiTheme="minorHAnsi" w:hAnsiTheme="minorHAnsi" w:cstheme="minorHAnsi"/>
+          <w:b/>
+          <w:bCs/>
+          <w:sz w:val="32"/>
+          <w:szCs w:val="32"/>
+        </w:rPr>
+        <w:t xml:space="preserve">Документация </w:t>
+      </w:r>
+      <w:r>
+        <w:rPr>
+          <w:rFonts w:asciiTheme="minorHAnsi" w:hAnsiTheme="minorHAnsi" w:cstheme="minorHAnsi"/>
+          <w:b/>
+          <w:bCs/>
+          <w:sz w:val="32"/>
+          <w:szCs w:val="32"/>
+          <w:lang w:val="en-US"/>
+        </w:rPr>
+        <w:t>Javadoc</w:t>
+      </w:r>
+    </w:p>
+    <w:p>
+      <w:pPr>
+        <w:rPr>
+          <w:rFonts w:asciiTheme="minorHAnsi" w:hAnsiTheme="minorHAnsi" w:cstheme="minorHAnsi"/>
+          <w:sz w:val="32"/>
+          <w:szCs w:val="32"/>
+          <w:lang w:val="en-US"/>
+        </w:rPr>
+      </w:pPr>
+    </w:p>
+    <w:p>
+      <w:pPr>
+        <w:rPr>
+          <w:rFonts w:asciiTheme="minorHAnsi" w:hAnsiTheme="minorHAnsi" w:cstheme="minorHAnsi"/>
+          <w:sz w:val="32"/>
+          <w:szCs w:val="32"/>
+          <w:lang w:val="en-US"/>
+        </w:rPr>
+      </w:pPr>
+    </w:p>
+    <w:p>
+      <w:pPr>
+        <w:rPr>
+          <w:rFonts w:asciiTheme="minorHAnsi" w:hAnsiTheme="minorHAnsi" w:cstheme="minorHAnsi"/>
+          <w:sz w:val="32"/>
+          <w:szCs w:val="32"/>
+          <w:lang w:val="en-US"/>
+        </w:rPr>
+      </w:pPr>
+    </w:p>
+    <w:p>
+      <w:pPr>
+        <w:rPr>
+          <w:rFonts w:asciiTheme="minorHAnsi" w:hAnsiTheme="minorHAnsi" w:cstheme="minorHAnsi"/>
+          <w:sz w:val="32"/>
+          <w:szCs w:val="32"/>
+          <w:lang w:val="en-US"/>
+        </w:rPr>
+      </w:pPr>
+      <w:r>
+        <w:rPr>
+          <w:rFonts w:asciiTheme="minorHAnsi" w:hAnsiTheme="minorHAnsi" w:cstheme="minorHAnsi"/>
+          <w:sz w:val="32"/>
+          <w:szCs w:val="32"/>
+          <w:lang w:val="en-US"/>
+        </w:rPr>
+        <w:lastRenderedPageBreak/>
+        <w:drawing>
+          <wp:anchor distT="0" distB="0" distL="114300" distR="114300" simplePos="0" relativeHeight="251671552" behindDoc="0" locked="0" layoutInCell="1" allowOverlap="1" wp14:anchorId="2DD8E90B" wp14:editId="3B2EC13C">
+            <wp:simplePos x="0" y="0"/>
+            <wp:positionH relativeFrom="page">
+              <wp:posOffset>260350</wp:posOffset>
+            </wp:positionH>
+            <wp:positionV relativeFrom="paragraph">
+              <wp:posOffset>0</wp:posOffset>
+            </wp:positionV>
+            <wp:extent cx="7053580" cy="4460875"/>
+            <wp:effectExtent l="0" t="0" r="0" b="0"/>
+            <wp:wrapThrough wrapText="bothSides">
+              <wp:wrapPolygon edited="0">
+                <wp:start x="0" y="0"/>
+                <wp:lineTo x="0" y="21492"/>
+                <wp:lineTo x="21526" y="21492"/>
+                <wp:lineTo x="21526" y="0"/>
+                <wp:lineTo x="0" y="0"/>
+              </wp:wrapPolygon>
+            </wp:wrapThrough>
+            <wp:docPr id="6" name="Рисунок 6"/>
+            <wp:cNvGraphicFramePr>
+              <a:graphicFrameLocks xmlns:a="http://schemas.openxmlformats.org/drawingml/2006/main" noChangeAspect="1"/>
+            </wp:cNvGraphicFramePr>
+            <a:graphic xmlns:a="http://schemas.openxmlformats.org/drawingml/2006/main">
+              <a:graphicData uri="http://schemas.openxmlformats.org/drawingml/2006/picture">
+                <pic:pic xmlns:pic="http://schemas.openxmlformats.org/drawingml/2006/picture">
+                  <pic:nvPicPr>
+                    <pic:cNvPr id="1" name=""/>
+                    <pic:cNvPicPr/>
+                  </pic:nvPicPr>
+                  <pic:blipFill>
+                    <a:blip r:embed="rId21" cstate="print">
+                      <a:extLst>
+                        <a:ext uri="{28A0092B-C50C-407E-A947-70E740481C1C}">
+                          <a14:useLocalDpi xmlns:a14="http://schemas.microsoft.com/office/drawing/2010/main" val="0"/>
+                        </a:ext>
+                      </a:extLst>
+                    </a:blip>
+                    <a:stretch>
+                      <a:fillRect/>
+                    </a:stretch>
+                  </pic:blipFill>
+                  <pic:spPr>
+                    <a:xfrm>
+                      <a:off x="0" y="0"/>
+                      <a:ext cx="7053580" cy="4460875"/>
+                    </a:xfrm>
+                    <a:prstGeom prst="rect">
+                      <a:avLst/>
+                    </a:prstGeom>
+                  </pic:spPr>
+                </pic:pic>
+              </a:graphicData>
+            </a:graphic>
+            <wp14:sizeRelH relativeFrom="margin">
+              <wp14:pctWidth>0</wp14:pctWidth>
+            </wp14:sizeRelH>
+            <wp14:sizeRelV relativeFrom="margin">
+              <wp14:pctHeight>0</wp14:pctHeight>
+            </wp14:sizeRelV>
+          </wp:anchor>
+        </w:drawing>
+      </w:r>
+      <w:r>
+        <w:rPr>
+          <w:rFonts w:asciiTheme="minorHAnsi" w:hAnsiTheme="minorHAnsi" w:cstheme="minorHAnsi"/>
+          <w:sz w:val="32"/>
+          <w:szCs w:val="32"/>
+          <w:lang w:val="en-US"/>
+        </w:rPr>
+        <w:drawing>
+          <wp:anchor distT="0" distB="0" distL="114300" distR="114300" simplePos="0" relativeHeight="251672576" behindDoc="0" locked="0" layoutInCell="1" allowOverlap="1" wp14:anchorId="558FCD0D" wp14:editId="54D4144B">
+            <wp:simplePos x="0" y="0"/>
+            <wp:positionH relativeFrom="page">
+              <wp:align>center</wp:align>
+            </wp:positionH>
+            <wp:positionV relativeFrom="paragraph">
+              <wp:posOffset>4614134</wp:posOffset>
+            </wp:positionV>
+            <wp:extent cx="7112452" cy="4543616"/>
+            <wp:effectExtent l="0" t="0" r="0" b="0"/>
+            <wp:wrapThrough wrapText="bothSides">
+              <wp:wrapPolygon edited="0">
+                <wp:start x="0" y="0"/>
+                <wp:lineTo x="0" y="21464"/>
+                <wp:lineTo x="21523" y="21464"/>
+                <wp:lineTo x="21523" y="0"/>
+                <wp:lineTo x="0" y="0"/>
+              </wp:wrapPolygon>
+            </wp:wrapThrough>
+            <wp:docPr id="7" name="Рисунок 7"/>
+            <wp:cNvGraphicFramePr>
+              <a:graphicFrameLocks xmlns:a="http://schemas.openxmlformats.org/drawingml/2006/main" noChangeAspect="1"/>
+            </wp:cNvGraphicFramePr>
+            <a:graphic xmlns:a="http://schemas.openxmlformats.org/drawingml/2006/main">
+              <a:graphicData uri="http://schemas.openxmlformats.org/drawingml/2006/picture">
+                <pic:pic xmlns:pic="http://schemas.openxmlformats.org/drawingml/2006/picture">
+                  <pic:nvPicPr>
+                    <pic:cNvPr id="1" name=""/>
+                    <pic:cNvPicPr/>
+                  </pic:nvPicPr>
+                  <pic:blipFill>
+                    <a:blip r:embed="rId22" cstate="print">
+                      <a:extLst>
+                        <a:ext uri="{28A0092B-C50C-407E-A947-70E740481C1C}">
+                          <a14:useLocalDpi xmlns:a14="http://schemas.microsoft.com/office/drawing/2010/main" val="0"/>
+                        </a:ext>
+                      </a:extLst>
+                    </a:blip>
+                    <a:stretch>
+                      <a:fillRect/>
+                    </a:stretch>
+                  </pic:blipFill>
+                  <pic:spPr>
+                    <a:xfrm>
+                      <a:off x="0" y="0"/>
+                      <a:ext cx="7112452" cy="4543616"/>
+                    </a:xfrm>
+                    <a:prstGeom prst="rect">
+                      <a:avLst/>
+                    </a:prstGeom>
+                  </pic:spPr>
+                </pic:pic>
+              </a:graphicData>
+            </a:graphic>
+            <wp14:sizeRelH relativeFrom="margin">
+              <wp14:pctWidth>0</wp14:pctWidth>
+            </wp14:sizeRelH>
+            <wp14:sizeRelV relativeFrom="margin">
+              <wp14:pctHeight>0</wp14:pctHeight>
+            </wp14:sizeRelV>
+          </wp:anchor>
+        </w:drawing>
+      </w:r>
+    </w:p>
+    <w:p>
+      <w:pPr>
+        <w:rPr>
+          <w:rFonts w:asciiTheme="minorHAnsi" w:hAnsiTheme="minorHAnsi" w:cstheme="minorHAnsi"/>
+          <w:sz w:val="32"/>
+          <w:szCs w:val="32"/>
+          <w:lang w:val="en-US"/>
+        </w:rPr>
+      </w:pPr>
+      <w:r>
+        <w:rPr>
+          <w:rFonts w:asciiTheme="minorHAnsi" w:hAnsiTheme="minorHAnsi" w:cstheme="minorHAnsi"/>
+          <w:sz w:val="32"/>
+          <w:szCs w:val="32"/>
+          <w:lang w:val="en-US"/>
+        </w:rPr>
+        <w:lastRenderedPageBreak/>
+        <w:drawing>
+          <wp:anchor distT="0" distB="0" distL="114300" distR="114300" simplePos="0" relativeHeight="251676672" behindDoc="0" locked="0" layoutInCell="1" allowOverlap="1" wp14:anchorId="7425A004" wp14:editId="09EF5F66">
+            <wp:simplePos x="0" y="0"/>
+            <wp:positionH relativeFrom="margin">
+              <wp:align>right</wp:align>
+            </wp:positionH>
+            <wp:positionV relativeFrom="paragraph">
+              <wp:posOffset>4538980</wp:posOffset>
+            </wp:positionV>
+            <wp:extent cx="6775450" cy="4386580"/>
+            <wp:effectExtent l="0" t="0" r="6350" b="0"/>
+            <wp:wrapThrough wrapText="bothSides">
+              <wp:wrapPolygon edited="0">
+                <wp:start x="0" y="0"/>
+                <wp:lineTo x="0" y="21481"/>
+                <wp:lineTo x="21560" y="21481"/>
+                <wp:lineTo x="21560" y="0"/>
+                <wp:lineTo x="0" y="0"/>
+              </wp:wrapPolygon>
+            </wp:wrapThrough>
+            <wp:docPr id="21" name="Рисунок 21"/>
+            <wp:cNvGraphicFramePr>
+              <a:graphicFrameLocks xmlns:a="http://schemas.openxmlformats.org/drawingml/2006/main" noChangeAspect="1"/>
+            </wp:cNvGraphicFramePr>
+            <a:graphic xmlns:a="http://schemas.openxmlformats.org/drawingml/2006/main">
+              <a:graphicData uri="http://schemas.openxmlformats.org/drawingml/2006/picture">
+                <pic:pic xmlns:pic="http://schemas.openxmlformats.org/drawingml/2006/picture">
+                  <pic:nvPicPr>
+                    <pic:cNvPr id="1" name=""/>
+                    <pic:cNvPicPr/>
+                  </pic:nvPicPr>
+                  <pic:blipFill>
+                    <a:blip r:embed="rId23">
+                      <a:extLst>
+                        <a:ext uri="{28A0092B-C50C-407E-A947-70E740481C1C}">
+                          <a14:useLocalDpi xmlns:a14="http://schemas.microsoft.com/office/drawing/2010/main" val="0"/>
+                        </a:ext>
+                      </a:extLst>
+                    </a:blip>
+                    <a:stretch>
+                      <a:fillRect/>
+                    </a:stretch>
+                  </pic:blipFill>
+                  <pic:spPr>
+                    <a:xfrm>
+                      <a:off x="0" y="0"/>
+                      <a:ext cx="6775450" cy="4386580"/>
+                    </a:xfrm>
+                    <a:prstGeom prst="rect">
+                      <a:avLst/>
+                    </a:prstGeom>
+                  </pic:spPr>
+                </pic:pic>
+              </a:graphicData>
+            </a:graphic>
+            <wp14:sizeRelH relativeFrom="margin">
+              <wp14:pctWidth>0</wp14:pctWidth>
+            </wp14:sizeRelH>
+            <wp14:sizeRelV relativeFrom="margin">
+              <wp14:pctHeight>0</wp14:pctHeight>
+            </wp14:sizeRelV>
+          </wp:anchor>
+        </w:drawing>
+      </w:r>
+      <w:r>
+        <w:rPr>
+          <w:rFonts w:asciiTheme="minorHAnsi" w:hAnsiTheme="minorHAnsi" w:cstheme="minorHAnsi"/>
+          <w:sz w:val="32"/>
+          <w:szCs w:val="32"/>
+          <w:lang w:val="en-US"/>
+        </w:rPr>
+        <w:drawing>
+          <wp:anchor distT="0" distB="0" distL="114300" distR="114300" simplePos="0" relativeHeight="251673600" behindDoc="0" locked="0" layoutInCell="1" allowOverlap="1" wp14:anchorId="5DC32015" wp14:editId="42AA43BC">
+            <wp:simplePos x="0" y="0"/>
+            <wp:positionH relativeFrom="page">
+              <wp:align>center</wp:align>
+            </wp:positionH>
+            <wp:positionV relativeFrom="paragraph">
+              <wp:posOffset>0</wp:posOffset>
+            </wp:positionV>
+            <wp:extent cx="6823075" cy="4474845"/>
+            <wp:effectExtent l="0" t="0" r="0" b="1905"/>
+            <wp:wrapThrough wrapText="bothSides">
+              <wp:wrapPolygon edited="0">
+                <wp:start x="0" y="0"/>
+                <wp:lineTo x="0" y="21517"/>
+                <wp:lineTo x="21530" y="21517"/>
+                <wp:lineTo x="21530" y="0"/>
+                <wp:lineTo x="0" y="0"/>
+              </wp:wrapPolygon>
+            </wp:wrapThrough>
+            <wp:docPr id="9" name="Рисунок 9"/>
+            <wp:cNvGraphicFramePr>
+              <a:graphicFrameLocks xmlns:a="http://schemas.openxmlformats.org/drawingml/2006/main" noChangeAspect="1"/>
+            </wp:cNvGraphicFramePr>
+            <a:graphic xmlns:a="http://schemas.openxmlformats.org/drawingml/2006/main">
+              <a:graphicData uri="http://schemas.openxmlformats.org/drawingml/2006/picture">
+                <pic:pic xmlns:pic="http://schemas.openxmlformats.org/drawingml/2006/picture">
+                  <pic:nvPicPr>
+                    <pic:cNvPr id="1" name=""/>
+                    <pic:cNvPicPr/>
+                  </pic:nvPicPr>
+                  <pic:blipFill>
+                    <a:blip r:embed="rId24" cstate="print">
+                      <a:extLst>
+                        <a:ext uri="{28A0092B-C50C-407E-A947-70E740481C1C}">
+                          <a14:useLocalDpi xmlns:a14="http://schemas.microsoft.com/office/drawing/2010/main" val="0"/>
+                        </a:ext>
+                      </a:extLst>
+                    </a:blip>
+                    <a:stretch>
+                      <a:fillRect/>
+                    </a:stretch>
+                  </pic:blipFill>
+                  <pic:spPr>
+                    <a:xfrm>
+                      <a:off x="0" y="0"/>
+                      <a:ext cx="6823075" cy="4474845"/>
+                    </a:xfrm>
+                    <a:prstGeom prst="rect">
+                      <a:avLst/>
+                    </a:prstGeom>
+                  </pic:spPr>
+                </pic:pic>
+              </a:graphicData>
+            </a:graphic>
+            <wp14:sizeRelH relativeFrom="margin">
+              <wp14:pctWidth>0</wp14:pctWidth>
+            </wp14:sizeRelH>
+            <wp14:sizeRelV relativeFrom="margin">
+              <wp14:pctHeight>0</wp14:pctHeight>
+            </wp14:sizeRelV>
+          </wp:anchor>
+        </w:drawing>
+      </w:r>
+    </w:p>
+    <w:p>
+      <w:pPr>
+        <w:rPr>
+          <w:rFonts w:asciiTheme="minorHAnsi" w:hAnsiTheme="minorHAnsi" w:cstheme="minorHAnsi"/>
+          <w:sz w:val="32"/>
+          <w:szCs w:val="32"/>
+          <w:lang w:val="en-US"/>
+        </w:rPr>
+      </w:pPr>
+      <w:r>
+        <w:rPr>
+          <w:rFonts w:asciiTheme="minorHAnsi" w:hAnsiTheme="minorHAnsi" w:cstheme="minorHAnsi"/>
+          <w:sz w:val="32"/>
+          <w:szCs w:val="32"/>
+          <w:lang w:val="en-US"/>
+        </w:rPr>
+        <w:lastRenderedPageBreak/>
+        <w:drawing>
+          <wp:anchor distT="0" distB="0" distL="114300" distR="114300" simplePos="0" relativeHeight="251674624" behindDoc="0" locked="0" layoutInCell="1" allowOverlap="1" wp14:anchorId="432E8B57" wp14:editId="3121F28A">
+            <wp:simplePos x="0" y="0"/>
+            <wp:positionH relativeFrom="margin">
+              <wp:align>center</wp:align>
+            </wp:positionH>
+            <wp:positionV relativeFrom="paragraph">
+              <wp:posOffset>429</wp:posOffset>
+            </wp:positionV>
+            <wp:extent cx="5305425" cy="5454650"/>
+            <wp:effectExtent l="0" t="0" r="9525" b="0"/>
+            <wp:wrapThrough wrapText="bothSides">
+              <wp:wrapPolygon edited="0">
+                <wp:start x="0" y="0"/>
+                <wp:lineTo x="0" y="21499"/>
+                <wp:lineTo x="21561" y="21499"/>
+                <wp:lineTo x="21561" y="0"/>
+                <wp:lineTo x="0" y="0"/>
+              </wp:wrapPolygon>
+            </wp:wrapThrough>
+            <wp:docPr id="19" name="Рисунок 19"/>
+            <wp:cNvGraphicFramePr>
+              <a:graphicFrameLocks xmlns:a="http://schemas.openxmlformats.org/drawingml/2006/main" noChangeAspect="1"/>
+            </wp:cNvGraphicFramePr>
+            <a:graphic xmlns:a="http://schemas.openxmlformats.org/drawingml/2006/main">
+              <a:graphicData uri="http://schemas.openxmlformats.org/drawingml/2006/picture">
+                <pic:pic xmlns:pic="http://schemas.openxmlformats.org/drawingml/2006/picture">
+                  <pic:nvPicPr>
+                    <pic:cNvPr id="1" name=""/>
+                    <pic:cNvPicPr/>
+                  </pic:nvPicPr>
+                  <pic:blipFill>
+                    <a:blip r:embed="rId25" cstate="print">
+                      <a:extLst>
+                        <a:ext uri="{28A0092B-C50C-407E-A947-70E740481C1C}">
+                          <a14:useLocalDpi xmlns:a14="http://schemas.microsoft.com/office/drawing/2010/main" val="0"/>
+                        </a:ext>
+                      </a:extLst>
+                    </a:blip>
+                    <a:stretch>
+                      <a:fillRect/>
+                    </a:stretch>
+                  </pic:blipFill>
+                  <pic:spPr>
+                    <a:xfrm>
+                      <a:off x="0" y="0"/>
+                      <a:ext cx="5305425" cy="5454650"/>
+                    </a:xfrm>
+                    <a:prstGeom prst="rect">
+                      <a:avLst/>
+                    </a:prstGeom>
+                  </pic:spPr>
+                </pic:pic>
+              </a:graphicData>
+            </a:graphic>
+            <wp14:sizeRelH relativeFrom="margin">
+              <wp14:pctWidth>0</wp14:pctWidth>
+            </wp14:sizeRelH>
+            <wp14:sizeRelV relativeFrom="margin">
+              <wp14:pctHeight>0</wp14:pctHeight>
+            </wp14:sizeRelV>
+          </wp:anchor>
+        </w:drawing>
+      </w:r>
+    </w:p>
+    <w:p>
+      <w:pPr>
+        <w:rPr>
+          <w:rFonts w:asciiTheme="minorHAnsi" w:hAnsiTheme="minorHAnsi" w:cstheme="minorHAnsi"/>
+          <w:sz w:val="32"/>
+          <w:szCs w:val="32"/>
+          <w:lang w:val="en-US"/>
+        </w:rPr>
+      </w:pPr>
+    </w:p>
+    <w:p>
+      <w:pPr>
+        <w:rPr>
+          <w:rFonts w:asciiTheme="minorHAnsi" w:hAnsiTheme="minorHAnsi" w:cstheme="minorHAnsi"/>
+          <w:sz w:val="32"/>
+          <w:szCs w:val="32"/>
+          <w:lang w:val="en-US"/>
+        </w:rPr>
+      </w:pPr>
+    </w:p>
+    <w:p>
+      <w:pPr>
+        <w:rPr>
+          <w:rFonts w:asciiTheme="minorHAnsi" w:hAnsiTheme="minorHAnsi" w:cstheme="minorHAnsi"/>
+          <w:sz w:val="32"/>
+          <w:szCs w:val="32"/>
+          <w:lang w:val="en-US"/>
+        </w:rPr>
+      </w:pPr>
+    </w:p>
+    <w:p>
+      <w:pPr>
+        <w:rPr>
+          <w:rFonts w:asciiTheme="minorHAnsi" w:hAnsiTheme="minorHAnsi" w:cstheme="minorHAnsi"/>
+          <w:sz w:val="32"/>
+          <w:szCs w:val="32"/>
+          <w:lang w:val="en-US"/>
+        </w:rPr>
+      </w:pPr>
+    </w:p>
+    <w:p>
+      <w:pPr>
+        <w:rPr>
+          <w:rFonts w:asciiTheme="minorHAnsi" w:hAnsiTheme="minorHAnsi" w:cstheme="minorHAnsi"/>
+          <w:sz w:val="32"/>
+          <w:szCs w:val="32"/>
+          <w:lang w:val="en-US"/>
+        </w:rPr>
+      </w:pPr>
+    </w:p>
+    <w:p>
+      <w:pPr>
+        <w:rPr>
+          <w:rFonts w:asciiTheme="minorHAnsi" w:hAnsiTheme="minorHAnsi" w:cstheme="minorHAnsi"/>
+          <w:sz w:val="32"/>
+          <w:szCs w:val="32"/>
+          <w:lang w:val="en-US"/>
+        </w:rPr>
+      </w:pPr>
+    </w:p>
+    <w:p>
+      <w:pPr>
+        <w:rPr>
+          <w:rFonts w:asciiTheme="minorHAnsi" w:hAnsiTheme="minorHAnsi" w:cstheme="minorHAnsi"/>
+          <w:sz w:val="32"/>
+          <w:szCs w:val="32"/>
+          <w:lang w:val="en-US"/>
+        </w:rPr>
+      </w:pPr>
+    </w:p>
+    <w:p>
+      <w:pPr>
+        <w:rPr>
+          <w:rFonts w:asciiTheme="minorHAnsi" w:hAnsiTheme="minorHAnsi" w:cstheme="minorHAnsi"/>
+          <w:sz w:val="32"/>
+          <w:szCs w:val="32"/>
+          <w:lang w:val="en-US"/>
+        </w:rPr>
+      </w:pPr>
+    </w:p>
+    <w:p>
+      <w:pPr>
+        <w:rPr>
+          <w:rFonts w:asciiTheme="minorHAnsi" w:hAnsiTheme="minorHAnsi" w:cstheme="minorHAnsi"/>
+          <w:sz w:val="32"/>
+          <w:szCs w:val="32"/>
+          <w:lang w:val="en-US"/>
+        </w:rPr>
+      </w:pPr>
+    </w:p>
+    <w:p>
+      <w:pPr>
+        <w:rPr>
+          <w:rFonts w:asciiTheme="minorHAnsi" w:hAnsiTheme="minorHAnsi" w:cstheme="minorHAnsi"/>
+          <w:sz w:val="32"/>
+          <w:szCs w:val="32"/>
+          <w:lang w:val="en-US"/>
+        </w:rPr>
+      </w:pPr>
+    </w:p>
+    <w:p>
+      <w:pPr>
+        <w:rPr>
+          <w:rFonts w:asciiTheme="minorHAnsi" w:hAnsiTheme="minorHAnsi" w:cstheme="minorHAnsi"/>
+          <w:sz w:val="32"/>
+          <w:szCs w:val="32"/>
+          <w:lang w:val="en-US"/>
+        </w:rPr>
+      </w:pPr>
+    </w:p>
+    <w:p>
+      <w:pPr>
+        <w:rPr>
+          <w:rFonts w:asciiTheme="minorHAnsi" w:hAnsiTheme="minorHAnsi" w:cstheme="minorHAnsi"/>
+          <w:sz w:val="32"/>
+          <w:szCs w:val="32"/>
+          <w:lang w:val="en-US"/>
+        </w:rPr>
+      </w:pPr>
+    </w:p>
+    <w:p>
+      <w:pPr>
+        <w:rPr>
+          <w:rFonts w:asciiTheme="minorHAnsi" w:hAnsiTheme="minorHAnsi" w:cstheme="minorHAnsi"/>
+          <w:sz w:val="32"/>
+          <w:szCs w:val="32"/>
+          <w:lang w:val="en-US"/>
+        </w:rPr>
+      </w:pPr>
+    </w:p>
+    <w:p>
+      <w:pPr>
+        <w:rPr>
+          <w:rFonts w:asciiTheme="minorHAnsi" w:hAnsiTheme="minorHAnsi" w:cstheme="minorHAnsi"/>
+          <w:sz w:val="32"/>
+          <w:szCs w:val="32"/>
+          <w:lang w:val="en-US"/>
+        </w:rPr>
+      </w:pPr>
+    </w:p>
+    <w:p>
+      <w:pPr>
+        <w:rPr>
+          <w:rFonts w:asciiTheme="minorHAnsi" w:hAnsiTheme="minorHAnsi" w:cstheme="minorHAnsi"/>
+          <w:sz w:val="32"/>
+          <w:szCs w:val="32"/>
+          <w:lang w:val="en-US"/>
+        </w:rPr>
+      </w:pPr>
+    </w:p>
+    <w:p>
+      <w:pPr>
+        <w:rPr>
+          <w:rFonts w:asciiTheme="minorHAnsi" w:hAnsiTheme="minorHAnsi" w:cstheme="minorHAnsi"/>
+          <w:sz w:val="32"/>
+          <w:szCs w:val="32"/>
+          <w:lang w:val="en-US"/>
+        </w:rPr>
+      </w:pPr>
+    </w:p>
+    <w:p>
+      <w:pPr>
+        <w:rPr>
+          <w:rFonts w:asciiTheme="minorHAnsi" w:hAnsiTheme="minorHAnsi" w:cstheme="minorHAnsi"/>
+          <w:sz w:val="32"/>
+          <w:szCs w:val="32"/>
+          <w:lang w:val="en-US"/>
+        </w:rPr>
+      </w:pPr>
+    </w:p>
+    <w:p>
+      <w:pPr>
+        <w:rPr>
+          <w:rFonts w:asciiTheme="minorHAnsi" w:hAnsiTheme="minorHAnsi" w:cstheme="minorHAnsi"/>
+          <w:sz w:val="32"/>
+          <w:szCs w:val="32"/>
+          <w:lang w:val="en-US"/>
+        </w:rPr>
+      </w:pPr>
+    </w:p>
+    <w:p>
+      <w:pPr>
+        <w:rPr>
+          <w:rFonts w:asciiTheme="minorHAnsi" w:hAnsiTheme="minorHAnsi" w:cstheme="minorHAnsi"/>
+          <w:sz w:val="32"/>
+          <w:szCs w:val="32"/>
+          <w:lang w:val="en-US"/>
+        </w:rPr>
+      </w:pPr>
+    </w:p>
+    <w:p>
+      <w:pPr>
+        <w:rPr>
+          <w:rFonts w:asciiTheme="minorHAnsi" w:hAnsiTheme="minorHAnsi" w:cstheme="minorHAnsi"/>
+          <w:sz w:val="32"/>
+          <w:szCs w:val="32"/>
+          <w:lang w:val="en-US"/>
+        </w:rPr>
+      </w:pPr>
+    </w:p>
+    <w:p>
+      <w:pPr>
+        <w:rPr>
+          <w:rFonts w:asciiTheme="minorHAnsi" w:hAnsiTheme="minorHAnsi" w:cstheme="minorHAnsi"/>
+          <w:sz w:val="32"/>
+          <w:szCs w:val="32"/>
+          <w:lang w:val="en-US"/>
+        </w:rPr>
+      </w:pPr>
+    </w:p>
+    <w:p>
+      <w:pPr>
+        <w:rPr>
+          <w:rFonts w:asciiTheme="minorHAnsi" w:hAnsiTheme="minorHAnsi" w:cstheme="minorHAnsi"/>
+          <w:sz w:val="32"/>
+          <w:szCs w:val="32"/>
+          <w:lang w:val="en-US"/>
+        </w:rPr>
+      </w:pPr>
+      <w:r>
+        <w:rPr>
+          <w:rFonts w:asciiTheme="minorHAnsi" w:hAnsiTheme="minorHAnsi" w:cstheme="minorHAnsi"/>
+          <w:sz w:val="32"/>
+          <w:szCs w:val="32"/>
+          <w:lang w:val="en-US"/>
+        </w:rPr>
+        <w:drawing>
+          <wp:anchor distT="0" distB="0" distL="114300" distR="114300" simplePos="0" relativeHeight="251675648" behindDoc="0" locked="0" layoutInCell="1" allowOverlap="1" wp14:anchorId="239EA6B8" wp14:editId="714E465D">
+            <wp:simplePos x="0" y="0"/>
+            <wp:positionH relativeFrom="margin">
+              <wp:posOffset>436245</wp:posOffset>
+            </wp:positionH>
+            <wp:positionV relativeFrom="paragraph">
+              <wp:posOffset>6350</wp:posOffset>
+            </wp:positionV>
+            <wp:extent cx="5273675" cy="3701415"/>
+            <wp:effectExtent l="0" t="0" r="3175" b="0"/>
+            <wp:wrapThrough wrapText="bothSides">
+              <wp:wrapPolygon edited="0">
+                <wp:start x="0" y="0"/>
+                <wp:lineTo x="0" y="21455"/>
+                <wp:lineTo x="21535" y="21455"/>
+                <wp:lineTo x="21535" y="0"/>
+                <wp:lineTo x="0" y="0"/>
+              </wp:wrapPolygon>
+            </wp:wrapThrough>
+            <wp:docPr id="20" name="Рисунок 20"/>
+            <wp:cNvGraphicFramePr>
+              <a:graphicFrameLocks xmlns:a="http://schemas.openxmlformats.org/drawingml/2006/main" noChangeAspect="1"/>
+            </wp:cNvGraphicFramePr>
+            <a:graphic xmlns:a="http://schemas.openxmlformats.org/drawingml/2006/main">
+              <a:graphicData uri="http://schemas.openxmlformats.org/drawingml/2006/picture">
+                <pic:pic xmlns:pic="http://schemas.openxmlformats.org/drawingml/2006/picture">
+                  <pic:nvPicPr>
+                    <pic:cNvPr id="1" name=""/>
+                    <pic:cNvPicPr/>
+                  </pic:nvPicPr>
+                  <pic:blipFill>
+                    <a:blip r:embed="rId26" cstate="print">
+                      <a:extLst>
+                        <a:ext uri="{28A0092B-C50C-407E-A947-70E740481C1C}">
+                          <a14:useLocalDpi xmlns:a14="http://schemas.microsoft.com/office/drawing/2010/main" val="0"/>
+                        </a:ext>
+                      </a:extLst>
+                    </a:blip>
+                    <a:stretch>
+                      <a:fillRect/>
+                    </a:stretch>
+                  </pic:blipFill>
+                  <pic:spPr>
+                    <a:xfrm>
+                      <a:off x="0" y="0"/>
+                      <a:ext cx="5273675" cy="3701415"/>
+                    </a:xfrm>
+                    <a:prstGeom prst="rect">
+                      <a:avLst/>
+                    </a:prstGeom>
+                  </pic:spPr>
+                </pic:pic>
+              </a:graphicData>
+            </a:graphic>
+            <wp14:sizeRelH relativeFrom="margin">
+              <wp14:pctWidth>0</wp14:pctWidth>
+            </wp14:sizeRelH>
+            <wp14:sizeRelV relativeFrom="margin">
+              <wp14:pctHeight>0</wp14:pctHeight>
+            </wp14:sizeRelV>
+          </wp:anchor>
+        </w:drawing>
+      </w:r>
+    </w:p>
+    <w:p>
+      <w:pPr>
+        <w:rPr>
+          <w:rFonts w:asciiTheme="minorHAnsi" w:hAnsiTheme="minorHAnsi" w:cstheme="minorHAnsi"/>
+          <w:sz w:val="32"/>
+          <w:szCs w:val="32"/>
+          <w:lang w:val="en-US"/>
+        </w:rPr>
+      </w:pPr>
+    </w:p>
+    <w:p>
+      <w:pPr>
+        <w:rPr>
+          <w:rFonts w:asciiTheme="minorHAnsi" w:hAnsiTheme="minorHAnsi" w:cstheme="minorHAnsi"/>
+          <w:sz w:val="32"/>
+          <w:szCs w:val="32"/>
+          <w:lang w:val="en-US"/>
+        </w:rPr>
+      </w:pPr>
+    </w:p>
+    <w:p>
+      <w:pPr>
+        <w:rPr>
+          <w:rFonts w:asciiTheme="minorHAnsi" w:hAnsiTheme="minorHAnsi" w:cstheme="minorHAnsi"/>
+          <w:sz w:val="32"/>
+          <w:szCs w:val="32"/>
+          <w:lang w:val="en-US"/>
+        </w:rPr>
+      </w:pPr>
+    </w:p>
+    <w:p>
+      <w:pPr>
+        <w:rPr>
+          <w:rFonts w:asciiTheme="minorHAnsi" w:hAnsiTheme="minorHAnsi" w:cstheme="minorHAnsi"/>
+          <w:sz w:val="32"/>
+          <w:szCs w:val="32"/>
+          <w:lang w:val="en-US"/>
+        </w:rPr>
+      </w:pPr>
+    </w:p>
+    <w:p>
+      <w:pPr>
+        <w:rPr>
+          <w:rFonts w:asciiTheme="minorHAnsi" w:hAnsiTheme="minorHAnsi" w:cstheme="minorHAnsi"/>
+          <w:sz w:val="32"/>
+          <w:szCs w:val="32"/>
+          <w:lang w:val="en-US"/>
+        </w:rPr>
+      </w:pPr>
+    </w:p>
+    <w:p>
+      <w:pPr>
+        <w:rPr>
+          <w:rFonts w:asciiTheme="minorHAnsi" w:hAnsiTheme="minorHAnsi" w:cstheme="minorHAnsi"/>
+          <w:sz w:val="32"/>
+          <w:szCs w:val="32"/>
+          <w:lang w:val="en-US"/>
+        </w:rPr>
+      </w:pPr>
+    </w:p>
+    <w:p>
+      <w:pPr>
+        <w:rPr>
+          <w:rFonts w:asciiTheme="minorHAnsi" w:hAnsiTheme="minorHAnsi" w:cstheme="minorHAnsi"/>
+          <w:sz w:val="32"/>
+          <w:szCs w:val="32"/>
+          <w:lang w:val="en-US"/>
+        </w:rPr>
+      </w:pPr>
+    </w:p>
+    <w:p>
+      <w:pPr>
+        <w:rPr>
+          <w:rFonts w:asciiTheme="minorHAnsi" w:hAnsiTheme="minorHAnsi" w:cstheme="minorHAnsi"/>
+          <w:sz w:val="32"/>
+          <w:szCs w:val="32"/>
+          <w:lang w:val="en-US"/>
+        </w:rPr>
+      </w:pPr>
+    </w:p>
+    <w:p>
+      <w:pPr>
+        <w:rPr>
+          <w:rFonts w:asciiTheme="minorHAnsi" w:hAnsiTheme="minorHAnsi" w:cstheme="minorHAnsi"/>
+          <w:sz w:val="32"/>
+          <w:szCs w:val="32"/>
+          <w:lang w:val="en-US"/>
+        </w:rPr>
+      </w:pPr>
+    </w:p>
+    <w:p>
+      <w:pPr>
+        <w:rPr>
+          <w:rFonts w:asciiTheme="minorHAnsi" w:hAnsiTheme="minorHAnsi" w:cstheme="minorHAnsi"/>
+          <w:sz w:val="32"/>
+          <w:szCs w:val="32"/>
+          <w:lang w:val="en-US"/>
+        </w:rPr>
+      </w:pPr>
+    </w:p>
+    <w:p>
+      <w:pPr>
+        <w:rPr>
+          <w:rFonts w:asciiTheme="minorHAnsi" w:hAnsiTheme="minorHAnsi" w:cstheme="minorHAnsi"/>
+          <w:sz w:val="32"/>
+          <w:szCs w:val="32"/>
+          <w:lang w:val="en-US"/>
+        </w:rPr>
+      </w:pPr>
+    </w:p>
+    <w:p>
+      <w:pPr>
+        <w:rPr>
+          <w:rFonts w:asciiTheme="minorHAnsi" w:hAnsiTheme="minorHAnsi" w:cstheme="minorHAnsi"/>
+          <w:sz w:val="32"/>
+          <w:szCs w:val="32"/>
+          <w:lang w:val="en-US"/>
+        </w:rPr>
+      </w:pPr>
+    </w:p>
+    <w:p>
+      <w:pPr>
+        <w:rPr>
+          <w:rFonts w:asciiTheme="minorHAnsi" w:hAnsiTheme="minorHAnsi" w:cstheme="minorHAnsi"/>
+          <w:sz w:val="32"/>
+          <w:szCs w:val="32"/>
+          <w:lang w:val="en-US"/>
+        </w:rPr>
+      </w:pPr>
+    </w:p>
+    <w:p>
+      <w:pPr>
+        <w:rPr>
+          <w:rFonts w:asciiTheme="minorHAnsi" w:hAnsiTheme="minorHAnsi" w:cstheme="minorHAnsi"/>
+          <w:b/>
+          <w:bCs/>
+          <w:sz w:val="32"/>
+          <w:szCs w:val="32"/>
+        </w:rPr>
+      </w:pPr>
+      <w:r>
+        <w:rPr>
+          <w:rFonts w:asciiTheme="minorHAnsi" w:hAnsiTheme="minorHAnsi" w:cstheme="minorHAnsi"/>
+          <w:b/>
+          <w:bCs/>
+          <w:sz w:val="32"/>
+          <w:szCs w:val="32"/>
+        </w:rPr>
+        <w:lastRenderedPageBreak/>
+        <w:t>Тексты</w:t>
+      </w:r>
+      <w:r>
+        <w:rPr>
+          <w:rFonts w:asciiTheme="minorHAnsi" w:hAnsiTheme="minorHAnsi" w:cstheme="minorHAnsi"/>
+          <w:b/>
+          <w:bCs/>
+          <w:sz w:val="32"/>
+          <w:szCs w:val="32"/>
+          <w:lang w:val="en-US"/>
+        </w:rPr>
+        <w:t xml:space="preserve"> </w:t>
+      </w:r>
+      <w:r>
+        <w:rPr>
+          <w:rFonts w:asciiTheme="minorHAnsi" w:hAnsiTheme="minorHAnsi" w:cstheme="minorHAnsi"/>
+          <w:b/>
+          <w:bCs/>
+          <w:sz w:val="32"/>
+          <w:szCs w:val="32"/>
+        </w:rPr>
+        <w:t>программ</w:t>
+      </w:r>
+    </w:p>
+    <w:p>
+      <w:pPr>
+        <w:rPr>
+          <w:rFonts w:asciiTheme="minorHAnsi" w:hAnsiTheme="minorHAnsi" w:cstheme="minorHAnsi"/>
+          <w:sz w:val="32"/>
+          <w:szCs w:val="32"/>
+        </w:rPr>
+      </w:pPr>
+      <w:r>
+        <w:rPr>
+          <w:rFonts w:asciiTheme="minorHAnsi" w:hAnsiTheme="minorHAnsi" w:cstheme="minorHAnsi"/>
+          <w:sz w:val="32"/>
+          <w:szCs w:val="32"/>
+        </w:rPr>
+        <w:t>1)</w:t>
+      </w:r>
+      <w:r>
+        <w:rPr>
+          <w:rFonts w:asciiTheme="minorHAnsi" w:hAnsiTheme="minorHAnsi" w:cstheme="minorHAnsi"/>
+          <w:sz w:val="32"/>
+          <w:szCs w:val="32"/>
+        </w:rPr>
+        <w:t>Реализация</w:t>
+      </w:r>
+      <w:r>
+        <w:rPr>
+          <w:rFonts w:asciiTheme="minorHAnsi" w:hAnsiTheme="minorHAnsi" w:cstheme="minorHAnsi"/>
+          <w:sz w:val="32"/>
+          <w:szCs w:val="32"/>
+        </w:rPr>
+        <w:t xml:space="preserve"> </w:t>
+      </w:r>
+      <w:r>
+        <w:rPr>
+          <w:rFonts w:asciiTheme="minorHAnsi" w:hAnsiTheme="minorHAnsi" w:cstheme="minorHAnsi"/>
+          <w:sz w:val="32"/>
+          <w:szCs w:val="32"/>
+        </w:rPr>
+        <w:t>главного</w:t>
+      </w:r>
+      <w:r>
+        <w:rPr>
+          <w:rFonts w:asciiTheme="minorHAnsi" w:hAnsiTheme="minorHAnsi" w:cstheme="minorHAnsi"/>
+          <w:sz w:val="32"/>
+          <w:szCs w:val="32"/>
+        </w:rPr>
+        <w:t xml:space="preserve"> </w:t>
+      </w:r>
+      <w:r>
+        <w:rPr>
+          <w:rFonts w:asciiTheme="minorHAnsi" w:hAnsiTheme="minorHAnsi" w:cstheme="minorHAnsi"/>
+          <w:sz w:val="32"/>
+          <w:szCs w:val="32"/>
+        </w:rPr>
+        <w:t>окна</w:t>
+      </w:r>
+      <w:r>
+        <w:rPr>
+          <w:rFonts w:asciiTheme="minorHAnsi" w:hAnsiTheme="minorHAnsi" w:cstheme="minorHAnsi"/>
+          <w:sz w:val="32"/>
+          <w:szCs w:val="32"/>
+        </w:rPr>
+        <w:t xml:space="preserve"> (</w:t>
+      </w:r>
+      <w:hyperlink r:id="rId27" w:history="1">
+        <w:r>
+          <w:rPr>
+            <w:rStyle w:val="aff5"/>
+            <w:rFonts w:asciiTheme="minorHAnsi" w:hAnsiTheme="minorHAnsi" w:cstheme="minorHAnsi"/>
+            <w:sz w:val="32"/>
+            <w:szCs w:val="32"/>
+            <w:lang w:val="en-US"/>
+          </w:rPr>
+          <w:t>code</w:t>
+        </w:r>
+      </w:hyperlink>
+      <w:r>
+        <w:rPr>
+          <w:rFonts w:asciiTheme="minorHAnsi" w:hAnsiTheme="minorHAnsi" w:cstheme="minorHAnsi"/>
+          <w:sz w:val="32"/>
+          <w:szCs w:val="32"/>
+        </w:rPr>
+        <w:t xml:space="preserve">, </w:t>
+      </w:r>
+      <w:hyperlink r:id="rId28" w:history="1">
+        <w:r>
+          <w:rPr>
+            <w:rStyle w:val="aff5"/>
+            <w:rFonts w:asciiTheme="minorHAnsi" w:hAnsiTheme="minorHAnsi" w:cstheme="minorHAnsi"/>
+            <w:sz w:val="32"/>
+            <w:szCs w:val="32"/>
+            <w:lang w:val="en-US"/>
+          </w:rPr>
+          <w:t>interface</w:t>
+        </w:r>
+      </w:hyperlink>
+      <w:r>
+        <w:rPr>
+          <w:rFonts w:asciiTheme="minorHAnsi" w:hAnsiTheme="minorHAnsi" w:cstheme="minorHAnsi"/>
+          <w:sz w:val="32"/>
+          <w:szCs w:val="32"/>
+        </w:rPr>
+        <w:t>)</w:t>
+      </w:r>
+      <w:r>
+        <w:rPr>
+          <w:rFonts w:asciiTheme="minorHAnsi" w:hAnsiTheme="minorHAnsi" w:cstheme="minorHAnsi"/>
+          <w:sz w:val="32"/>
+          <w:szCs w:val="32"/>
+        </w:rPr>
+        <w:br/>
+        <w:t>2)</w:t>
+      </w:r>
+      <w:r>
+        <w:rPr>
+          <w:rFonts w:asciiTheme="minorHAnsi" w:hAnsiTheme="minorHAnsi" w:cstheme="minorHAnsi"/>
+          <w:sz w:val="32"/>
+          <w:szCs w:val="32"/>
+        </w:rPr>
+        <w:t>Реализация</w:t>
+      </w:r>
+      <w:r>
+        <w:rPr>
+          <w:rFonts w:asciiTheme="minorHAnsi" w:hAnsiTheme="minorHAnsi" w:cstheme="minorHAnsi"/>
+          <w:sz w:val="32"/>
+          <w:szCs w:val="32"/>
+        </w:rPr>
+        <w:t xml:space="preserve"> </w:t>
+      </w:r>
+      <w:r>
+        <w:rPr>
+          <w:rFonts w:asciiTheme="minorHAnsi" w:hAnsiTheme="minorHAnsi" w:cstheme="minorHAnsi"/>
+          <w:sz w:val="32"/>
+          <w:szCs w:val="32"/>
+        </w:rPr>
+        <w:t>функции</w:t>
+      </w:r>
+      <w:r>
+        <w:rPr>
+          <w:rFonts w:asciiTheme="minorHAnsi" w:hAnsiTheme="minorHAnsi" w:cstheme="minorHAnsi"/>
+          <w:sz w:val="32"/>
+          <w:szCs w:val="32"/>
+        </w:rPr>
+        <w:t xml:space="preserve"> </w:t>
+      </w:r>
+      <w:r>
+        <w:rPr>
+          <w:rFonts w:asciiTheme="minorHAnsi" w:hAnsiTheme="minorHAnsi" w:cstheme="minorHAnsi"/>
+          <w:sz w:val="32"/>
+          <w:szCs w:val="32"/>
+        </w:rPr>
+        <w:t>ввода</w:t>
+      </w:r>
+      <w:r>
+        <w:rPr>
+          <w:rFonts w:asciiTheme="minorHAnsi" w:hAnsiTheme="minorHAnsi" w:cstheme="minorHAnsi"/>
+          <w:sz w:val="32"/>
+          <w:szCs w:val="32"/>
+        </w:rPr>
+        <w:t xml:space="preserve"> </w:t>
+      </w:r>
+      <w:r>
+        <w:rPr>
+          <w:rFonts w:asciiTheme="minorHAnsi" w:hAnsiTheme="minorHAnsi" w:cstheme="minorHAnsi"/>
+          <w:sz w:val="32"/>
+          <w:szCs w:val="32"/>
+        </w:rPr>
+        <w:t>(</w:t>
+      </w:r>
+      <w:hyperlink r:id="rId29" w:history="1">
+        <w:r>
+          <w:rPr>
+            <w:rStyle w:val="aff5"/>
+            <w:rFonts w:asciiTheme="minorHAnsi" w:hAnsiTheme="minorHAnsi" w:cstheme="minorHAnsi"/>
+            <w:sz w:val="32"/>
+            <w:szCs w:val="32"/>
+            <w:lang w:val="en-US"/>
+          </w:rPr>
+          <w:t>code</w:t>
+        </w:r>
+      </w:hyperlink>
+      <w:r>
+        <w:rPr>
+          <w:rFonts w:asciiTheme="minorHAnsi" w:hAnsiTheme="minorHAnsi" w:cstheme="minorHAnsi"/>
+          <w:sz w:val="32"/>
+          <w:szCs w:val="32"/>
+        </w:rPr>
+        <w:t xml:space="preserve">, </w:t>
+      </w:r>
+      <w:hyperlink r:id="rId30" w:history="1">
+        <w:r>
+          <w:rPr>
+            <w:rStyle w:val="aff5"/>
+            <w:rFonts w:asciiTheme="minorHAnsi" w:hAnsiTheme="minorHAnsi" w:cstheme="minorHAnsi"/>
+            <w:sz w:val="32"/>
+            <w:szCs w:val="32"/>
+            <w:lang w:val="en-US"/>
+          </w:rPr>
+          <w:t>interface</w:t>
+        </w:r>
+      </w:hyperlink>
+      <w:r>
+        <w:rPr>
+          <w:rFonts w:asciiTheme="minorHAnsi" w:hAnsiTheme="minorHAnsi" w:cstheme="minorHAnsi"/>
+          <w:sz w:val="32"/>
+          <w:szCs w:val="32"/>
+        </w:rPr>
+        <w:t>)</w:t>
+      </w:r>
+      <w:r>
+        <w:rPr>
+          <w:rFonts w:asciiTheme="minorHAnsi" w:hAnsiTheme="minorHAnsi" w:cstheme="minorHAnsi"/>
+          <w:sz w:val="32"/>
+          <w:szCs w:val="32"/>
+        </w:rPr>
+        <w:br/>
+        <w:t>3)</w:t>
+      </w:r>
+      <w:r>
+        <w:rPr>
+          <w:rFonts w:asciiTheme="minorHAnsi" w:hAnsiTheme="minorHAnsi" w:cstheme="minorHAnsi"/>
+          <w:sz w:val="32"/>
+          <w:szCs w:val="32"/>
+        </w:rPr>
+        <w:t>Реализация</w:t>
+      </w:r>
+      <w:r>
+        <w:rPr>
+          <w:rFonts w:asciiTheme="minorHAnsi" w:hAnsiTheme="minorHAnsi" w:cstheme="minorHAnsi"/>
+          <w:sz w:val="32"/>
+          <w:szCs w:val="32"/>
+        </w:rPr>
+        <w:t xml:space="preserve"> </w:t>
+      </w:r>
+      <w:r>
+        <w:rPr>
+          <w:rFonts w:asciiTheme="minorHAnsi" w:hAnsiTheme="minorHAnsi" w:cstheme="minorHAnsi"/>
+          <w:sz w:val="32"/>
+          <w:szCs w:val="32"/>
+        </w:rPr>
+        <w:t>удаления</w:t>
+      </w:r>
+      <w:r>
+        <w:rPr>
+          <w:rFonts w:asciiTheme="minorHAnsi" w:hAnsiTheme="minorHAnsi" w:cstheme="minorHAnsi"/>
+          <w:sz w:val="32"/>
+          <w:szCs w:val="32"/>
+        </w:rPr>
+        <w:t xml:space="preserve"> </w:t>
+      </w:r>
+      <w:r>
+        <w:rPr>
+          <w:rFonts w:asciiTheme="minorHAnsi" w:hAnsiTheme="minorHAnsi" w:cstheme="minorHAnsi"/>
+          <w:sz w:val="32"/>
+          <w:szCs w:val="32"/>
+        </w:rPr>
+        <w:t>(</w:t>
+      </w:r>
+      <w:hyperlink r:id="rId31" w:history="1">
+        <w:r>
+          <w:rPr>
+            <w:rStyle w:val="aff5"/>
+            <w:rFonts w:asciiTheme="minorHAnsi" w:hAnsiTheme="minorHAnsi" w:cstheme="minorHAnsi"/>
+            <w:sz w:val="32"/>
+            <w:szCs w:val="32"/>
+            <w:lang w:val="en-US"/>
+          </w:rPr>
+          <w:t>code</w:t>
+        </w:r>
+      </w:hyperlink>
+      <w:r>
+        <w:rPr>
+          <w:rFonts w:asciiTheme="minorHAnsi" w:hAnsiTheme="minorHAnsi" w:cstheme="minorHAnsi"/>
+          <w:sz w:val="32"/>
+          <w:szCs w:val="32"/>
+        </w:rPr>
+        <w:t xml:space="preserve">, </w:t>
+      </w:r>
+      <w:hyperlink r:id="rId32" w:history="1">
+        <w:r>
+          <w:rPr>
+            <w:rStyle w:val="aff5"/>
+            <w:rFonts w:asciiTheme="minorHAnsi" w:hAnsiTheme="minorHAnsi" w:cstheme="minorHAnsi"/>
+            <w:sz w:val="32"/>
+            <w:szCs w:val="32"/>
+            <w:lang w:val="en-US"/>
+          </w:rPr>
+          <w:t>interface</w:t>
+        </w:r>
+      </w:hyperlink>
+      <w:r>
+        <w:rPr>
+          <w:rFonts w:asciiTheme="minorHAnsi" w:hAnsiTheme="minorHAnsi" w:cstheme="minorHAnsi"/>
+          <w:sz w:val="32"/>
+          <w:szCs w:val="32"/>
+        </w:rPr>
+        <w:t>)</w:t>
+      </w:r>
+      <w:r>
+        <w:rPr>
+          <w:rFonts w:asciiTheme="minorHAnsi" w:hAnsiTheme="minorHAnsi" w:cstheme="minorHAnsi"/>
+          <w:sz w:val="32"/>
+          <w:szCs w:val="32"/>
+        </w:rPr>
+        <w:br/>
+        <w:t>4)</w:t>
+      </w:r>
+      <w:r>
+        <w:rPr>
+          <w:rFonts w:asciiTheme="minorHAnsi" w:hAnsiTheme="minorHAnsi" w:cstheme="minorHAnsi"/>
+          <w:sz w:val="32"/>
+          <w:szCs w:val="32"/>
+        </w:rPr>
+        <w:t>Реализация</w:t>
+      </w:r>
+      <w:r>
+        <w:rPr>
+          <w:rFonts w:asciiTheme="minorHAnsi" w:hAnsiTheme="minorHAnsi" w:cstheme="minorHAnsi"/>
+          <w:sz w:val="32"/>
+          <w:szCs w:val="32"/>
+        </w:rPr>
+        <w:t xml:space="preserve"> </w:t>
+      </w:r>
+      <w:r>
+        <w:rPr>
+          <w:rFonts w:asciiTheme="minorHAnsi" w:hAnsiTheme="minorHAnsi" w:cstheme="minorHAnsi"/>
+          <w:sz w:val="32"/>
+          <w:szCs w:val="32"/>
+        </w:rPr>
+        <w:t>добавления</w:t>
+      </w:r>
+      <w:r>
+        <w:rPr>
+          <w:rFonts w:asciiTheme="minorHAnsi" w:hAnsiTheme="minorHAnsi" w:cstheme="minorHAnsi"/>
+          <w:sz w:val="32"/>
+          <w:szCs w:val="32"/>
+        </w:rPr>
+        <w:t xml:space="preserve"> </w:t>
+      </w:r>
+      <w:r>
+        <w:rPr>
+          <w:rFonts w:asciiTheme="minorHAnsi" w:hAnsiTheme="minorHAnsi" w:cstheme="minorHAnsi"/>
+          <w:sz w:val="32"/>
+          <w:szCs w:val="32"/>
+        </w:rPr>
+        <w:t>(</w:t>
+      </w:r>
+      <w:hyperlink r:id="rId33" w:history="1">
+        <w:r>
+          <w:rPr>
+            <w:rStyle w:val="aff5"/>
+            <w:rFonts w:asciiTheme="minorHAnsi" w:hAnsiTheme="minorHAnsi" w:cstheme="minorHAnsi"/>
+            <w:sz w:val="32"/>
+            <w:szCs w:val="32"/>
+            <w:lang w:val="en-US"/>
+          </w:rPr>
+          <w:t>code</w:t>
+        </w:r>
+      </w:hyperlink>
+      <w:r>
+        <w:rPr>
+          <w:rFonts w:asciiTheme="minorHAnsi" w:hAnsiTheme="minorHAnsi" w:cstheme="minorHAnsi"/>
+          <w:sz w:val="32"/>
+          <w:szCs w:val="32"/>
+        </w:rPr>
+        <w:t xml:space="preserve">, </w:t>
+      </w:r>
+      <w:hyperlink r:id="rId34" w:history="1">
+        <w:r>
+          <w:rPr>
+            <w:rStyle w:val="aff5"/>
+            <w:rFonts w:asciiTheme="minorHAnsi" w:hAnsiTheme="minorHAnsi" w:cstheme="minorHAnsi"/>
+            <w:sz w:val="32"/>
+            <w:szCs w:val="32"/>
+            <w:lang w:val="en-US"/>
+          </w:rPr>
+          <w:t>interface</w:t>
+        </w:r>
+      </w:hyperlink>
+      <w:r>
+        <w:rPr>
+          <w:rFonts w:asciiTheme="minorHAnsi" w:hAnsiTheme="minorHAnsi" w:cstheme="minorHAnsi"/>
+          <w:sz w:val="32"/>
+          <w:szCs w:val="32"/>
+        </w:rPr>
+        <w:t>)</w:t>
+      </w:r>
+    </w:p>
+    <w:p>
+      <w:pPr>
+        <w:rPr>
+          <w:rFonts w:asciiTheme="minorHAnsi" w:hAnsiTheme="minorHAnsi" w:cstheme="minorHAnsi"/>
+          <w:sz w:val="32"/>
+          <w:szCs w:val="32"/>
+          <w:lang w:val="en-US"/>
+        </w:rPr>
+      </w:pPr>
+      <w:r>
+        <w:rPr>
+          <w:rFonts w:asciiTheme="minorHAnsi" w:hAnsiTheme="minorHAnsi" w:cstheme="minorHAnsi"/>
+          <w:sz w:val="32"/>
+          <w:szCs w:val="32"/>
+        </w:rPr>
+        <w:t>5)Реализация редактирования</w:t>
+      </w:r>
+      <w:r>
+        <w:rPr>
+          <w:rFonts w:asciiTheme="minorHAnsi" w:hAnsiTheme="minorHAnsi" w:cstheme="minorHAnsi"/>
+          <w:sz w:val="32"/>
+          <w:szCs w:val="32"/>
+          <w:lang w:val="en-US"/>
+        </w:rPr>
+        <w:t xml:space="preserve"> </w:t>
+      </w:r>
+      <w:r>
+        <w:rPr>
+          <w:rFonts w:asciiTheme="minorHAnsi" w:hAnsiTheme="minorHAnsi" w:cstheme="minorHAnsi"/>
+          <w:sz w:val="32"/>
+          <w:szCs w:val="32"/>
+        </w:rPr>
+        <w:t>(</w:t>
+      </w:r>
+      <w:hyperlink r:id="rId35" w:history="1">
+        <w:r>
+          <w:rPr>
+            <w:rStyle w:val="aff5"/>
+            <w:rFonts w:asciiTheme="minorHAnsi" w:hAnsiTheme="minorHAnsi" w:cstheme="minorHAnsi"/>
+            <w:sz w:val="32"/>
+            <w:szCs w:val="32"/>
+            <w:lang w:val="en-US"/>
+          </w:rPr>
+          <w:t>code</w:t>
+        </w:r>
+      </w:hyperlink>
+      <w:r>
+        <w:rPr>
+          <w:rFonts w:asciiTheme="minorHAnsi" w:hAnsiTheme="minorHAnsi" w:cstheme="minorHAnsi"/>
+          <w:sz w:val="32"/>
+          <w:szCs w:val="32"/>
+        </w:rPr>
+        <w:t xml:space="preserve">, </w:t>
+      </w:r>
+      <w:hyperlink r:id="rId36" w:history="1">
+        <w:r>
+          <w:rPr>
+            <w:rStyle w:val="aff5"/>
+            <w:rFonts w:asciiTheme="minorHAnsi" w:hAnsiTheme="minorHAnsi" w:cstheme="minorHAnsi"/>
+            <w:sz w:val="32"/>
+            <w:szCs w:val="32"/>
+            <w:lang w:val="en-US"/>
+          </w:rPr>
+          <w:t>interface</w:t>
+        </w:r>
+      </w:hyperlink>
+      <w:r>
+        <w:rPr>
+          <w:rFonts w:asciiTheme="minorHAnsi" w:hAnsiTheme="minorHAnsi" w:cstheme="minorHAnsi"/>
+          <w:sz w:val="32"/>
+          <w:szCs w:val="32"/>
+        </w:rPr>
+        <w:t>)</w:t>
       </w:r>
     </w:p>
     <w:sectPr>
-      <w:headerReference w:type="default" r:id="rId19"/>
-      <w:footerReference w:type="default" r:id="rId20"/>
-      <w:headerReference w:type="first" r:id="rId21"/>
-      <w:footerReference w:type="first" r:id="rId22"/>
+      <w:headerReference w:type="default" r:id="rId37"/>
+      <w:footerReference w:type="default" r:id="rId38"/>
+      <w:headerReference w:type="first" r:id="rId39"/>
+      <w:footerReference w:type="first" r:id="rId40"/>
       <w:pgSz w:w="11906" w:h="16838"/>
       <w:pgMar w:top="1134" w:right="567" w:bottom="1134" w:left="1701" w:header="425" w:footer="709" w:gutter="0"/>
       <w:cols w:space="720"/>
